--- a/هشتم/ف 2/فصل 1 و 2 - 15 نمره.docx
+++ b/هشتم/ف 2/فصل 1 و 2 - 15 نمره.docx
@@ -33,7 +33,7 @@
       </w:tblGrid>
       <w:tr>
         <w:trPr>
-          <w:trHeight w:val="680"/>
+          <w:trHeight w:val="522"/>
         </w:trPr>
         <w:tc>
           <w:tcPr>
@@ -46,17 +46,17 @@
             <w:pPr>
               <w:rPr>
                 <w:rFonts w:ascii="Vazirmatn" w:hAnsi="Vazirmatn"/>
-                <w:sz w:val="32"/>
-                <w:szCs w:val="32"/>
-                <w:rtl/>
-                <w:lang w:bidi="fa-IR"/>
-              </w:rPr>
-            </w:pPr>
-            <w:r>
-              <w:rPr>
-                <w:rFonts w:ascii="Vazirmatn" w:hAnsi="Vazirmatn" w:hint="cs"/>
-                <w:sz w:val="32"/>
-                <w:szCs w:val="32"/>
+                <w:sz w:val="26"/>
+                <w:szCs w:val="26"/>
+                <w:rtl/>
+                <w:lang w:bidi="fa-IR"/>
+              </w:rPr>
+            </w:pPr>
+            <w:r>
+              <w:rPr>
+                <w:rFonts w:ascii="Vazirmatn" w:hAnsi="Vazirmatn" w:hint="cs"/>
+                <w:sz w:val="26"/>
+                <w:szCs w:val="26"/>
                 <w:rtl/>
               </w:rPr>
               <w:t>نام و نام خانوادگی:</w:t>
@@ -73,17 +73,17 @@
             <w:pPr>
               <w:rPr>
                 <w:rFonts w:ascii="Vazirmatn" w:hAnsi="Vazirmatn"/>
-                <w:sz w:val="32"/>
-                <w:szCs w:val="32"/>
-                <w:rtl/>
-                <w:lang w:bidi="fa-IR"/>
-              </w:rPr>
-            </w:pPr>
-            <w:r>
-              <w:rPr>
-                <w:rFonts w:ascii="Vazirmatn" w:hAnsi="Vazirmatn" w:hint="cs"/>
-                <w:sz w:val="32"/>
-                <w:szCs w:val="32"/>
+                <w:sz w:val="26"/>
+                <w:szCs w:val="26"/>
+                <w:rtl/>
+                <w:lang w:bidi="fa-IR"/>
+              </w:rPr>
+            </w:pPr>
+            <w:r>
+              <w:rPr>
+                <w:rFonts w:ascii="Vazirmatn" w:hAnsi="Vazirmatn" w:hint="cs"/>
+                <w:sz w:val="26"/>
+                <w:szCs w:val="26"/>
                 <w:rtl/>
               </w:rPr>
               <w:t>کلاس ه</w:t>
@@ -91,8 +91,8 @@
             <w:r>
               <w:rPr>
                 <w:rFonts w:ascii="Vazirmatn" w:hAnsi="Vazirmatn" w:hint="cs"/>
-                <w:sz w:val="32"/>
-                <w:szCs w:val="32"/>
+                <w:sz w:val="26"/>
+                <w:szCs w:val="26"/>
                 <w:rtl/>
               </w:rPr>
               <w:t>شتم</w:t>
@@ -100,8 +100,8 @@
             <w:r>
               <w:rPr>
                 <w:rFonts w:ascii="Vazirmatn" w:hAnsi="Vazirmatn" w:hint="cs"/>
-                <w:sz w:val="32"/>
-                <w:szCs w:val="32"/>
+                <w:sz w:val="26"/>
+                <w:szCs w:val="26"/>
                 <w:rtl/>
               </w:rPr>
               <w:t>: ....................</w:t>
@@ -119,17 +119,17 @@
             <w:pPr>
               <w:rPr>
                 <w:rFonts w:ascii="Vazirmatn" w:hAnsi="Vazirmatn"/>
-                <w:sz w:val="32"/>
-                <w:szCs w:val="32"/>
-                <w:rtl/>
-                <w:lang w:bidi="fa-IR"/>
-              </w:rPr>
-            </w:pPr>
-            <w:r>
-              <w:rPr>
-                <w:rFonts w:ascii="Vazirmatn" w:hAnsi="Vazirmatn" w:hint="cs"/>
-                <w:sz w:val="32"/>
-                <w:szCs w:val="32"/>
+                <w:sz w:val="26"/>
+                <w:szCs w:val="26"/>
+                <w:rtl/>
+                <w:lang w:bidi="fa-IR"/>
+              </w:rPr>
+            </w:pPr>
+            <w:r>
+              <w:rPr>
+                <w:rFonts w:ascii="Vazirmatn" w:hAnsi="Vazirmatn" w:hint="cs"/>
+                <w:sz w:val="26"/>
+                <w:szCs w:val="26"/>
                 <w:rtl/>
                 <w:lang w:bidi="fa-IR"/>
               </w:rPr>
@@ -156,8 +156,8 @@
               <w:jc w:val="center"/>
               <w:rPr>
                 <w:rFonts w:ascii="Vazirmatn" w:hAnsi="Vazirmatn"/>
-                <w:sz w:val="28"/>
-                <w:szCs w:val="28"/>
+                <w:sz w:val="26"/>
+                <w:szCs w:val="26"/>
                 <w:rtl/>
               </w:rPr>
             </w:pPr>
@@ -171,16 +171,16 @@
           <w:p>
             <w:pPr>
               <w:rPr>
-                <w:sz w:val="28"/>
-                <w:szCs w:val="28"/>
+                <w:sz w:val="26"/>
+                <w:szCs w:val="26"/>
                 <w:rtl/>
               </w:rPr>
             </w:pPr>
             <w:r>
               <w:rPr>
                 <w:rFonts w:hint="cs"/>
-                <w:sz w:val="28"/>
-                <w:szCs w:val="28"/>
+                <w:sz w:val="26"/>
+                <w:szCs w:val="26"/>
                 <w:rtl/>
               </w:rPr>
               <w:t>درستی یا نادرستی عبارات زیر را مشخص کنید.</w:t>
@@ -207,16 +207,16 @@
                 <w:p>
                   <w:pPr>
                     <w:rPr>
-                      <w:sz w:val="28"/>
-                      <w:szCs w:val="28"/>
+                      <w:sz w:val="26"/>
+                      <w:szCs w:val="26"/>
                       <w:rtl/>
                     </w:rPr>
                   </w:pPr>
                   <w:r>
                     <w:rPr>
                       <w:rFonts w:hint="cs"/>
-                      <w:sz w:val="28"/>
-                      <w:szCs w:val="28"/>
+                      <w:sz w:val="26"/>
+                      <w:szCs w:val="26"/>
                       <w:rtl/>
                     </w:rPr>
                     <w:t>الف)</w:t>
@@ -224,8 +224,8 @@
                   <w:r>
                     <w:rPr>
                       <w:rFonts w:ascii="Shabnam" w:hAnsi="Shabnam" w:hint="cs"/>
-                      <w:sz w:val="28"/>
-                      <w:szCs w:val="28"/>
+                      <w:sz w:val="26"/>
+                      <w:szCs w:val="26"/>
                       <w:rtl/>
                     </w:rPr>
                     <w:t xml:space="preserve"> </w:t>
@@ -233,8 +233,8 @@
                   <w:r>
                     <w:rPr>
                       <w:rFonts w:ascii="Vazirmatn" w:hAnsi="Vazirmatn" w:hint="cs"/>
-                      <w:sz w:val="28"/>
-                      <w:szCs w:val="28"/>
+                      <w:sz w:val="26"/>
+                      <w:szCs w:val="26"/>
                       <w:rtl/>
                     </w:rPr>
                     <w:t>عدد صفر ، تنها عددی است که معکوس ندارد.</w:t>
@@ -249,8 +249,8 @@
                 <w:p>
                   <w:pPr>
                     <w:rPr>
-                      <w:sz w:val="28"/>
-                      <w:szCs w:val="28"/>
+                      <w:sz w:val="26"/>
+                      <w:szCs w:val="26"/>
                       <w:rtl/>
                     </w:rPr>
                   </w:pPr>
@@ -258,8 +258,8 @@
                     <w:rPr>
                       <w:rFonts w:asciiTheme="majorBidi" w:hAnsiTheme="majorBidi" w:hint="cs"/>
                       <w:color w:val="000000" w:themeColor="text1"/>
-                      <w:sz w:val="28"/>
-                      <w:szCs w:val="28"/>
+                      <w:sz w:val="26"/>
+                      <w:szCs w:val="26"/>
                       <w:rtl/>
                       <w:lang w:bidi="fa-IR"/>
                     </w:rPr>
@@ -269,8 +269,8 @@
                     <w:rPr>
                       <w:rFonts w:asciiTheme="majorBidi" w:hAnsiTheme="majorBidi"/>
                       <w:color w:val="000000" w:themeColor="text1"/>
-                      <w:sz w:val="28"/>
-                      <w:szCs w:val="28"/>
+                      <w:sz w:val="26"/>
+                      <w:szCs w:val="26"/>
                     </w:rPr>
                     <w:sym w:font="Wingdings" w:char="F06D"/>
                   </w:r>
@@ -284,8 +284,8 @@
                 <w:p>
                   <w:pPr>
                     <w:rPr>
-                      <w:sz w:val="28"/>
-                      <w:szCs w:val="28"/>
+                      <w:sz w:val="26"/>
+                      <w:szCs w:val="26"/>
                       <w:rtl/>
                     </w:rPr>
                   </w:pPr>
@@ -293,8 +293,8 @@
                     <w:rPr>
                       <w:rFonts w:asciiTheme="majorBidi" w:hAnsiTheme="majorBidi" w:hint="cs"/>
                       <w:color w:val="000000" w:themeColor="text1"/>
-                      <w:sz w:val="28"/>
-                      <w:szCs w:val="28"/>
+                      <w:sz w:val="26"/>
+                      <w:szCs w:val="26"/>
                       <w:rtl/>
                       <w:lang w:bidi="fa-IR"/>
                     </w:rPr>
@@ -304,8 +304,8 @@
                     <w:rPr>
                       <w:rFonts w:asciiTheme="majorBidi" w:hAnsiTheme="majorBidi"/>
                       <w:color w:val="000000" w:themeColor="text1"/>
-                      <w:sz w:val="28"/>
-                      <w:szCs w:val="28"/>
+                      <w:sz w:val="26"/>
+                      <w:szCs w:val="26"/>
                     </w:rPr>
                     <w:sym w:font="Wingdings" w:char="F06D"/>
                   </w:r>
@@ -313,8 +313,8 @@
                     <w:rPr>
                       <w:rFonts w:asciiTheme="majorBidi" w:hAnsiTheme="majorBidi" w:hint="cs"/>
                       <w:color w:val="000000" w:themeColor="text1"/>
-                      <w:sz w:val="28"/>
-                      <w:szCs w:val="28"/>
+                      <w:sz w:val="26"/>
+                      <w:szCs w:val="26"/>
                       <w:rtl/>
                       <w:lang w:bidi="fa-IR"/>
                     </w:rPr>
@@ -332,24 +332,24 @@
                 <w:p>
                   <w:pPr>
                     <w:rPr>
-                      <w:sz w:val="28"/>
-                      <w:szCs w:val="28"/>
+                      <w:sz w:val="26"/>
+                      <w:szCs w:val="26"/>
                       <w:rtl/>
                     </w:rPr>
                   </w:pPr>
                   <w:r>
                     <w:rPr>
                       <w:rFonts w:hint="cs"/>
-                      <w:sz w:val="28"/>
-                      <w:szCs w:val="28"/>
+                      <w:sz w:val="26"/>
+                      <w:szCs w:val="26"/>
                       <w:rtl/>
                     </w:rPr>
                     <w:t xml:space="preserve">ب)  </w:t>
                   </w:r>
                   <w:r>
                     <w:rPr>
-                      <w:sz w:val="28"/>
-                      <w:szCs w:val="28"/>
+                      <w:sz w:val="26"/>
+                      <w:szCs w:val="26"/>
                       <w:rtl/>
                       <w:lang w:bidi="fa-IR"/>
                     </w:rPr>
@@ -358,8 +358,8 @@
                   <w:r>
                     <w:rPr>
                       <w:rFonts w:hint="cs"/>
-                      <w:sz w:val="28"/>
-                      <w:szCs w:val="28"/>
+                      <w:sz w:val="26"/>
+                      <w:szCs w:val="26"/>
                       <w:rtl/>
                       <w:lang w:bidi="fa-IR"/>
                     </w:rPr>
@@ -368,8 +368,8 @@
                   <w:r>
                     <w:rPr>
                       <w:rFonts w:hint="eastAsia"/>
-                      <w:sz w:val="28"/>
-                      <w:szCs w:val="28"/>
+                      <w:sz w:val="26"/>
+                      <w:szCs w:val="26"/>
                       <w:rtl/>
                       <w:lang w:bidi="fa-IR"/>
                     </w:rPr>
@@ -378,8 +378,8 @@
                   <w:r>
                     <w:rPr>
                       <w:rFonts w:hint="cs"/>
-                      <w:sz w:val="28"/>
-                      <w:szCs w:val="28"/>
+                      <w:sz w:val="26"/>
+                      <w:szCs w:val="26"/>
                       <w:rtl/>
                       <w:lang w:bidi="fa-IR"/>
                     </w:rPr>
@@ -387,8 +387,8 @@
                   </w:r>
                   <w:r>
                     <w:rPr>
-                      <w:sz w:val="28"/>
-                      <w:szCs w:val="28"/>
+                      <w:sz w:val="26"/>
+                      <w:szCs w:val="26"/>
                       <w:rtl/>
                       <w:lang w:bidi="fa-IR"/>
                     </w:rPr>
@@ -404,8 +404,8 @@
                 <w:p>
                   <w:pPr>
                     <w:rPr>
-                      <w:sz w:val="28"/>
-                      <w:szCs w:val="28"/>
+                      <w:sz w:val="26"/>
+                      <w:szCs w:val="26"/>
                       <w:rtl/>
                     </w:rPr>
                   </w:pPr>
@@ -413,8 +413,8 @@
                     <w:rPr>
                       <w:rFonts w:asciiTheme="majorBidi" w:hAnsiTheme="majorBidi" w:hint="cs"/>
                       <w:color w:val="000000" w:themeColor="text1"/>
-                      <w:sz w:val="28"/>
-                      <w:szCs w:val="28"/>
+                      <w:sz w:val="26"/>
+                      <w:szCs w:val="26"/>
                       <w:rtl/>
                       <w:lang w:bidi="fa-IR"/>
                     </w:rPr>
@@ -424,8 +424,8 @@
                     <w:rPr>
                       <w:rFonts w:asciiTheme="majorBidi" w:hAnsiTheme="majorBidi"/>
                       <w:color w:val="000000" w:themeColor="text1"/>
-                      <w:sz w:val="28"/>
-                      <w:szCs w:val="28"/>
+                      <w:sz w:val="26"/>
+                      <w:szCs w:val="26"/>
                     </w:rPr>
                     <w:sym w:font="Wingdings" w:char="F06D"/>
                   </w:r>
@@ -439,8 +439,8 @@
                 <w:p>
                   <w:pPr>
                     <w:rPr>
-                      <w:sz w:val="28"/>
-                      <w:szCs w:val="28"/>
+                      <w:sz w:val="26"/>
+                      <w:szCs w:val="26"/>
                       <w:rtl/>
                     </w:rPr>
                   </w:pPr>
@@ -448,8 +448,8 @@
                     <w:rPr>
                       <w:rFonts w:asciiTheme="majorBidi" w:hAnsiTheme="majorBidi" w:hint="cs"/>
                       <w:color w:val="000000" w:themeColor="text1"/>
-                      <w:sz w:val="28"/>
-                      <w:szCs w:val="28"/>
+                      <w:sz w:val="26"/>
+                      <w:szCs w:val="26"/>
                       <w:rtl/>
                       <w:lang w:bidi="fa-IR"/>
                     </w:rPr>
@@ -459,8 +459,8 @@
                     <w:rPr>
                       <w:rFonts w:asciiTheme="majorBidi" w:hAnsiTheme="majorBidi"/>
                       <w:color w:val="000000" w:themeColor="text1"/>
-                      <w:sz w:val="28"/>
-                      <w:szCs w:val="28"/>
+                      <w:sz w:val="26"/>
+                      <w:szCs w:val="26"/>
                     </w:rPr>
                     <w:sym w:font="Wingdings" w:char="F06D"/>
                   </w:r>
@@ -468,8 +468,8 @@
                     <w:rPr>
                       <w:rFonts w:asciiTheme="majorBidi" w:hAnsiTheme="majorBidi" w:hint="cs"/>
                       <w:color w:val="000000" w:themeColor="text1"/>
-                      <w:sz w:val="28"/>
-                      <w:szCs w:val="28"/>
+                      <w:sz w:val="26"/>
+                      <w:szCs w:val="26"/>
                       <w:rtl/>
                       <w:lang w:bidi="fa-IR"/>
                     </w:rPr>
@@ -487,16 +487,16 @@
                 <w:p>
                   <w:pPr>
                     <w:rPr>
-                      <w:sz w:val="28"/>
-                      <w:szCs w:val="28"/>
+                      <w:sz w:val="26"/>
+                      <w:szCs w:val="26"/>
                       <w:rtl/>
                     </w:rPr>
                   </w:pPr>
                   <w:r>
                     <w:rPr>
                       <w:rFonts w:hint="cs"/>
-                      <w:sz w:val="28"/>
-                      <w:szCs w:val="28"/>
+                      <w:sz w:val="26"/>
+                      <w:szCs w:val="26"/>
                       <w:rtl/>
                     </w:rPr>
                     <w:t>ج) همه مضارب یک عدد اول مرکب هستند.</w:t>
@@ -513,8 +513,8 @@
                     <w:rPr>
                       <w:rFonts w:asciiTheme="majorBidi" w:hAnsiTheme="majorBidi"/>
                       <w:color w:val="000000" w:themeColor="text1"/>
-                      <w:sz w:val="28"/>
-                      <w:szCs w:val="28"/>
+                      <w:sz w:val="26"/>
+                      <w:szCs w:val="26"/>
                       <w:rtl/>
                       <w:lang w:bidi="fa-IR"/>
                     </w:rPr>
@@ -523,8 +523,8 @@
                     <w:rPr>
                       <w:rFonts w:asciiTheme="majorBidi" w:hAnsiTheme="majorBidi" w:hint="cs"/>
                       <w:color w:val="000000" w:themeColor="text1"/>
-                      <w:sz w:val="28"/>
-                      <w:szCs w:val="28"/>
+                      <w:sz w:val="26"/>
+                      <w:szCs w:val="26"/>
                       <w:rtl/>
                       <w:lang w:bidi="fa-IR"/>
                     </w:rPr>
@@ -534,8 +534,8 @@
                     <w:rPr>
                       <w:rFonts w:asciiTheme="majorBidi" w:hAnsiTheme="majorBidi"/>
                       <w:color w:val="000000" w:themeColor="text1"/>
-                      <w:sz w:val="28"/>
-                      <w:szCs w:val="28"/>
+                      <w:sz w:val="26"/>
+                      <w:szCs w:val="26"/>
                     </w:rPr>
                     <w:sym w:font="Wingdings" w:char="F06D"/>
                   </w:r>
@@ -551,8 +551,8 @@
                     <w:rPr>
                       <w:rFonts w:asciiTheme="majorBidi" w:hAnsiTheme="majorBidi"/>
                       <w:color w:val="000000" w:themeColor="text1"/>
-                      <w:sz w:val="28"/>
-                      <w:szCs w:val="28"/>
+                      <w:sz w:val="26"/>
+                      <w:szCs w:val="26"/>
                       <w:rtl/>
                       <w:lang w:bidi="fa-IR"/>
                     </w:rPr>
@@ -561,8 +561,8 @@
                     <w:rPr>
                       <w:rFonts w:asciiTheme="majorBidi" w:hAnsiTheme="majorBidi" w:hint="cs"/>
                       <w:color w:val="000000" w:themeColor="text1"/>
-                      <w:sz w:val="28"/>
-                      <w:szCs w:val="28"/>
+                      <w:sz w:val="26"/>
+                      <w:szCs w:val="26"/>
                       <w:rtl/>
                       <w:lang w:bidi="fa-IR"/>
                     </w:rPr>
@@ -572,8 +572,8 @@
                     <w:rPr>
                       <w:rFonts w:asciiTheme="majorBidi" w:hAnsiTheme="majorBidi"/>
                       <w:color w:val="000000" w:themeColor="text1"/>
-                      <w:sz w:val="28"/>
-                      <w:szCs w:val="28"/>
+                      <w:sz w:val="26"/>
+                      <w:szCs w:val="26"/>
                     </w:rPr>
                     <w:sym w:font="Wingdings" w:char="F06D"/>
                   </w:r>
@@ -581,8 +581,8 @@
                     <w:rPr>
                       <w:rFonts w:asciiTheme="majorBidi" w:hAnsiTheme="majorBidi" w:hint="cs"/>
                       <w:color w:val="000000" w:themeColor="text1"/>
-                      <w:sz w:val="28"/>
-                      <w:szCs w:val="28"/>
+                      <w:sz w:val="26"/>
+                      <w:szCs w:val="26"/>
                       <w:rtl/>
                       <w:lang w:bidi="fa-IR"/>
                     </w:rPr>
@@ -601,8 +601,8 @@
                   <w:pPr>
                     <w:rPr>
                       <w:rFonts w:cs="Cambria"/>
-                      <w:sz w:val="28"/>
-                      <w:szCs w:val="28"/>
+                      <w:sz w:val="26"/>
+                      <w:szCs w:val="26"/>
                       <w:rtl/>
                       <w:lang w:bidi="fa-IR"/>
                     </w:rPr>
@@ -610,8 +610,8 @@
                   <w:r>
                     <w:rPr>
                       <w:rFonts w:hint="cs"/>
-                      <w:sz w:val="28"/>
-                      <w:szCs w:val="28"/>
+                      <w:sz w:val="26"/>
+                      <w:szCs w:val="26"/>
                       <w:rtl/>
                     </w:rPr>
                     <w:t xml:space="preserve">د) </w:t>
@@ -619,8 +619,8 @@
                   <w:r>
                     <w:rPr>
                       <w:rFonts w:hint="cs"/>
-                      <w:sz w:val="28"/>
-                      <w:szCs w:val="28"/>
+                      <w:sz w:val="26"/>
+                      <w:szCs w:val="26"/>
                       <w:rtl/>
                     </w:rPr>
                     <w:t>هر عدد صحیح</w:t>
@@ -628,8 +628,8 @@
                   <w:r>
                     <w:rPr>
                       <w:rFonts w:hint="cs"/>
-                      <w:sz w:val="28"/>
-                      <w:szCs w:val="28"/>
+                      <w:sz w:val="26"/>
+                      <w:szCs w:val="26"/>
                       <w:rtl/>
                     </w:rPr>
                     <w:t xml:space="preserve"> و هر عدد طبیعی</w:t>
@@ -637,8 +637,8 @@
                   <w:r>
                     <w:rPr>
                       <w:rFonts w:hint="cs"/>
-                      <w:sz w:val="28"/>
-                      <w:szCs w:val="28"/>
+                      <w:sz w:val="26"/>
+                      <w:szCs w:val="26"/>
                       <w:rtl/>
                     </w:rPr>
                     <w:t xml:space="preserve"> ، یک عدد گویا نیز هست.</w:t>
@@ -655,8 +655,8 @@
                     <w:rPr>
                       <w:rFonts w:asciiTheme="majorBidi" w:hAnsiTheme="majorBidi"/>
                       <w:color w:val="000000" w:themeColor="text1"/>
-                      <w:sz w:val="28"/>
-                      <w:szCs w:val="28"/>
+                      <w:sz w:val="26"/>
+                      <w:szCs w:val="26"/>
                       <w:rtl/>
                       <w:lang w:bidi="fa-IR"/>
                     </w:rPr>
@@ -665,8 +665,8 @@
                     <w:rPr>
                       <w:rFonts w:asciiTheme="majorBidi" w:hAnsiTheme="majorBidi" w:hint="cs"/>
                       <w:color w:val="000000" w:themeColor="text1"/>
-                      <w:sz w:val="28"/>
-                      <w:szCs w:val="28"/>
+                      <w:sz w:val="26"/>
+                      <w:szCs w:val="26"/>
                       <w:rtl/>
                       <w:lang w:bidi="fa-IR"/>
                     </w:rPr>
@@ -676,8 +676,8 @@
                     <w:rPr>
                       <w:rFonts w:asciiTheme="majorBidi" w:hAnsiTheme="majorBidi"/>
                       <w:color w:val="000000" w:themeColor="text1"/>
-                      <w:sz w:val="28"/>
-                      <w:szCs w:val="28"/>
+                      <w:sz w:val="26"/>
+                      <w:szCs w:val="26"/>
                     </w:rPr>
                     <w:sym w:font="Wingdings" w:char="F06D"/>
                   </w:r>
@@ -693,8 +693,8 @@
                     <w:rPr>
                       <w:rFonts w:asciiTheme="majorBidi" w:hAnsiTheme="majorBidi"/>
                       <w:color w:val="000000" w:themeColor="text1"/>
-                      <w:sz w:val="28"/>
-                      <w:szCs w:val="28"/>
+                      <w:sz w:val="26"/>
+                      <w:szCs w:val="26"/>
                       <w:rtl/>
                       <w:lang w:bidi="fa-IR"/>
                     </w:rPr>
@@ -703,8 +703,8 @@
                     <w:rPr>
                       <w:rFonts w:asciiTheme="majorBidi" w:hAnsiTheme="majorBidi" w:hint="cs"/>
                       <w:color w:val="000000" w:themeColor="text1"/>
-                      <w:sz w:val="28"/>
-                      <w:szCs w:val="28"/>
+                      <w:sz w:val="26"/>
+                      <w:szCs w:val="26"/>
                       <w:rtl/>
                       <w:lang w:bidi="fa-IR"/>
                     </w:rPr>
@@ -714,8 +714,8 @@
                     <w:rPr>
                       <w:rFonts w:asciiTheme="majorBidi" w:hAnsiTheme="majorBidi"/>
                       <w:color w:val="000000" w:themeColor="text1"/>
-                      <w:sz w:val="28"/>
-                      <w:szCs w:val="28"/>
+                      <w:sz w:val="26"/>
+                      <w:szCs w:val="26"/>
                     </w:rPr>
                     <w:sym w:font="Wingdings" w:char="F06D"/>
                   </w:r>
@@ -723,8 +723,8 @@
                     <w:rPr>
                       <w:rFonts w:asciiTheme="majorBidi" w:hAnsiTheme="majorBidi" w:hint="cs"/>
                       <w:color w:val="000000" w:themeColor="text1"/>
-                      <w:sz w:val="28"/>
-                      <w:szCs w:val="28"/>
+                      <w:sz w:val="26"/>
+                      <w:szCs w:val="26"/>
                       <w:rtl/>
                       <w:lang w:bidi="fa-IR"/>
                     </w:rPr>
@@ -738,8 +738,8 @@
             <w:pPr>
               <w:rPr>
                 <w:rFonts w:ascii="Vazirmatn" w:hAnsi="Vazirmatn"/>
-                <w:sz w:val="28"/>
-                <w:szCs w:val="28"/>
+                <w:sz w:val="26"/>
+                <w:szCs w:val="26"/>
                 <w:rtl/>
                 <w:lang w:bidi="fa-IR"/>
               </w:rPr>
@@ -756,17 +756,17 @@
               <w:jc w:val="center"/>
               <w:rPr>
                 <w:rFonts w:ascii="Vazirmatn" w:hAnsi="Vazirmatn"/>
-                <w:sz w:val="28"/>
-                <w:szCs w:val="28"/>
-                <w:rtl/>
-                <w:lang w:bidi="fa-IR"/>
-              </w:rPr>
-            </w:pPr>
-            <w:r>
-              <w:rPr>
-                <w:rFonts w:ascii="Vazirmatn" w:hAnsi="Vazirmatn" w:hint="cs"/>
-                <w:sz w:val="28"/>
-                <w:szCs w:val="28"/>
+                <w:sz w:val="26"/>
+                <w:szCs w:val="26"/>
+                <w:rtl/>
+                <w:lang w:bidi="fa-IR"/>
+              </w:rPr>
+            </w:pPr>
+            <w:r>
+              <w:rPr>
+                <w:rFonts w:ascii="Vazirmatn" w:hAnsi="Vazirmatn" w:hint="cs"/>
+                <w:sz w:val="26"/>
+                <w:szCs w:val="26"/>
                 <w:rtl/>
                 <w:lang w:bidi="fa-IR"/>
               </w:rPr>
@@ -793,8 +793,8 @@
               <w:jc w:val="center"/>
               <w:rPr>
                 <w:rFonts w:ascii="Vazirmatn" w:hAnsi="Vazirmatn"/>
-                <w:sz w:val="28"/>
-                <w:szCs w:val="28"/>
+                <w:sz w:val="26"/>
+                <w:szCs w:val="26"/>
                 <w:rtl/>
               </w:rPr>
             </w:pPr>
@@ -809,16 +809,16 @@
             <w:pPr>
               <w:rPr>
                 <w:rFonts w:ascii="Vazirmatn" w:hAnsi="Vazirmatn"/>
-                <w:sz w:val="28"/>
-                <w:szCs w:val="28"/>
-                <w:rtl/>
-              </w:rPr>
-            </w:pPr>
-            <w:r>
-              <w:rPr>
-                <w:rFonts w:ascii="Vazirmatn" w:hAnsi="Vazirmatn" w:hint="cs"/>
-                <w:sz w:val="28"/>
-                <w:szCs w:val="28"/>
+                <w:sz w:val="26"/>
+                <w:szCs w:val="26"/>
+                <w:rtl/>
+              </w:rPr>
+            </w:pPr>
+            <w:r>
+              <w:rPr>
+                <w:rFonts w:ascii="Vazirmatn" w:hAnsi="Vazirmatn" w:hint="cs"/>
+                <w:sz w:val="26"/>
+                <w:szCs w:val="26"/>
                 <w:rtl/>
               </w:rPr>
               <w:t>جاهای خالی را با اعداد یا کلمات مناسب پر کنید.</w:t>
@@ -828,16 +828,16 @@
             <w:pPr>
               <w:rPr>
                 <w:rFonts w:ascii="Vazirmatn" w:hAnsi="Vazirmatn"/>
-                <w:sz w:val="28"/>
-                <w:szCs w:val="28"/>
-                <w:rtl/>
-              </w:rPr>
-            </w:pPr>
-            <w:r>
-              <w:rPr>
-                <w:rFonts w:ascii="Vazirmatn" w:hAnsi="Vazirmatn" w:hint="cs"/>
-                <w:sz w:val="28"/>
-                <w:szCs w:val="28"/>
+                <w:sz w:val="26"/>
+                <w:szCs w:val="26"/>
+                <w:rtl/>
+              </w:rPr>
+            </w:pPr>
+            <w:r>
+              <w:rPr>
+                <w:rFonts w:ascii="Vazirmatn" w:hAnsi="Vazirmatn" w:hint="cs"/>
+                <w:sz w:val="26"/>
+                <w:szCs w:val="26"/>
                 <w:rtl/>
               </w:rPr>
               <w:t>الف</w:t>
@@ -845,30 +845,28 @@
             <w:r>
               <w:rPr>
                 <w:rFonts w:ascii="Vazirmatn" w:hAnsi="Vazirmatn" w:hint="cs"/>
-                <w:sz w:val="28"/>
-                <w:szCs w:val="28"/>
+                <w:sz w:val="26"/>
+                <w:szCs w:val="26"/>
                 <w:rtl/>
               </w:rPr>
               <w:t>) معکوس عدد 5-  برابر است با ..................</w:t>
             </w:r>
-            <w:bookmarkStart w:id="0" w:name="_GoBack"/>
-            <w:bookmarkEnd w:id="0"/>
-          </w:p>
-          <w:p>
-            <w:pPr>
-              <w:rPr>
-                <w:rFonts w:ascii="Vazirmatn" w:hAnsi="Vazirmatn"/>
-                <w:sz w:val="28"/>
-                <w:szCs w:val="28"/>
-                <w:rtl/>
-                <w:lang w:bidi="fa-IR"/>
-              </w:rPr>
-            </w:pPr>
-            <w:r>
-              <w:rPr>
-                <w:rFonts w:ascii="Vazirmatn" w:hAnsi="Vazirmatn" w:hint="cs"/>
-                <w:sz w:val="28"/>
-                <w:szCs w:val="28"/>
+          </w:p>
+          <w:p>
+            <w:pPr>
+              <w:rPr>
+                <w:rFonts w:ascii="Vazirmatn" w:hAnsi="Vazirmatn"/>
+                <w:sz w:val="26"/>
+                <w:szCs w:val="26"/>
+                <w:rtl/>
+                <w:lang w:bidi="fa-IR"/>
+              </w:rPr>
+            </w:pPr>
+            <w:r>
+              <w:rPr>
+                <w:rFonts w:ascii="Vazirmatn" w:hAnsi="Vazirmatn" w:hint="cs"/>
+                <w:sz w:val="26"/>
+                <w:szCs w:val="26"/>
                 <w:rtl/>
               </w:rPr>
               <w:t>ب</w:t>
@@ -876,16 +874,16 @@
             <w:r>
               <w:rPr>
                 <w:rFonts w:ascii="Vazirmatn" w:hAnsi="Vazirmatn" w:hint="cs"/>
-                <w:sz w:val="28"/>
-                <w:szCs w:val="28"/>
+                <w:sz w:val="26"/>
+                <w:szCs w:val="26"/>
                 <w:rtl/>
               </w:rPr>
               <w:t>)</w:t>
             </w:r>
             <w:r>
               <w:rPr>
-                <w:sz w:val="28"/>
-                <w:szCs w:val="28"/>
+                <w:sz w:val="26"/>
+                <w:szCs w:val="26"/>
                 <w:rtl/>
               </w:rPr>
               <w:t xml:space="preserve"> </w:t>
@@ -893,8 +891,8 @@
             <w:r>
               <w:rPr>
                 <w:rFonts w:ascii="Vazirmatn" w:hAnsi="Vazirmatn"/>
-                <w:sz w:val="28"/>
-                <w:szCs w:val="28"/>
+                <w:sz w:val="26"/>
+                <w:szCs w:val="26"/>
                 <w:rtl/>
                 <w:lang w:bidi="fa-IR"/>
               </w:rPr>
@@ -903,8 +901,8 @@
             <w:r>
               <w:rPr>
                 <w:rFonts w:ascii="Vazirmatn" w:hAnsi="Vazirmatn" w:hint="cs"/>
-                <w:sz w:val="28"/>
-                <w:szCs w:val="28"/>
+                <w:sz w:val="26"/>
+                <w:szCs w:val="26"/>
                 <w:rtl/>
                 <w:lang w:bidi="fa-IR"/>
               </w:rPr>
@@ -913,8 +911,8 @@
             <w:r>
               <w:rPr>
                 <w:rFonts w:ascii="Vazirmatn" w:hAnsi="Vazirmatn"/>
-                <w:sz w:val="28"/>
-                <w:szCs w:val="28"/>
+                <w:sz w:val="26"/>
+                <w:szCs w:val="26"/>
                 <w:rtl/>
                 <w:lang w:bidi="fa-IR"/>
               </w:rPr>
@@ -923,8 +921,8 @@
             <w:r>
               <w:rPr>
                 <w:rFonts w:ascii="Vazirmatn" w:hAnsi="Vazirmatn" w:hint="cs"/>
-                <w:sz w:val="28"/>
-                <w:szCs w:val="28"/>
+                <w:sz w:val="26"/>
+                <w:szCs w:val="26"/>
                 <w:rtl/>
                 <w:lang w:bidi="fa-IR"/>
               </w:rPr>
@@ -933,8 +931,8 @@
             <w:r>
               <w:rPr>
                 <w:rFonts w:ascii="Vazirmatn" w:hAnsi="Vazirmatn" w:hint="eastAsia"/>
-                <w:sz w:val="28"/>
-                <w:szCs w:val="28"/>
+                <w:sz w:val="26"/>
+                <w:szCs w:val="26"/>
                 <w:rtl/>
                 <w:lang w:bidi="fa-IR"/>
               </w:rPr>
@@ -943,8 +941,8 @@
             <w:r>
               <w:rPr>
                 <w:rFonts w:ascii="Vazirmatn" w:hAnsi="Vazirmatn"/>
-                <w:sz w:val="28"/>
-                <w:szCs w:val="28"/>
+                <w:sz w:val="26"/>
+                <w:szCs w:val="26"/>
                 <w:rtl/>
                 <w:lang w:bidi="fa-IR"/>
               </w:rPr>
@@ -953,8 +951,8 @@
             <w:r>
               <w:rPr>
                 <w:rFonts w:ascii="Vazirmatn" w:hAnsi="Vazirmatn" w:hint="cs"/>
-                <w:sz w:val="28"/>
-                <w:szCs w:val="28"/>
+                <w:sz w:val="26"/>
+                <w:szCs w:val="26"/>
                 <w:rtl/>
                 <w:lang w:bidi="fa-IR"/>
               </w:rPr>
@@ -963,8 +961,8 @@
             <w:r>
               <w:rPr>
                 <w:rFonts w:ascii="Vazirmatn" w:hAnsi="Vazirmatn" w:hint="eastAsia"/>
-                <w:sz w:val="28"/>
-                <w:szCs w:val="28"/>
+                <w:sz w:val="26"/>
+                <w:szCs w:val="26"/>
                 <w:rtl/>
                 <w:lang w:bidi="fa-IR"/>
               </w:rPr>
@@ -973,8 +971,8 @@
             <w:r>
               <w:rPr>
                 <w:rFonts w:ascii="Vazirmatn" w:hAnsi="Vazirmatn"/>
-                <w:sz w:val="28"/>
-                <w:szCs w:val="28"/>
+                <w:sz w:val="26"/>
+                <w:szCs w:val="26"/>
                 <w:rtl/>
                 <w:lang w:bidi="fa-IR"/>
               </w:rPr>
@@ -983,8 +981,8 @@
             <w:r>
               <w:rPr>
                 <w:rFonts w:ascii="Vazirmatn" w:hAnsi="Vazirmatn" w:hint="cs"/>
-                <w:sz w:val="28"/>
-                <w:szCs w:val="28"/>
+                <w:sz w:val="26"/>
+                <w:szCs w:val="26"/>
                 <w:rtl/>
                 <w:lang w:bidi="fa-IR"/>
               </w:rPr>
@@ -993,8 +991,8 @@
             <w:r>
               <w:rPr>
                 <w:rFonts w:ascii="Vazirmatn" w:hAnsi="Vazirmatn"/>
-                <w:sz w:val="28"/>
-                <w:szCs w:val="28"/>
+                <w:sz w:val="26"/>
+                <w:szCs w:val="26"/>
                 <w:rtl/>
                 <w:lang w:bidi="fa-IR"/>
               </w:rPr>
@@ -1003,8 +1001,8 @@
             <w:r>
               <w:rPr>
                 <w:rFonts w:ascii="Vazirmatn" w:hAnsi="Vazirmatn" w:hint="cs"/>
-                <w:sz w:val="28"/>
-                <w:szCs w:val="28"/>
+                <w:sz w:val="26"/>
+                <w:szCs w:val="26"/>
                 <w:rtl/>
                 <w:lang w:bidi="fa-IR"/>
               </w:rPr>
@@ -1013,8 +1011,8 @@
             <w:r>
               <w:rPr>
                 <w:rFonts w:ascii="Vazirmatn" w:hAnsi="Vazirmatn" w:hint="eastAsia"/>
-                <w:sz w:val="28"/>
-                <w:szCs w:val="28"/>
+                <w:sz w:val="26"/>
+                <w:szCs w:val="26"/>
                 <w:rtl/>
                 <w:lang w:bidi="fa-IR"/>
               </w:rPr>
@@ -1023,8 +1021,8 @@
             <w:r>
               <w:rPr>
                 <w:rFonts w:ascii="Vazirmatn" w:hAnsi="Vazirmatn"/>
-                <w:sz w:val="28"/>
-                <w:szCs w:val="28"/>
+                <w:sz w:val="26"/>
+                <w:szCs w:val="26"/>
                 <w:rtl/>
                 <w:lang w:bidi="fa-IR"/>
               </w:rPr>
@@ -1033,8 +1031,8 @@
             <w:r>
               <w:rPr>
                 <w:rFonts w:ascii="Vazirmatn" w:hAnsi="Vazirmatn" w:hint="cs"/>
-                <w:sz w:val="28"/>
-                <w:szCs w:val="28"/>
+                <w:sz w:val="26"/>
+                <w:szCs w:val="26"/>
                 <w:rtl/>
                 <w:lang w:bidi="fa-IR"/>
               </w:rPr>
@@ -1043,8 +1041,8 @@
             <w:r>
               <w:rPr>
                 <w:rFonts w:ascii="Vazirmatn" w:hAnsi="Vazirmatn" w:hint="eastAsia"/>
-                <w:sz w:val="28"/>
-                <w:szCs w:val="28"/>
+                <w:sz w:val="26"/>
+                <w:szCs w:val="26"/>
                 <w:rtl/>
                 <w:lang w:bidi="fa-IR"/>
               </w:rPr>
@@ -1053,8 +1051,8 @@
             <w:r>
               <w:rPr>
                 <w:rFonts w:ascii="Vazirmatn" w:hAnsi="Vazirmatn"/>
-                <w:sz w:val="28"/>
-                <w:szCs w:val="28"/>
+                <w:sz w:val="26"/>
+                <w:szCs w:val="26"/>
                 <w:rtl/>
                 <w:lang w:bidi="fa-IR"/>
               </w:rPr>
@@ -1063,8 +1061,8 @@
             <w:r>
               <w:rPr>
                 <w:rFonts w:ascii="Vazirmatn" w:hAnsi="Vazirmatn" w:hint="cs"/>
-                <w:sz w:val="28"/>
-                <w:szCs w:val="28"/>
+                <w:sz w:val="26"/>
+                <w:szCs w:val="26"/>
                 <w:rtl/>
                 <w:lang w:bidi="fa-IR"/>
               </w:rPr>
@@ -1073,8 +1071,8 @@
             <w:r>
               <w:rPr>
                 <w:rFonts w:ascii="Vazirmatn" w:hAnsi="Vazirmatn"/>
-                <w:sz w:val="28"/>
-                <w:szCs w:val="28"/>
+                <w:sz w:val="26"/>
+                <w:szCs w:val="26"/>
                 <w:rtl/>
                 <w:lang w:bidi="fa-IR"/>
               </w:rPr>
@@ -1083,8 +1081,8 @@
             <w:r>
               <w:rPr>
                 <w:rFonts w:ascii="Vazirmatn" w:hAnsi="Vazirmatn" w:hint="cs"/>
-                <w:sz w:val="28"/>
-                <w:szCs w:val="28"/>
+                <w:sz w:val="26"/>
+                <w:szCs w:val="26"/>
                 <w:rtl/>
                 <w:lang w:bidi="fa-IR"/>
               </w:rPr>
@@ -1093,8 +1091,8 @@
             <w:r>
               <w:rPr>
                 <w:rFonts w:ascii="Vazirmatn" w:hAnsi="Vazirmatn" w:hint="eastAsia"/>
-                <w:sz w:val="28"/>
-                <w:szCs w:val="28"/>
+                <w:sz w:val="26"/>
+                <w:szCs w:val="26"/>
                 <w:rtl/>
                 <w:lang w:bidi="fa-IR"/>
               </w:rPr>
@@ -1103,8 +1101,8 @@
             <w:r>
               <w:rPr>
                 <w:rFonts w:ascii="Vazirmatn" w:hAnsi="Vazirmatn"/>
-                <w:sz w:val="28"/>
-                <w:szCs w:val="28"/>
+                <w:sz w:val="26"/>
+                <w:szCs w:val="26"/>
                 <w:rtl/>
                 <w:lang w:bidi="fa-IR"/>
               </w:rPr>
@@ -1113,8 +1111,8 @@
             <w:r>
               <w:rPr>
                 <w:rFonts w:ascii="Vazirmatn" w:hAnsi="Vazirmatn" w:hint="cs"/>
-                <w:sz w:val="28"/>
-                <w:szCs w:val="28"/>
+                <w:sz w:val="26"/>
+                <w:szCs w:val="26"/>
                 <w:rtl/>
                 <w:lang w:bidi="fa-IR"/>
               </w:rPr>
@@ -1123,8 +1121,8 @@
             <w:r>
               <w:rPr>
                 <w:rFonts w:ascii="Vazirmatn" w:hAnsi="Vazirmatn" w:hint="eastAsia"/>
-                <w:sz w:val="28"/>
-                <w:szCs w:val="28"/>
+                <w:sz w:val="26"/>
+                <w:szCs w:val="26"/>
                 <w:rtl/>
                 <w:lang w:bidi="fa-IR"/>
               </w:rPr>
@@ -1133,8 +1131,8 @@
             <w:r>
               <w:rPr>
                 <w:rFonts w:ascii="Vazirmatn" w:hAnsi="Vazirmatn"/>
-                <w:sz w:val="28"/>
-                <w:szCs w:val="28"/>
+                <w:sz w:val="26"/>
+                <w:szCs w:val="26"/>
                 <w:rtl/>
                 <w:lang w:bidi="fa-IR"/>
               </w:rPr>
@@ -1143,8 +1141,8 @@
             <w:r>
               <w:rPr>
                 <w:rFonts w:ascii="Vazirmatn" w:hAnsi="Vazirmatn" w:hint="cs"/>
-                <w:sz w:val="28"/>
-                <w:szCs w:val="28"/>
+                <w:sz w:val="26"/>
+                <w:szCs w:val="26"/>
                 <w:rtl/>
                 <w:lang w:bidi="fa-IR"/>
               </w:rPr>
@@ -1164,8 +1162,8 @@
             <w:r>
               <w:rPr>
                 <w:rFonts w:ascii="Vazirmatn" w:hAnsi="Vazirmatn" w:hint="cs"/>
-                <w:sz w:val="28"/>
-                <w:szCs w:val="28"/>
+                <w:sz w:val="26"/>
+                <w:szCs w:val="26"/>
                 <w:rtl/>
                 <w:lang w:bidi="fa-IR"/>
               </w:rPr>
@@ -1183,17 +1181,17 @@
               <w:jc w:val="center"/>
               <w:rPr>
                 <w:rFonts w:ascii="Vazirmatn" w:hAnsi="Vazirmatn"/>
-                <w:sz w:val="28"/>
-                <w:szCs w:val="28"/>
-                <w:rtl/>
-                <w:lang w:bidi="fa-IR"/>
-              </w:rPr>
-            </w:pPr>
-            <w:r>
-              <w:rPr>
-                <w:rFonts w:ascii="Vazirmatn" w:hAnsi="Vazirmatn" w:hint="cs"/>
-                <w:sz w:val="28"/>
-                <w:szCs w:val="28"/>
+                <w:sz w:val="26"/>
+                <w:szCs w:val="26"/>
+                <w:rtl/>
+                <w:lang w:bidi="fa-IR"/>
+              </w:rPr>
+            </w:pPr>
+            <w:r>
+              <w:rPr>
+                <w:rFonts w:ascii="Vazirmatn" w:hAnsi="Vazirmatn" w:hint="cs"/>
+                <w:sz w:val="26"/>
+                <w:szCs w:val="26"/>
                 <w:rtl/>
                 <w:lang w:bidi="fa-IR"/>
               </w:rPr>
@@ -1220,8 +1218,8 @@
               <w:jc w:val="center"/>
               <w:rPr>
                 <w:rFonts w:ascii="Vazirmatn" w:hAnsi="Vazirmatn"/>
-                <w:sz w:val="28"/>
-                <w:szCs w:val="28"/>
+                <w:sz w:val="26"/>
+                <w:szCs w:val="26"/>
                 <w:rtl/>
               </w:rPr>
             </w:pPr>
@@ -1255,8 +1253,8 @@
                     <w:spacing w:line="276" w:lineRule="auto"/>
                     <w:rPr>
                       <w:rFonts w:ascii="Vazirmatn" w:hAnsi="Vazirmatn"/>
-                      <w:sz w:val="28"/>
-                      <w:szCs w:val="28"/>
+                      <w:sz w:val="26"/>
+                      <w:szCs w:val="26"/>
                       <w:rtl/>
                       <w:lang w:bidi="fa-IR"/>
                     </w:rPr>
@@ -1264,8 +1262,8 @@
                   <w:r>
                     <w:rPr>
                       <w:rFonts w:ascii="Vazirmatn" w:hAnsi="Vazirmatn" w:hint="cs"/>
-                      <w:sz w:val="28"/>
-                      <w:szCs w:val="28"/>
+                      <w:sz w:val="26"/>
+                      <w:szCs w:val="26"/>
                       <w:rtl/>
                     </w:rPr>
                     <w:t>حاصل عبارت های زیر را به دست آورید.</w:t>
@@ -1279,8 +1277,8 @@
                     <w:tblLook w:val="0600" w:firstRow="0" w:lastRow="0" w:firstColumn="0" w:lastColumn="0" w:noHBand="1" w:noVBand="1"/>
                   </w:tblPr>
                   <w:tblGrid>
-                    <w:gridCol w:w="4066"/>
-                    <w:gridCol w:w="4915"/>
+                    <w:gridCol w:w="4070"/>
+                    <w:gridCol w:w="4911"/>
                   </w:tblGrid>
                   <w:tr>
                     <w:tc>
@@ -1292,8 +1290,8 @@
                           <w:spacing w:line="276" w:lineRule="auto"/>
                           <w:rPr>
                             <w:rFonts w:ascii="Vazirmatn" w:hAnsi="Vazirmatn"/>
-                            <w:sz w:val="28"/>
-                            <w:szCs w:val="28"/>
+                            <w:sz w:val="26"/>
+                            <w:szCs w:val="26"/>
                             <w:rtl/>
                             <w:lang w:bidi="fa-IR"/>
                           </w:rPr>
@@ -1310,8 +1308,8 @@
                           <w:jc w:val="right"/>
                           <w:rPr>
                             <w:rFonts w:ascii="Vazirmatn" w:hAnsi="Vazirmatn"/>
-                            <w:sz w:val="28"/>
-                            <w:szCs w:val="28"/>
+                            <w:sz w:val="26"/>
+                            <w:szCs w:val="26"/>
                             <w:rtl/>
                             <w:lang w:bidi="fa-IR"/>
                           </w:rPr>
@@ -1320,8 +1318,8 @@
                           <w:rPr>
                             <w:rFonts w:ascii="Vazirmatn" w:hAnsi="Vazirmatn"/>
                             <w:position w:val="-6"/>
-                            <w:sz w:val="28"/>
-                            <w:szCs w:val="28"/>
+                            <w:sz w:val="26"/>
+                            <w:szCs w:val="26"/>
                             <w:lang w:bidi="fa-IR"/>
                           </w:rPr>
                           <w:object w:dxaOrig="1280" w:dyaOrig="360" w14:anchorId="151DD685">
@@ -1344,10 +1342,10 @@
                               <v:path o:extrusionok="f" gradientshapeok="t" o:connecttype="rect"/>
                               <o:lock v:ext="edit" aspectratio="t"/>
                             </v:shapetype>
-                            <v:shape id="_x0000_i1025" type="#_x0000_t75" style="width:64.6pt;height:19.2pt" o:ole="">
+                            <v:shape id="_x0000_i1025" type="#_x0000_t75" style="width:64.5pt;height:19.5pt" o:ole="">
                               <v:imagedata r:id="rId8" o:title=""/>
                             </v:shape>
-                            <o:OLEObject Type="Embed" ProgID="Equation.DSMT4" ShapeID="_x0000_i1025" DrawAspect="Content" ObjectID="_1783454343" r:id="rId9"/>
+                            <o:OLEObject Type="Embed" ProgID="Equation.DSMT4" ShapeID="_x0000_i1025" DrawAspect="Content" ObjectID="_1791143182" r:id="rId9"/>
                           </w:object>
                         </w:r>
                       </w:p>
@@ -1363,8 +1361,8 @@
                           <w:spacing w:line="276" w:lineRule="auto"/>
                           <w:rPr>
                             <w:rFonts w:ascii="Vazirmatn" w:hAnsi="Vazirmatn"/>
-                            <w:sz w:val="28"/>
-                            <w:szCs w:val="28"/>
+                            <w:sz w:val="26"/>
+                            <w:szCs w:val="26"/>
                             <w:rtl/>
                             <w:lang w:bidi="fa-IR"/>
                           </w:rPr>
@@ -1381,8 +1379,8 @@
                           <w:jc w:val="right"/>
                           <w:rPr>
                             <w:rFonts w:ascii="Vazirmatn" w:hAnsi="Vazirmatn"/>
-                            <w:sz w:val="28"/>
-                            <w:szCs w:val="28"/>
+                            <w:sz w:val="26"/>
+                            <w:szCs w:val="26"/>
                             <w:lang w:bidi="fa-IR"/>
                           </w:rPr>
                         </w:pPr>
@@ -1390,15 +1388,15 @@
                           <w:rPr>
                             <w:rFonts w:ascii="Vazirmatn" w:hAnsi="Vazirmatn"/>
                             <w:position w:val="-6"/>
-                            <w:sz w:val="28"/>
-                            <w:szCs w:val="28"/>
+                            <w:sz w:val="26"/>
+                            <w:szCs w:val="26"/>
                             <w:lang w:bidi="fa-IR"/>
                           </w:rPr>
                           <w:object w:dxaOrig="4680" w:dyaOrig="279" w14:anchorId="14D80D6D">
-                            <v:shape id="_x0000_i1026" type="#_x0000_t75" style="width:234.75pt;height:14.85pt" o:ole="">
+                            <v:shape id="_x0000_i1026" type="#_x0000_t75" style="width:234.75pt;height:15pt" o:ole="">
                               <v:imagedata r:id="rId10" o:title=""/>
                             </v:shape>
-                            <o:OLEObject Type="Embed" ProgID="Equation.DSMT4" ShapeID="_x0000_i1026" DrawAspect="Content" ObjectID="_1783454344" r:id="rId11"/>
+                            <o:OLEObject Type="Embed" ProgID="Equation.DSMT4" ShapeID="_x0000_i1026" DrawAspect="Content" ObjectID="_1791143183" r:id="rId11"/>
                           </w:object>
                         </w:r>
                       </w:p>
@@ -1416,8 +1414,8 @@
                           <w:jc w:val="right"/>
                           <w:rPr>
                             <w:rFonts w:ascii="Vazirmatn" w:hAnsi="Vazirmatn"/>
-                            <w:sz w:val="28"/>
-                            <w:szCs w:val="28"/>
+                            <w:sz w:val="26"/>
+                            <w:szCs w:val="26"/>
                             <w:rtl/>
                             <w:lang w:bidi="fa-IR"/>
                           </w:rPr>
@@ -1426,15 +1424,15 @@
                           <w:rPr>
                             <w:rFonts w:ascii="Vazirmatn" w:hAnsi="Vazirmatn"/>
                             <w:position w:val="-28"/>
-                            <w:sz w:val="28"/>
-                            <w:szCs w:val="28"/>
+                            <w:sz w:val="26"/>
+                            <w:szCs w:val="26"/>
                             <w:lang w:bidi="fa-IR"/>
                           </w:rPr>
                           <w:object w:dxaOrig="1560" w:dyaOrig="720" w14:anchorId="42218031">
-                            <v:shape id="_x0000_i1027" type="#_x0000_t75" style="width:78.55pt;height:37.95pt" o:ole="">
+                            <v:shape id="_x0000_i1027" type="#_x0000_t75" style="width:78.75pt;height:38.25pt" o:ole="">
                               <v:imagedata r:id="rId12" o:title=""/>
                             </v:shape>
-                            <o:OLEObject Type="Embed" ProgID="Equation.DSMT4" ShapeID="_x0000_i1027" DrawAspect="Content" ObjectID="_1783454345" r:id="rId13"/>
+                            <o:OLEObject Type="Embed" ProgID="Equation.DSMT4" ShapeID="_x0000_i1027" DrawAspect="Content" ObjectID="_1791143184" r:id="rId13"/>
                           </w:object>
                         </w:r>
                       </w:p>
@@ -1450,8 +1448,8 @@
                           <w:jc w:val="right"/>
                           <w:rPr>
                             <w:rFonts w:ascii="Vazirmatn" w:hAnsi="Vazirmatn"/>
-                            <w:sz w:val="28"/>
-                            <w:szCs w:val="28"/>
+                            <w:sz w:val="26"/>
+                            <w:szCs w:val="26"/>
                             <w:lang w:bidi="fa-IR"/>
                           </w:rPr>
                         </w:pPr>
@@ -1459,15 +1457,15 @@
                           <w:rPr>
                             <w:rFonts w:ascii="Vazirmatn" w:hAnsi="Vazirmatn"/>
                             <w:position w:val="-6"/>
-                            <w:sz w:val="28"/>
-                            <w:szCs w:val="28"/>
+                            <w:sz w:val="26"/>
+                            <w:szCs w:val="26"/>
                             <w:lang w:bidi="fa-IR"/>
                           </w:rPr>
                           <w:object w:dxaOrig="1260" w:dyaOrig="300" w14:anchorId="6C522018">
-                            <v:shape id="_x0000_i1028" type="#_x0000_t75" style="width:63.7pt;height:15.7pt" o:ole="">
+                            <v:shape id="_x0000_i1028" type="#_x0000_t75" style="width:63.75pt;height:15.75pt" o:ole="">
                               <v:imagedata r:id="rId14" o:title=""/>
                             </v:shape>
-                            <o:OLEObject Type="Embed" ProgID="Equation.DSMT4" ShapeID="_x0000_i1028" DrawAspect="Content" ObjectID="_1783454346" r:id="rId15"/>
+                            <o:OLEObject Type="Embed" ProgID="Equation.DSMT4" ShapeID="_x0000_i1028" DrawAspect="Content" ObjectID="_1791143185" r:id="rId15"/>
                           </w:object>
                         </w:r>
                       </w:p>
@@ -1485,8 +1483,8 @@
                           <w:jc w:val="right"/>
                           <w:rPr>
                             <w:rFonts w:ascii="Vazirmatn" w:hAnsi="Vazirmatn"/>
-                            <w:sz w:val="28"/>
-                            <w:szCs w:val="28"/>
+                            <w:sz w:val="26"/>
+                            <w:szCs w:val="26"/>
                             <w:lang w:bidi="fa-IR"/>
                           </w:rPr>
                         </w:pPr>
@@ -1503,8 +1501,8 @@
                           <w:jc w:val="right"/>
                           <w:rPr>
                             <w:rFonts w:ascii="Vazirmatn" w:hAnsi="Vazirmatn"/>
-                            <w:sz w:val="28"/>
-                            <w:szCs w:val="28"/>
+                            <w:sz w:val="26"/>
+                            <w:szCs w:val="26"/>
                             <w:lang w:bidi="fa-IR"/>
                           </w:rPr>
                         </w:pPr>
@@ -1512,15 +1510,15 @@
                           <w:rPr>
                             <w:rFonts w:ascii="Vazirmatn" w:hAnsi="Vazirmatn"/>
                             <w:position w:val="-28"/>
-                            <w:sz w:val="28"/>
-                            <w:szCs w:val="28"/>
+                            <w:sz w:val="26"/>
+                            <w:szCs w:val="26"/>
                             <w:lang w:bidi="fa-IR"/>
                           </w:rPr>
                           <w:object w:dxaOrig="1579" w:dyaOrig="720" w14:anchorId="033AAB59">
-                            <v:shape id="_x0000_i1029" type="#_x0000_t75" style="width:79.4pt;height:37.95pt" o:ole="">
+                            <v:shape id="_x0000_i1029" type="#_x0000_t75" style="width:79.5pt;height:38.25pt" o:ole="">
                               <v:imagedata r:id="rId16" o:title=""/>
                             </v:shape>
-                            <o:OLEObject Type="Embed" ProgID="Equation.DSMT4" ShapeID="_x0000_i1029" DrawAspect="Content" ObjectID="_1783454347" r:id="rId17"/>
+                            <o:OLEObject Type="Embed" ProgID="Equation.DSMT4" ShapeID="_x0000_i1029" DrawAspect="Content" ObjectID="_1791143186" r:id="rId17"/>
                           </w:object>
                         </w:r>
                       </w:p>
@@ -1537,8 +1535,8 @@
                           <w:jc w:val="right"/>
                           <w:rPr>
                             <w:rFonts w:ascii="Vazirmatn" w:hAnsi="Vazirmatn"/>
-                            <w:sz w:val="28"/>
-                            <w:szCs w:val="28"/>
+                            <w:sz w:val="26"/>
+                            <w:szCs w:val="26"/>
                             <w:lang w:bidi="fa-IR"/>
                           </w:rPr>
                         </w:pPr>
@@ -1554,8 +1552,8 @@
                           <w:jc w:val="right"/>
                           <w:rPr>
                             <w:rFonts w:ascii="Vazirmatn" w:hAnsi="Vazirmatn"/>
-                            <w:sz w:val="28"/>
-                            <w:szCs w:val="28"/>
+                            <w:sz w:val="26"/>
+                            <w:szCs w:val="26"/>
                             <w:lang w:bidi="fa-IR"/>
                           </w:rPr>
                         </w:pPr>
@@ -1563,15 +1561,15 @@
                           <w:rPr>
                             <w:rFonts w:ascii="Vazirmatn" w:hAnsi="Vazirmatn"/>
                             <w:position w:val="-28"/>
-                            <w:sz w:val="28"/>
-                            <w:szCs w:val="28"/>
+                            <w:sz w:val="26"/>
+                            <w:szCs w:val="26"/>
                             <w:lang w:bidi="fa-IR"/>
                           </w:rPr>
                           <w:object w:dxaOrig="2500" w:dyaOrig="720" w14:anchorId="4921D454">
-                            <v:shape id="_x0000_i1030" type="#_x0000_t75" style="width:125.65pt;height:37.95pt" o:ole="">
+                            <v:shape id="_x0000_i1030" type="#_x0000_t75" style="width:125.25pt;height:38.25pt" o:ole="">
                               <v:imagedata r:id="rId18" o:title=""/>
                             </v:shape>
-                            <o:OLEObject Type="Embed" ProgID="Equation.DSMT4" ShapeID="_x0000_i1030" DrawAspect="Content" ObjectID="_1783454348" r:id="rId19"/>
+                            <o:OLEObject Type="Embed" ProgID="Equation.DSMT4" ShapeID="_x0000_i1030" DrawAspect="Content" ObjectID="_1791143187" r:id="rId19"/>
                           </w:object>
                         </w:r>
                       </w:p>
@@ -1583,8 +1581,8 @@
                     <w:spacing w:line="276" w:lineRule="auto"/>
                     <w:rPr>
                       <w:rFonts w:ascii="Vazirmatn" w:hAnsi="Vazirmatn"/>
-                      <w:sz w:val="28"/>
-                      <w:szCs w:val="28"/>
+                      <w:sz w:val="26"/>
+                      <w:szCs w:val="26"/>
                       <w:rtl/>
                       <w:lang w:bidi="fa-IR"/>
                     </w:rPr>
@@ -1598,8 +1596,8 @@
               <w:spacing w:line="276" w:lineRule="auto"/>
               <w:rPr>
                 <w:rFonts w:ascii="Vazirmatn" w:hAnsi="Vazirmatn"/>
-                <w:sz w:val="28"/>
-                <w:szCs w:val="28"/>
+                <w:sz w:val="26"/>
+                <w:szCs w:val="26"/>
                 <w:rtl/>
               </w:rPr>
             </w:pPr>
@@ -1615,17 +1613,17 @@
               <w:jc w:val="center"/>
               <w:rPr>
                 <w:rFonts w:ascii="Vazirmatn" w:hAnsi="Vazirmatn"/>
-                <w:sz w:val="28"/>
-                <w:szCs w:val="28"/>
-                <w:rtl/>
-                <w:lang w:bidi="fa-IR"/>
-              </w:rPr>
-            </w:pPr>
-            <w:r>
-              <w:rPr>
-                <w:rFonts w:ascii="Vazirmatn" w:hAnsi="Vazirmatn" w:hint="cs"/>
-                <w:sz w:val="28"/>
-                <w:szCs w:val="28"/>
+                <w:sz w:val="26"/>
+                <w:szCs w:val="26"/>
+                <w:rtl/>
+                <w:lang w:bidi="fa-IR"/>
+              </w:rPr>
+            </w:pPr>
+            <w:r>
+              <w:rPr>
+                <w:rFonts w:ascii="Vazirmatn" w:hAnsi="Vazirmatn" w:hint="cs"/>
+                <w:sz w:val="26"/>
+                <w:szCs w:val="26"/>
                 <w:rtl/>
                 <w:lang w:bidi="fa-IR"/>
               </w:rPr>
@@ -1652,8 +1650,8 @@
               <w:jc w:val="center"/>
               <w:rPr>
                 <w:rFonts w:ascii="Vazirmatn" w:hAnsi="Vazirmatn"/>
-                <w:sz w:val="28"/>
-                <w:szCs w:val="28"/>
+                <w:sz w:val="26"/>
+                <w:szCs w:val="26"/>
                 <w:rtl/>
               </w:rPr>
             </w:pPr>
@@ -1669,16 +1667,16 @@
               <w:spacing w:line="276" w:lineRule="auto"/>
               <w:rPr>
                 <w:rFonts w:ascii="Vazirmatn" w:hAnsi="Vazirmatn"/>
-                <w:sz w:val="28"/>
-                <w:szCs w:val="28"/>
-                <w:rtl/>
-              </w:rPr>
-            </w:pPr>
-            <w:r>
-              <w:rPr>
-                <w:rFonts w:ascii="Vazirmatn" w:hAnsi="Vazirmatn" w:hint="cs"/>
-                <w:sz w:val="28"/>
-                <w:szCs w:val="28"/>
+                <w:sz w:val="26"/>
+                <w:szCs w:val="26"/>
+                <w:rtl/>
+              </w:rPr>
+            </w:pPr>
+            <w:r>
+              <w:rPr>
+                <w:rFonts w:ascii="Vazirmatn" w:hAnsi="Vazirmatn" w:hint="cs"/>
+                <w:sz w:val="26"/>
+                <w:szCs w:val="26"/>
                 <w:rtl/>
               </w:rPr>
               <w:t>چهار مورد از اعداد زیر گویا هستند. آنها را مشخص کنید.</w:t>
@@ -1690,8 +1688,8 @@
               <w:jc w:val="right"/>
               <w:rPr>
                 <w:rFonts w:ascii="Vazirmatn" w:hAnsi="Vazirmatn"/>
-                <w:sz w:val="28"/>
-                <w:szCs w:val="28"/>
+                <w:sz w:val="26"/>
+                <w:szCs w:val="26"/>
                 <w:rtl/>
               </w:rPr>
             </w:pPr>
@@ -1699,22 +1697,22 @@
               <w:rPr>
                 <w:rFonts w:ascii="Vazirmatn" w:hAnsi="Vazirmatn"/>
                 <w:position w:val="-6"/>
-                <w:sz w:val="28"/>
-                <w:szCs w:val="28"/>
+                <w:sz w:val="26"/>
+                <w:szCs w:val="26"/>
                 <w:lang w:bidi="fa-IR"/>
               </w:rPr>
               <w:object w:dxaOrig="460" w:dyaOrig="360" w14:anchorId="67874256">
-                <v:shape id="_x0000_i1031" type="#_x0000_t75" style="width:23.15pt;height:18.35pt" o:ole="">
+                <v:shape id="_x0000_i1031" type="#_x0000_t75" style="width:23.25pt;height:18pt" o:ole="">
                   <v:imagedata r:id="rId20" o:title=""/>
                 </v:shape>
-                <o:OLEObject Type="Embed" ProgID="Equation.DSMT4" ShapeID="_x0000_i1031" DrawAspect="Content" ObjectID="_1783454349" r:id="rId21"/>
+                <o:OLEObject Type="Embed" ProgID="Equation.DSMT4" ShapeID="_x0000_i1031" DrawAspect="Content" ObjectID="_1791143188" r:id="rId21"/>
               </w:object>
             </w:r>
             <w:r>
               <w:rPr>
                 <w:rFonts w:ascii="Vazirmatn" w:hAnsi="Vazirmatn" w:hint="cs"/>
-                <w:sz w:val="28"/>
-                <w:szCs w:val="28"/>
+                <w:sz w:val="26"/>
+                <w:szCs w:val="26"/>
                 <w:rtl/>
                 <w:lang w:bidi="fa-IR"/>
               </w:rPr>
@@ -1724,22 +1722,22 @@
               <w:rPr>
                 <w:rFonts w:ascii="Vazirmatn" w:hAnsi="Vazirmatn"/>
                 <w:position w:val="-26"/>
-                <w:sz w:val="28"/>
-                <w:szCs w:val="28"/>
+                <w:sz w:val="26"/>
+                <w:szCs w:val="26"/>
                 <w:lang w:bidi="fa-IR"/>
               </w:rPr>
               <w:object w:dxaOrig="240" w:dyaOrig="700" w14:anchorId="4B08BF8C">
-                <v:shape id="_x0000_i1032" type="#_x0000_t75" style="width:12.2pt;height:35.8pt" o:ole="">
+                <v:shape id="_x0000_i1032" type="#_x0000_t75" style="width:12pt;height:36pt" o:ole="">
                   <v:imagedata r:id="rId22" o:title=""/>
                 </v:shape>
-                <o:OLEObject Type="Embed" ProgID="Equation.DSMT4" ShapeID="_x0000_i1032" DrawAspect="Content" ObjectID="_1783454350" r:id="rId23"/>
+                <o:OLEObject Type="Embed" ProgID="Equation.DSMT4" ShapeID="_x0000_i1032" DrawAspect="Content" ObjectID="_1791143189" r:id="rId23"/>
               </w:object>
             </w:r>
             <w:r>
               <w:rPr>
                 <w:rFonts w:ascii="Vazirmatn" w:hAnsi="Vazirmatn" w:hint="cs"/>
-                <w:sz w:val="28"/>
-                <w:szCs w:val="28"/>
+                <w:sz w:val="26"/>
+                <w:szCs w:val="26"/>
                 <w:rtl/>
                 <w:lang w:bidi="fa-IR"/>
               </w:rPr>
@@ -1749,22 +1747,22 @@
               <w:rPr>
                 <w:rFonts w:ascii="Vazirmatn" w:hAnsi="Vazirmatn"/>
                 <w:position w:val="-28"/>
-                <w:sz w:val="28"/>
-                <w:szCs w:val="28"/>
+                <w:sz w:val="26"/>
+                <w:szCs w:val="26"/>
                 <w:lang w:bidi="fa-IR"/>
               </w:rPr>
               <w:object w:dxaOrig="560" w:dyaOrig="720" w14:anchorId="29A943B0">
-                <v:shape id="_x0000_i1033" type="#_x0000_t75" style="width:27.95pt;height:36.2pt" o:ole="">
+                <v:shape id="_x0000_i1033" type="#_x0000_t75" style="width:27.75pt;height:36pt" o:ole="">
                   <v:imagedata r:id="rId24" o:title=""/>
                 </v:shape>
-                <o:OLEObject Type="Embed" ProgID="Equation.DSMT4" ShapeID="_x0000_i1033" DrawAspect="Content" ObjectID="_1783454351" r:id="rId25"/>
+                <o:OLEObject Type="Embed" ProgID="Equation.DSMT4" ShapeID="_x0000_i1033" DrawAspect="Content" ObjectID="_1791143190" r:id="rId25"/>
               </w:object>
             </w:r>
             <w:r>
               <w:rPr>
                 <w:rFonts w:ascii="Vazirmatn" w:hAnsi="Vazirmatn" w:hint="cs"/>
-                <w:sz w:val="28"/>
-                <w:szCs w:val="28"/>
+                <w:sz w:val="26"/>
+                <w:szCs w:val="26"/>
                 <w:rtl/>
                 <w:lang w:bidi="fa-IR"/>
               </w:rPr>
@@ -1774,22 +1772,22 @@
               <w:rPr>
                 <w:rFonts w:ascii="Vazirmatn" w:hAnsi="Vazirmatn"/>
                 <w:position w:val="-6"/>
-                <w:sz w:val="28"/>
-                <w:szCs w:val="28"/>
+                <w:sz w:val="26"/>
+                <w:szCs w:val="26"/>
                 <w:lang w:bidi="fa-IR"/>
               </w:rPr>
               <w:object w:dxaOrig="260" w:dyaOrig="240" w14:anchorId="5D968B01">
-                <v:shape id="_x0000_i1034" type="#_x0000_t75" style="width:12.2pt;height:12.2pt" o:ole="">
+                <v:shape id="_x0000_i1034" type="#_x0000_t75" style="width:12pt;height:12pt" o:ole="">
                   <v:imagedata r:id="rId26" o:title=""/>
                 </v:shape>
-                <o:OLEObject Type="Embed" ProgID="Equation.DSMT4" ShapeID="_x0000_i1034" DrawAspect="Content" ObjectID="_1783454352" r:id="rId27"/>
+                <o:OLEObject Type="Embed" ProgID="Equation.DSMT4" ShapeID="_x0000_i1034" DrawAspect="Content" ObjectID="_1791143191" r:id="rId27"/>
               </w:object>
             </w:r>
             <w:r>
               <w:rPr>
                 <w:rFonts w:ascii="Vazirmatn" w:hAnsi="Vazirmatn" w:hint="cs"/>
-                <w:sz w:val="28"/>
-                <w:szCs w:val="28"/>
+                <w:sz w:val="26"/>
+                <w:szCs w:val="26"/>
                 <w:rtl/>
                 <w:lang w:bidi="fa-IR"/>
               </w:rPr>
@@ -1799,22 +1797,22 @@
               <w:rPr>
                 <w:rFonts w:ascii="Vazirmatn" w:hAnsi="Vazirmatn"/>
                 <w:position w:val="-6"/>
-                <w:sz w:val="28"/>
-                <w:szCs w:val="28"/>
+                <w:sz w:val="26"/>
+                <w:szCs w:val="26"/>
                 <w:lang w:bidi="fa-IR"/>
               </w:rPr>
               <w:object w:dxaOrig="800" w:dyaOrig="300" w14:anchorId="735F9DEC">
-                <v:shape id="_x0000_i1035" type="#_x0000_t75" style="width:39.7pt;height:14.85pt" o:ole="">
+                <v:shape id="_x0000_i1035" type="#_x0000_t75" style="width:39.75pt;height:15pt" o:ole="">
                   <v:imagedata r:id="rId28" o:title=""/>
                 </v:shape>
-                <o:OLEObject Type="Embed" ProgID="Equation.DSMT4" ShapeID="_x0000_i1035" DrawAspect="Content" ObjectID="_1783454353" r:id="rId29"/>
+                <o:OLEObject Type="Embed" ProgID="Equation.DSMT4" ShapeID="_x0000_i1035" DrawAspect="Content" ObjectID="_1791143192" r:id="rId29"/>
               </w:object>
             </w:r>
             <w:r>
               <w:rPr>
                 <w:rFonts w:ascii="Vazirmatn" w:hAnsi="Vazirmatn" w:hint="cs"/>
-                <w:sz w:val="28"/>
-                <w:szCs w:val="28"/>
+                <w:sz w:val="26"/>
+                <w:szCs w:val="26"/>
                 <w:rtl/>
                 <w:lang w:bidi="fa-IR"/>
               </w:rPr>
@@ -1824,22 +1822,22 @@
               <w:rPr>
                 <w:rFonts w:ascii="Vazirmatn" w:hAnsi="Vazirmatn"/>
                 <w:position w:val="-32"/>
-                <w:sz w:val="28"/>
-                <w:szCs w:val="28"/>
+                <w:sz w:val="26"/>
+                <w:szCs w:val="26"/>
                 <w:lang w:bidi="fa-IR"/>
               </w:rPr>
               <w:object w:dxaOrig="460" w:dyaOrig="820" w14:anchorId="363A4A8A">
-                <v:shape id="_x0000_i1036" type="#_x0000_t75" style="width:23.15pt;height:41.45pt" o:ole="">
+                <v:shape id="_x0000_i1036" type="#_x0000_t75" style="width:23.25pt;height:41.25pt" o:ole="">
                   <v:imagedata r:id="rId30" o:title=""/>
                 </v:shape>
-                <o:OLEObject Type="Embed" ProgID="Equation.DSMT4" ShapeID="_x0000_i1036" DrawAspect="Content" ObjectID="_1783454354" r:id="rId31"/>
+                <o:OLEObject Type="Embed" ProgID="Equation.DSMT4" ShapeID="_x0000_i1036" DrawAspect="Content" ObjectID="_1791143193" r:id="rId31"/>
               </w:object>
             </w:r>
             <w:r>
               <w:rPr>
                 <w:rFonts w:ascii="Vazirmatn" w:hAnsi="Vazirmatn" w:hint="cs"/>
-                <w:sz w:val="28"/>
-                <w:szCs w:val="28"/>
+                <w:sz w:val="26"/>
+                <w:szCs w:val="26"/>
                 <w:rtl/>
                 <w:lang w:bidi="fa-IR"/>
               </w:rPr>
@@ -1849,28 +1847,28 @@
               <w:rPr>
                 <w:rFonts w:ascii="Vazirmatn" w:hAnsi="Vazirmatn"/>
                 <w:position w:val="-4"/>
-                <w:sz w:val="28"/>
-                <w:szCs w:val="28"/>
+                <w:sz w:val="26"/>
+                <w:szCs w:val="26"/>
               </w:rPr>
               <w:object w:dxaOrig="200" w:dyaOrig="300" w14:anchorId="754A67DF">
-                <v:shape id="_x0000_i1037" type="#_x0000_t75" style="width:10.05pt;height:14.85pt" o:ole="">
+                <v:shape id="_x0000_i1037" type="#_x0000_t75" style="width:9.75pt;height:15pt" o:ole="">
                   <v:imagedata r:id="rId32" o:title=""/>
                 </v:shape>
-                <o:OLEObject Type="Embed" ProgID="Equation.DSMT4" ShapeID="_x0000_i1037" DrawAspect="Content" ObjectID="_1783454355" r:id="rId33"/>
+                <o:OLEObject Type="Embed" ProgID="Equation.DSMT4" ShapeID="_x0000_i1037" DrawAspect="Content" ObjectID="_1791143194" r:id="rId33"/>
               </w:object>
             </w:r>
             <w:r>
               <w:rPr>
                 <w:rFonts w:ascii="Vazirmatn" w:hAnsi="Vazirmatn"/>
                 <w:position w:val="-8"/>
-                <w:sz w:val="28"/>
-                <w:szCs w:val="28"/>
+                <w:sz w:val="26"/>
+                <w:szCs w:val="26"/>
               </w:rPr>
               <w:object w:dxaOrig="400" w:dyaOrig="400" w14:anchorId="427FCAC0">
-                <v:shape id="_x0000_i1038" type="#_x0000_t75" style="width:20.05pt;height:20.05pt" o:ole="">
+                <v:shape id="_x0000_i1038" type="#_x0000_t75" style="width:20.25pt;height:20.25pt" o:ole="">
                   <v:imagedata r:id="rId34" o:title=""/>
                 </v:shape>
-                <o:OLEObject Type="Embed" ProgID="Equation.DSMT4" ShapeID="_x0000_i1038" DrawAspect="Content" ObjectID="_1783454356" r:id="rId35"/>
+                <o:OLEObject Type="Embed" ProgID="Equation.DSMT4" ShapeID="_x0000_i1038" DrawAspect="Content" ObjectID="_1791143195" r:id="rId35"/>
               </w:object>
             </w:r>
           </w:p>
@@ -1885,17 +1883,17 @@
               <w:jc w:val="center"/>
               <w:rPr>
                 <w:rFonts w:ascii="Vazirmatn" w:hAnsi="Vazirmatn"/>
-                <w:sz w:val="28"/>
-                <w:szCs w:val="28"/>
-                <w:rtl/>
-                <w:lang w:bidi="fa-IR"/>
-              </w:rPr>
-            </w:pPr>
-            <w:r>
-              <w:rPr>
-                <w:rFonts w:ascii="Vazirmatn" w:hAnsi="Vazirmatn" w:hint="cs"/>
-                <w:sz w:val="28"/>
-                <w:szCs w:val="28"/>
+                <w:sz w:val="26"/>
+                <w:szCs w:val="26"/>
+                <w:rtl/>
+                <w:lang w:bidi="fa-IR"/>
+              </w:rPr>
+            </w:pPr>
+            <w:r>
+              <w:rPr>
+                <w:rFonts w:ascii="Vazirmatn" w:hAnsi="Vazirmatn" w:hint="cs"/>
+                <w:sz w:val="26"/>
+                <w:szCs w:val="26"/>
                 <w:rtl/>
                 <w:lang w:bidi="fa-IR"/>
               </w:rPr>
@@ -1922,8 +1920,8 @@
               <w:jc w:val="center"/>
               <w:rPr>
                 <w:rFonts w:ascii="Vazirmatn" w:hAnsi="Vazirmatn"/>
-                <w:sz w:val="28"/>
-                <w:szCs w:val="28"/>
+                <w:sz w:val="26"/>
+                <w:szCs w:val="26"/>
                 <w:rtl/>
               </w:rPr>
             </w:pPr>
@@ -1939,16 +1937,16 @@
               <w:spacing w:line="276" w:lineRule="auto"/>
               <w:rPr>
                 <w:rFonts w:ascii="Vazirmatn" w:hAnsi="Vazirmatn"/>
-                <w:sz w:val="28"/>
-                <w:szCs w:val="28"/>
-                <w:rtl/>
-              </w:rPr>
-            </w:pPr>
-            <w:r>
-              <w:rPr>
-                <w:rFonts w:ascii="Vazirmatn" w:hAnsi="Vazirmatn"/>
-                <w:sz w:val="28"/>
-                <w:szCs w:val="28"/>
+                <w:sz w:val="26"/>
+                <w:szCs w:val="26"/>
+                <w:rtl/>
+              </w:rPr>
+            </w:pPr>
+            <w:r>
+              <w:rPr>
+                <w:rFonts w:ascii="Vazirmatn" w:hAnsi="Vazirmatn"/>
+                <w:sz w:val="26"/>
+                <w:szCs w:val="26"/>
                 <w:rtl/>
               </w:rPr>
               <w:t>ابتدا علامت هر کسر را تع</w:t>
@@ -1956,8 +1954,8 @@
             <w:r>
               <w:rPr>
                 <w:rFonts w:ascii="Vazirmatn" w:hAnsi="Vazirmatn" w:hint="cs"/>
-                <w:sz w:val="28"/>
-                <w:szCs w:val="28"/>
+                <w:sz w:val="26"/>
+                <w:szCs w:val="26"/>
                 <w:rtl/>
               </w:rPr>
               <w:t>یی</w:t>
@@ -1965,8 +1963,8 @@
             <w:r>
               <w:rPr>
                 <w:rFonts w:ascii="Vazirmatn" w:hAnsi="Vazirmatn" w:hint="eastAsia"/>
-                <w:sz w:val="28"/>
-                <w:szCs w:val="28"/>
+                <w:sz w:val="26"/>
+                <w:szCs w:val="26"/>
                 <w:rtl/>
               </w:rPr>
               <w:t>ن</w:t>
@@ -1974,8 +1972,8 @@
             <w:r>
               <w:rPr>
                 <w:rFonts w:ascii="Vazirmatn" w:hAnsi="Vazirmatn"/>
-                <w:sz w:val="28"/>
-                <w:szCs w:val="28"/>
+                <w:sz w:val="26"/>
+                <w:szCs w:val="26"/>
                 <w:rtl/>
               </w:rPr>
               <w:t xml:space="preserve"> و سپس آن ها را تا حد امکان ساده کن</w:t>
@@ -1983,8 +1981,8 @@
             <w:r>
               <w:rPr>
                 <w:rFonts w:ascii="Vazirmatn" w:hAnsi="Vazirmatn" w:hint="cs"/>
-                <w:sz w:val="28"/>
-                <w:szCs w:val="28"/>
+                <w:sz w:val="26"/>
+                <w:szCs w:val="26"/>
                 <w:rtl/>
               </w:rPr>
               <w:t>ی</w:t>
@@ -1992,8 +1990,8 @@
             <w:r>
               <w:rPr>
                 <w:rFonts w:ascii="Vazirmatn" w:hAnsi="Vazirmatn" w:hint="eastAsia"/>
-                <w:sz w:val="28"/>
-                <w:szCs w:val="28"/>
+                <w:sz w:val="26"/>
+                <w:szCs w:val="26"/>
                 <w:rtl/>
               </w:rPr>
               <w:t>د</w:t>
@@ -2001,8 +1999,8 @@
             <w:r>
               <w:rPr>
                 <w:rFonts w:ascii="Vazirmatn" w:hAnsi="Vazirmatn"/>
-                <w:sz w:val="28"/>
-                <w:szCs w:val="28"/>
+                <w:sz w:val="26"/>
+                <w:szCs w:val="26"/>
                 <w:rtl/>
               </w:rPr>
               <w:t>.</w:t>
@@ -2030,8 +2028,8 @@
                     <w:jc w:val="right"/>
                     <w:rPr>
                       <w:rFonts w:ascii="Vazirmatn" w:hAnsi="Vazirmatn"/>
-                      <w:sz w:val="28"/>
-                      <w:szCs w:val="28"/>
+                      <w:sz w:val="26"/>
+                      <w:szCs w:val="26"/>
                       <w:rtl/>
                       <w:lang w:bidi="fa-IR"/>
                     </w:rPr>
@@ -2040,15 +2038,15 @@
                     <w:rPr>
                       <w:rFonts w:ascii="Vazirmatn" w:hAnsi="Vazirmatn"/>
                       <w:position w:val="-28"/>
-                      <w:sz w:val="28"/>
-                      <w:szCs w:val="28"/>
+                      <w:sz w:val="26"/>
+                      <w:szCs w:val="26"/>
                       <w:lang w:bidi="fa-IR"/>
                     </w:rPr>
                     <w:object w:dxaOrig="999" w:dyaOrig="720" w14:anchorId="3C0F1418">
-                      <v:shape id="_x0000_i1039" type="#_x0000_t75" style="width:50.6pt;height:37.95pt" o:ole="">
+                      <v:shape id="_x0000_i1039" type="#_x0000_t75" style="width:50.25pt;height:38.25pt" o:ole="">
                         <v:imagedata r:id="rId36" o:title=""/>
                       </v:shape>
-                      <o:OLEObject Type="Embed" ProgID="Equation.DSMT4" ShapeID="_x0000_i1039" DrawAspect="Content" ObjectID="_1783454357" r:id="rId37"/>
+                      <o:OLEObject Type="Embed" ProgID="Equation.DSMT4" ShapeID="_x0000_i1039" DrawAspect="Content" ObjectID="_1791143196" r:id="rId37"/>
                     </w:object>
                   </w:r>
                 </w:p>
@@ -2063,8 +2061,8 @@
                     <w:jc w:val="right"/>
                     <w:rPr>
                       <w:rFonts w:ascii="Vazirmatn" w:hAnsi="Vazirmatn"/>
-                      <w:sz w:val="28"/>
-                      <w:szCs w:val="28"/>
+                      <w:sz w:val="26"/>
+                      <w:szCs w:val="26"/>
                       <w:rtl/>
                       <w:lang w:bidi="fa-IR"/>
                     </w:rPr>
@@ -2073,15 +2071,15 @@
                     <w:rPr>
                       <w:rFonts w:ascii="Vazirmatn" w:hAnsi="Vazirmatn"/>
                       <w:position w:val="-32"/>
-                      <w:sz w:val="28"/>
-                      <w:szCs w:val="28"/>
+                      <w:sz w:val="26"/>
+                      <w:szCs w:val="26"/>
                       <w:lang w:bidi="fa-IR"/>
                     </w:rPr>
                     <w:object w:dxaOrig="1340" w:dyaOrig="760" w14:anchorId="26A94C75">
-                      <v:shape id="_x0000_i1040" type="#_x0000_t75" style="width:67.2pt;height:40.6pt" o:ole="">
+                      <v:shape id="_x0000_i1040" type="#_x0000_t75" style="width:67.5pt;height:40.5pt" o:ole="">
                         <v:imagedata r:id="rId38" o:title=""/>
                       </v:shape>
-                      <o:OLEObject Type="Embed" ProgID="Equation.DSMT4" ShapeID="_x0000_i1040" DrawAspect="Content" ObjectID="_1783454358" r:id="rId39"/>
+                      <o:OLEObject Type="Embed" ProgID="Equation.DSMT4" ShapeID="_x0000_i1040" DrawAspect="Content" ObjectID="_1791143197" r:id="rId39"/>
                     </w:object>
                   </w:r>
                 </w:p>
@@ -2093,8 +2091,8 @@
               <w:spacing w:line="276" w:lineRule="auto"/>
               <w:rPr>
                 <w:rFonts w:ascii="Vazirmatn" w:hAnsi="Vazirmatn"/>
-                <w:sz w:val="28"/>
-                <w:szCs w:val="28"/>
+                <w:sz w:val="26"/>
+                <w:szCs w:val="26"/>
                 <w:rtl/>
               </w:rPr>
             </w:pPr>
@@ -2110,17 +2108,17 @@
               <w:jc w:val="center"/>
               <w:rPr>
                 <w:rFonts w:ascii="Vazirmatn" w:hAnsi="Vazirmatn"/>
-                <w:sz w:val="28"/>
-                <w:szCs w:val="28"/>
-                <w:rtl/>
-                <w:lang w:bidi="fa-IR"/>
-              </w:rPr>
-            </w:pPr>
-            <w:r>
-              <w:rPr>
-                <w:rFonts w:ascii="Vazirmatn" w:hAnsi="Vazirmatn" w:hint="cs"/>
-                <w:sz w:val="28"/>
-                <w:szCs w:val="28"/>
+                <w:sz w:val="26"/>
+                <w:szCs w:val="26"/>
+                <w:rtl/>
+                <w:lang w:bidi="fa-IR"/>
+              </w:rPr>
+            </w:pPr>
+            <w:r>
+              <w:rPr>
+                <w:rFonts w:ascii="Vazirmatn" w:hAnsi="Vazirmatn" w:hint="cs"/>
+                <w:sz w:val="26"/>
+                <w:szCs w:val="26"/>
                 <w:rtl/>
                 <w:lang w:bidi="fa-IR"/>
               </w:rPr>
@@ -2129,8 +2127,8 @@
             <w:r>
               <w:rPr>
                 <w:rFonts w:ascii="Vazirmatn" w:hAnsi="Vazirmatn" w:hint="cs"/>
-                <w:sz w:val="28"/>
-                <w:szCs w:val="28"/>
+                <w:sz w:val="26"/>
+                <w:szCs w:val="26"/>
                 <w:rtl/>
                 <w:lang w:bidi="fa-IR"/>
               </w:rPr>
@@ -2157,8 +2155,8 @@
               <w:jc w:val="center"/>
               <w:rPr>
                 <w:rFonts w:ascii="Vazirmatn" w:hAnsi="Vazirmatn"/>
-                <w:sz w:val="28"/>
-                <w:szCs w:val="28"/>
+                <w:sz w:val="26"/>
+                <w:szCs w:val="26"/>
                 <w:rtl/>
               </w:rPr>
             </w:pPr>
@@ -2174,17 +2172,17 @@
               <w:spacing w:line="276" w:lineRule="auto"/>
               <w:rPr>
                 <w:rFonts w:ascii="Vazirmatn" w:hAnsi="Vazirmatn"/>
-                <w:sz w:val="28"/>
-                <w:szCs w:val="28"/>
-                <w:rtl/>
-                <w:lang w:bidi="fa-IR"/>
-              </w:rPr>
-            </w:pPr>
-            <w:r>
-              <w:rPr>
-                <w:rFonts w:ascii="Vazirmatn" w:hAnsi="Vazirmatn" w:hint="cs"/>
-                <w:sz w:val="28"/>
-                <w:szCs w:val="28"/>
+                <w:sz w:val="26"/>
+                <w:szCs w:val="26"/>
+                <w:rtl/>
+                <w:lang w:bidi="fa-IR"/>
+              </w:rPr>
+            </w:pPr>
+            <w:r>
+              <w:rPr>
+                <w:rFonts w:ascii="Vazirmatn" w:hAnsi="Vazirmatn" w:hint="cs"/>
+                <w:sz w:val="26"/>
+                <w:szCs w:val="26"/>
                 <w:rtl/>
               </w:rPr>
               <w:t xml:space="preserve">الف) </w:t>
@@ -2192,8 +2190,8 @@
             <w:r>
               <w:rPr>
                 <w:rFonts w:ascii="Vazirmatn" w:hAnsi="Vazirmatn" w:hint="cs"/>
-                <w:sz w:val="28"/>
-                <w:szCs w:val="28"/>
+                <w:sz w:val="26"/>
+                <w:szCs w:val="26"/>
                 <w:rtl/>
                 <w:lang w:bidi="fa-IR"/>
               </w:rPr>
@@ -2202,8 +2200,8 @@
             <w:r>
               <w:rPr>
                 <w:rFonts w:asciiTheme="majorBidi" w:hAnsiTheme="majorBidi" w:cstheme="majorBidi"/>
-                <w:sz w:val="28"/>
-                <w:szCs w:val="28"/>
+                <w:sz w:val="26"/>
+                <w:szCs w:val="26"/>
                 <w:lang w:bidi="fa-IR"/>
               </w:rPr>
               <w:t>x</w:t>
@@ -2211,8 +2209,8 @@
             <w:r>
               <w:rPr>
                 <w:rFonts w:ascii="Vazirmatn" w:hAnsi="Vazirmatn" w:hint="cs"/>
-                <w:sz w:val="28"/>
-                <w:szCs w:val="28"/>
+                <w:sz w:val="26"/>
+                <w:szCs w:val="26"/>
                 <w:rtl/>
                 <w:lang w:bidi="fa-IR"/>
               </w:rPr>
@@ -2221,8 +2219,8 @@
             <w:r>
               <w:rPr>
                 <w:rFonts w:ascii="Vazirmatn" w:hAnsi="Vazirmatn" w:hint="cs"/>
-                <w:sz w:val="28"/>
-                <w:szCs w:val="28"/>
+                <w:sz w:val="26"/>
+                <w:szCs w:val="26"/>
                 <w:rtl/>
                 <w:lang w:bidi="fa-IR"/>
               </w:rPr>
@@ -2231,8 +2229,8 @@
             <w:r>
               <w:rPr>
                 <w:rFonts w:ascii="Vazirmatn" w:hAnsi="Vazirmatn" w:hint="cs"/>
-                <w:sz w:val="28"/>
-                <w:szCs w:val="28"/>
+                <w:sz w:val="26"/>
+                <w:szCs w:val="26"/>
                 <w:rtl/>
                 <w:lang w:bidi="fa-IR"/>
               </w:rPr>
@@ -2242,15 +2240,15 @@
               <w:rPr>
                 <w:rFonts w:ascii="Vazirmatn" w:hAnsi="Vazirmatn"/>
                 <w:position w:val="-28"/>
-                <w:sz w:val="28"/>
-                <w:szCs w:val="28"/>
+                <w:sz w:val="26"/>
+                <w:szCs w:val="26"/>
                 <w:lang w:bidi="fa-IR"/>
               </w:rPr>
               <w:object w:dxaOrig="1160" w:dyaOrig="720" w14:anchorId="19DF102D">
-                <v:shape id="_x0000_i1041" type="#_x0000_t75" style="width:58.05pt;height:37.95pt" o:ole="">
+                <v:shape id="_x0000_i1041" type="#_x0000_t75" style="width:57.75pt;height:38.25pt" o:ole="">
                   <v:imagedata r:id="rId40" o:title=""/>
                 </v:shape>
-                <o:OLEObject Type="Embed" ProgID="Equation.DSMT4" ShapeID="_x0000_i1041" DrawAspect="Content" ObjectID="_1783454359" r:id="rId41"/>
+                <o:OLEObject Type="Embed" ProgID="Equation.DSMT4" ShapeID="_x0000_i1041" DrawAspect="Content" ObjectID="_1791143198" r:id="rId41"/>
               </w:object>
             </w:r>
           </w:p>
@@ -2259,8 +2257,8 @@
               <w:spacing w:line="276" w:lineRule="auto"/>
               <w:rPr>
                 <w:rFonts w:ascii="Vazirmatn" w:hAnsi="Vazirmatn"/>
-                <w:sz w:val="8"/>
-                <w:szCs w:val="8"/>
+                <w:sz w:val="26"/>
+                <w:szCs w:val="26"/>
                 <w:rtl/>
                 <w:lang w:bidi="fa-IR"/>
               </w:rPr>
@@ -2271,44 +2269,34 @@
               <w:spacing w:line="276" w:lineRule="auto"/>
               <w:rPr>
                 <w:rFonts w:ascii="Vazirmatn" w:hAnsi="Vazirmatn"/>
-                <w:sz w:val="28"/>
-                <w:szCs w:val="28"/>
-                <w:lang w:bidi="fa-IR"/>
-              </w:rPr>
-            </w:pPr>
-            <w:r>
-              <w:rPr>
-                <w:rFonts w:ascii="Vazirmatn" w:hAnsi="Vazirmatn" w:hint="cs"/>
-                <w:sz w:val="28"/>
-                <w:szCs w:val="28"/>
-                <w:rtl/>
-                <w:lang w:bidi="fa-IR"/>
-              </w:rPr>
-              <w:t>ب) در جای خالی علامت مناسب ( &gt;=&lt; ) قرار دهید.</w:t>
-            </w:r>
-            <w:r>
-              <w:rPr>
-                <w:rFonts w:ascii="Vazirmatn" w:hAnsi="Vazirmatn" w:hint="cs"/>
-                <w:sz w:val="28"/>
-                <w:szCs w:val="28"/>
-                <w:rtl/>
-                <w:lang w:bidi="fa-IR"/>
-              </w:rPr>
-              <w:t xml:space="preserve">                                           </w:t>
+                <w:sz w:val="26"/>
+                <w:szCs w:val="26"/>
+                <w:lang w:bidi="fa-IR"/>
+              </w:rPr>
+            </w:pPr>
+            <w:r>
+              <w:rPr>
+                <w:rFonts w:ascii="Vazirmatn" w:hAnsi="Vazirmatn" w:hint="cs"/>
+                <w:sz w:val="26"/>
+                <w:szCs w:val="26"/>
+                <w:rtl/>
+                <w:lang w:bidi="fa-IR"/>
+              </w:rPr>
+              <w:t xml:space="preserve">ب) در جای خالی علامت مناسب ( &gt;=&lt; ) قرار دهید.                                           </w:t>
             </w:r>
             <w:r>
               <w:rPr>
                 <w:rFonts w:ascii="Vazirmatn" w:hAnsi="Vazirmatn"/>
                 <w:position w:val="-28"/>
-                <w:sz w:val="28"/>
-                <w:szCs w:val="28"/>
+                <w:sz w:val="26"/>
+                <w:szCs w:val="26"/>
                 <w:lang w:bidi="fa-IR"/>
               </w:rPr>
               <w:object w:dxaOrig="1260" w:dyaOrig="720" w14:anchorId="35C0227C">
-                <v:shape id="_x0000_i1042" type="#_x0000_t75" style="width:62.85pt;height:37.95pt" o:ole="">
+                <v:shape id="_x0000_i1042" type="#_x0000_t75" style="width:63pt;height:38.25pt" o:ole="">
                   <v:imagedata r:id="rId42" o:title=""/>
                 </v:shape>
-                <o:OLEObject Type="Embed" ProgID="Equation.DSMT4" ShapeID="_x0000_i1042" DrawAspect="Content" ObjectID="_1783454360" r:id="rId43"/>
+                <o:OLEObject Type="Embed" ProgID="Equation.DSMT4" ShapeID="_x0000_i1042" DrawAspect="Content" ObjectID="_1791143199" r:id="rId43"/>
               </w:object>
             </w:r>
           </w:p>
@@ -2323,17 +2311,17 @@
               <w:jc w:val="center"/>
               <w:rPr>
                 <w:rFonts w:ascii="Vazirmatn" w:hAnsi="Vazirmatn"/>
-                <w:sz w:val="28"/>
-                <w:szCs w:val="28"/>
-                <w:rtl/>
-                <w:lang w:bidi="fa-IR"/>
-              </w:rPr>
-            </w:pPr>
-            <w:r>
-              <w:rPr>
-                <w:rFonts w:ascii="Vazirmatn" w:hAnsi="Vazirmatn" w:hint="cs"/>
-                <w:sz w:val="28"/>
-                <w:szCs w:val="28"/>
+                <w:sz w:val="26"/>
+                <w:szCs w:val="26"/>
+                <w:rtl/>
+                <w:lang w:bidi="fa-IR"/>
+              </w:rPr>
+            </w:pPr>
+            <w:r>
+              <w:rPr>
+                <w:rFonts w:ascii="Vazirmatn" w:hAnsi="Vazirmatn" w:hint="cs"/>
+                <w:sz w:val="26"/>
+                <w:szCs w:val="26"/>
                 <w:rtl/>
                 <w:lang w:bidi="fa-IR"/>
               </w:rPr>
@@ -2360,8 +2348,8 @@
               <w:jc w:val="center"/>
               <w:rPr>
                 <w:rFonts w:ascii="Vazirmatn" w:hAnsi="Vazirmatn"/>
-                <w:sz w:val="28"/>
-                <w:szCs w:val="28"/>
+                <w:sz w:val="26"/>
+                <w:szCs w:val="26"/>
                 <w:rtl/>
               </w:rPr>
             </w:pPr>
@@ -2377,17 +2365,17 @@
               <w:spacing w:line="276" w:lineRule="auto"/>
               <w:rPr>
                 <w:rFonts w:ascii="Vazirmatn" w:hAnsi="Vazirmatn"/>
-                <w:sz w:val="28"/>
-                <w:szCs w:val="28"/>
-                <w:rtl/>
-                <w:lang w:bidi="fa-IR"/>
-              </w:rPr>
-            </w:pPr>
-            <w:r>
-              <w:rPr>
-                <w:rFonts w:ascii="Vazirmatn" w:hAnsi="Vazirmatn"/>
-                <w:sz w:val="28"/>
-                <w:szCs w:val="28"/>
+                <w:sz w:val="26"/>
+                <w:szCs w:val="26"/>
+                <w:rtl/>
+                <w:lang w:bidi="fa-IR"/>
+              </w:rPr>
+            </w:pPr>
+            <w:r>
+              <w:rPr>
+                <w:rFonts w:ascii="Vazirmatn" w:hAnsi="Vazirmatn"/>
+                <w:sz w:val="26"/>
+                <w:szCs w:val="26"/>
                 <w:rtl/>
                 <w:lang w:bidi="fa-IR"/>
               </w:rPr>
@@ -2396,8 +2384,8 @@
             <w:r>
               <w:rPr>
                 <w:rFonts w:ascii="Vazirmatn" w:hAnsi="Vazirmatn" w:hint="cs"/>
-                <w:sz w:val="28"/>
-                <w:szCs w:val="28"/>
+                <w:sz w:val="26"/>
+                <w:szCs w:val="26"/>
                 <w:rtl/>
                 <w:lang w:bidi="fa-IR"/>
               </w:rPr>
@@ -2406,8 +2394,8 @@
             <w:r>
               <w:rPr>
                 <w:rFonts w:ascii="Vazirmatn" w:hAnsi="Vazirmatn" w:hint="eastAsia"/>
-                <w:sz w:val="28"/>
-                <w:szCs w:val="28"/>
+                <w:sz w:val="26"/>
+                <w:szCs w:val="26"/>
                 <w:rtl/>
                 <w:lang w:bidi="fa-IR"/>
               </w:rPr>
@@ -2416,8 +2404,8 @@
             <w:r>
               <w:rPr>
                 <w:rFonts w:ascii="Vazirmatn" w:hAnsi="Vazirmatn" w:hint="cs"/>
-                <w:sz w:val="28"/>
-                <w:szCs w:val="28"/>
+                <w:sz w:val="26"/>
+                <w:szCs w:val="26"/>
                 <w:rtl/>
                 <w:lang w:bidi="fa-IR"/>
               </w:rPr>
@@ -2426,8 +2414,8 @@
             <w:r>
               <w:rPr>
                 <w:rFonts w:ascii="Vazirmatn" w:hAnsi="Vazirmatn" w:hint="eastAsia"/>
-                <w:sz w:val="28"/>
-                <w:szCs w:val="28"/>
+                <w:sz w:val="26"/>
+                <w:szCs w:val="26"/>
                 <w:rtl/>
                 <w:lang w:bidi="fa-IR"/>
               </w:rPr>
@@ -2436,8 +2424,8 @@
             <w:r>
               <w:rPr>
                 <w:rFonts w:ascii="Vazirmatn" w:hAnsi="Vazirmatn"/>
-                <w:sz w:val="28"/>
-                <w:szCs w:val="28"/>
+                <w:sz w:val="26"/>
+                <w:szCs w:val="26"/>
                 <w:rtl/>
                 <w:lang w:bidi="fa-IR"/>
               </w:rPr>
@@ -2449,8 +2437,8 @@
               <w:spacing w:line="276" w:lineRule="auto"/>
               <w:rPr>
                 <w:rFonts w:ascii="Vazirmatn" w:hAnsi="Vazirmatn"/>
-                <w:sz w:val="28"/>
-                <w:szCs w:val="28"/>
+                <w:sz w:val="26"/>
+                <w:szCs w:val="26"/>
                 <w:rtl/>
                 <w:lang w:bidi="fa-IR"/>
               </w:rPr>
@@ -2461,8 +2449,8 @@
               <w:spacing w:line="276" w:lineRule="auto"/>
               <w:rPr>
                 <w:rFonts w:ascii="Vazirmatn" w:hAnsi="Vazirmatn"/>
-                <w:sz w:val="28"/>
-                <w:szCs w:val="28"/>
+                <w:sz w:val="26"/>
+                <w:szCs w:val="26"/>
                 <w:rtl/>
                 <w:lang w:bidi="fa-IR"/>
               </w:rPr>
@@ -2479,17 +2467,17 @@
               <w:jc w:val="center"/>
               <w:rPr>
                 <w:rFonts w:ascii="Vazirmatn" w:hAnsi="Vazirmatn"/>
-                <w:sz w:val="28"/>
-                <w:szCs w:val="28"/>
-                <w:rtl/>
-                <w:lang w:bidi="fa-IR"/>
-              </w:rPr>
-            </w:pPr>
-            <w:r>
-              <w:rPr>
-                <w:rFonts w:ascii="Vazirmatn" w:hAnsi="Vazirmatn" w:hint="cs"/>
-                <w:sz w:val="28"/>
-                <w:szCs w:val="28"/>
+                <w:sz w:val="26"/>
+                <w:szCs w:val="26"/>
+                <w:rtl/>
+                <w:lang w:bidi="fa-IR"/>
+              </w:rPr>
+            </w:pPr>
+            <w:r>
+              <w:rPr>
+                <w:rFonts w:ascii="Vazirmatn" w:hAnsi="Vazirmatn" w:hint="cs"/>
+                <w:sz w:val="26"/>
+                <w:szCs w:val="26"/>
                 <w:rtl/>
                 <w:lang w:bidi="fa-IR"/>
               </w:rPr>
@@ -2516,8 +2504,8 @@
               <w:jc w:val="center"/>
               <w:rPr>
                 <w:rFonts w:ascii="Vazirmatn" w:hAnsi="Vazirmatn"/>
-                <w:sz w:val="28"/>
-                <w:szCs w:val="28"/>
+                <w:sz w:val="26"/>
+                <w:szCs w:val="26"/>
                 <w:rtl/>
               </w:rPr>
             </w:pPr>
@@ -2533,17 +2521,17 @@
               <w:spacing w:line="276" w:lineRule="auto"/>
               <w:rPr>
                 <w:rFonts w:ascii="Vazirmatn" w:hAnsi="Vazirmatn"/>
-                <w:sz w:val="28"/>
-                <w:szCs w:val="28"/>
-                <w:rtl/>
-                <w:lang w:bidi="fa-IR"/>
-              </w:rPr>
-            </w:pPr>
-            <w:r>
-              <w:rPr>
-                <w:rFonts w:ascii="Vazirmatn" w:hAnsi="Vazirmatn"/>
-                <w:sz w:val="28"/>
-                <w:szCs w:val="28"/>
+                <w:sz w:val="26"/>
+                <w:szCs w:val="26"/>
+                <w:rtl/>
+                <w:lang w:bidi="fa-IR"/>
+              </w:rPr>
+            </w:pPr>
+            <w:r>
+              <w:rPr>
+                <w:rFonts w:ascii="Vazirmatn" w:hAnsi="Vazirmatn"/>
+                <w:sz w:val="26"/>
+                <w:szCs w:val="26"/>
                 <w:rtl/>
                 <w:lang w:bidi="fa-IR"/>
               </w:rPr>
@@ -2552,8 +2540,8 @@
             <w:r>
               <w:rPr>
                 <w:rFonts w:ascii="Vazirmatn" w:hAnsi="Vazirmatn" w:hint="cs"/>
-                <w:sz w:val="28"/>
-                <w:szCs w:val="28"/>
+                <w:sz w:val="26"/>
+                <w:szCs w:val="26"/>
                 <w:rtl/>
                 <w:lang w:bidi="fa-IR"/>
               </w:rPr>
@@ -2562,8 +2550,8 @@
             <w:r>
               <w:rPr>
                 <w:rFonts w:ascii="Vazirmatn" w:hAnsi="Vazirmatn" w:hint="eastAsia"/>
-                <w:sz w:val="28"/>
-                <w:szCs w:val="28"/>
+                <w:sz w:val="26"/>
+                <w:szCs w:val="26"/>
                 <w:rtl/>
                 <w:lang w:bidi="fa-IR"/>
               </w:rPr>
@@ -2572,8 +2560,8 @@
             <w:r>
               <w:rPr>
                 <w:rFonts w:ascii="Vazirmatn" w:hAnsi="Vazirmatn"/>
-                <w:sz w:val="28"/>
-                <w:szCs w:val="28"/>
+                <w:sz w:val="26"/>
+                <w:szCs w:val="26"/>
                 <w:rtl/>
                 <w:lang w:bidi="fa-IR"/>
               </w:rPr>
@@ -2582,8 +2570,8 @@
             <w:r>
               <w:rPr>
                 <w:rFonts w:ascii="Vazirmatn" w:hAnsi="Vazirmatn" w:hint="cs"/>
-                <w:sz w:val="28"/>
-                <w:szCs w:val="28"/>
+                <w:sz w:val="26"/>
+                <w:szCs w:val="26"/>
                 <w:rtl/>
                 <w:lang w:bidi="fa-IR"/>
               </w:rPr>
@@ -2592,8 +2580,8 @@
             <w:r>
               <w:rPr>
                 <w:rFonts w:ascii="Vazirmatn" w:hAnsi="Vazirmatn" w:hint="eastAsia"/>
-                <w:sz w:val="28"/>
-                <w:szCs w:val="28"/>
+                <w:sz w:val="26"/>
+                <w:szCs w:val="26"/>
                 <w:rtl/>
                 <w:lang w:bidi="fa-IR"/>
               </w:rPr>
@@ -2602,8 +2590,8 @@
             <w:r>
               <w:rPr>
                 <w:rFonts w:ascii="Vazirmatn" w:hAnsi="Vazirmatn"/>
-                <w:sz w:val="28"/>
-                <w:szCs w:val="28"/>
+                <w:sz w:val="26"/>
+                <w:szCs w:val="26"/>
                 <w:rtl/>
                 <w:lang w:bidi="fa-IR"/>
               </w:rPr>
@@ -2612,8 +2600,8 @@
             <w:r>
               <w:rPr>
                 <w:rFonts w:ascii="Vazirmatn" w:hAnsi="Vazirmatn" w:hint="cs"/>
-                <w:sz w:val="28"/>
-                <w:szCs w:val="28"/>
+                <w:sz w:val="26"/>
+                <w:szCs w:val="26"/>
                 <w:rtl/>
                 <w:lang w:bidi="fa-IR"/>
               </w:rPr>
@@ -2622,8 +2610,8 @@
             <w:r>
               <w:rPr>
                 <w:rFonts w:ascii="Vazirmatn" w:hAnsi="Vazirmatn" w:hint="eastAsia"/>
-                <w:sz w:val="28"/>
-                <w:szCs w:val="28"/>
+                <w:sz w:val="26"/>
+                <w:szCs w:val="26"/>
                 <w:rtl/>
                 <w:lang w:bidi="fa-IR"/>
               </w:rPr>
@@ -2632,8 +2620,8 @@
             <w:r>
               <w:rPr>
                 <w:rFonts w:ascii="Vazirmatn" w:hAnsi="Vazirmatn"/>
-                <w:sz w:val="28"/>
-                <w:szCs w:val="28"/>
+                <w:sz w:val="26"/>
+                <w:szCs w:val="26"/>
                 <w:rtl/>
                 <w:lang w:bidi="fa-IR"/>
               </w:rPr>
@@ -2642,8 +2630,8 @@
             <w:r>
               <w:rPr>
                 <w:rFonts w:ascii="Vazirmatn" w:hAnsi="Vazirmatn" w:hint="cs"/>
-                <w:sz w:val="28"/>
-                <w:szCs w:val="28"/>
+                <w:sz w:val="26"/>
+                <w:szCs w:val="26"/>
                 <w:rtl/>
                 <w:lang w:bidi="fa-IR"/>
               </w:rPr>
@@ -2652,8 +2640,8 @@
             <w:r>
               <w:rPr>
                 <w:rFonts w:ascii="Vazirmatn" w:hAnsi="Vazirmatn" w:hint="eastAsia"/>
-                <w:sz w:val="28"/>
-                <w:szCs w:val="28"/>
+                <w:sz w:val="26"/>
+                <w:szCs w:val="26"/>
                 <w:rtl/>
                 <w:lang w:bidi="fa-IR"/>
               </w:rPr>
@@ -2662,8 +2650,8 @@
             <w:r>
               <w:rPr>
                 <w:rFonts w:ascii="Vazirmatn" w:hAnsi="Vazirmatn"/>
-                <w:sz w:val="28"/>
-                <w:szCs w:val="28"/>
+                <w:sz w:val="26"/>
+                <w:szCs w:val="26"/>
                 <w:rtl/>
                 <w:lang w:bidi="fa-IR"/>
               </w:rPr>
@@ -2676,16 +2664,16 @@
               <w:jc w:val="right"/>
               <w:rPr>
                 <w:rFonts w:ascii="Vazirmatn" w:hAnsi="Vazirmatn"/>
-                <w:sz w:val="28"/>
-                <w:szCs w:val="28"/>
-                <w:lang w:bidi="fa-IR"/>
-              </w:rPr>
-            </w:pPr>
-            <w:r>
-              <w:rPr>
-                <w:rFonts w:ascii="Vazirmatn" w:hAnsi="Vazirmatn"/>
-                <w:sz w:val="28"/>
-                <w:szCs w:val="28"/>
+                <w:sz w:val="26"/>
+                <w:szCs w:val="26"/>
+                <w:lang w:bidi="fa-IR"/>
+              </w:rPr>
+            </w:pPr>
+            <w:r>
+              <w:rPr>
+                <w:rFonts w:ascii="Vazirmatn" w:hAnsi="Vazirmatn"/>
+                <w:sz w:val="26"/>
+                <w:szCs w:val="26"/>
                 <w:rtl/>
                 <w:lang w:bidi="fa-IR"/>
               </w:rPr>
@@ -2694,8 +2682,8 @@
             <w:r>
               <w:rPr>
                 <w:rFonts w:ascii="Vazirmatn" w:hAnsi="Vazirmatn" w:hint="cs"/>
-                <w:sz w:val="28"/>
-                <w:szCs w:val="28"/>
+                <w:sz w:val="26"/>
+                <w:szCs w:val="26"/>
                 <w:rtl/>
                 <w:lang w:bidi="fa-IR"/>
               </w:rPr>
@@ -2704,8 +2692,8 @@
             <w:r>
               <w:rPr>
                 <w:rFonts w:ascii="Vazirmatn" w:hAnsi="Vazirmatn"/>
-                <w:sz w:val="28"/>
-                <w:szCs w:val="28"/>
+                <w:sz w:val="26"/>
+                <w:szCs w:val="26"/>
                 <w:rtl/>
                 <w:lang w:bidi="fa-IR"/>
               </w:rPr>
@@ -2714,8 +2702,8 @@
             <w:r>
               <w:rPr>
                 <w:rFonts w:ascii="Vazirmatn" w:hAnsi="Vazirmatn" w:hint="cs"/>
-                <w:sz w:val="28"/>
-                <w:szCs w:val="28"/>
+                <w:sz w:val="26"/>
+                <w:szCs w:val="26"/>
                 <w:rtl/>
                 <w:lang w:bidi="fa-IR"/>
               </w:rPr>
@@ -2724,8 +2712,8 @@
             <w:r>
               <w:rPr>
                 <w:rFonts w:ascii="Vazirmatn" w:hAnsi="Vazirmatn"/>
-                <w:sz w:val="28"/>
-                <w:szCs w:val="28"/>
+                <w:sz w:val="26"/>
+                <w:szCs w:val="26"/>
                 <w:rtl/>
                 <w:lang w:bidi="fa-IR"/>
               </w:rPr>
@@ -2734,8 +2722,8 @@
             <w:r>
               <w:rPr>
                 <w:rFonts w:ascii="Vazirmatn" w:hAnsi="Vazirmatn" w:hint="cs"/>
-                <w:sz w:val="28"/>
-                <w:szCs w:val="28"/>
+                <w:sz w:val="26"/>
+                <w:szCs w:val="26"/>
                 <w:rtl/>
                 <w:lang w:bidi="fa-IR"/>
               </w:rPr>
@@ -2744,8 +2732,8 @@
             <w:r>
               <w:rPr>
                 <w:rFonts w:ascii="Vazirmatn" w:hAnsi="Vazirmatn"/>
-                <w:sz w:val="28"/>
-                <w:szCs w:val="28"/>
+                <w:sz w:val="26"/>
+                <w:szCs w:val="26"/>
                 <w:rtl/>
                 <w:lang w:bidi="fa-IR"/>
               </w:rPr>
@@ -2754,8 +2742,8 @@
             <w:r>
               <w:rPr>
                 <w:rFonts w:ascii="Vazirmatn" w:hAnsi="Vazirmatn" w:hint="cs"/>
-                <w:sz w:val="28"/>
-                <w:szCs w:val="28"/>
+                <w:sz w:val="26"/>
+                <w:szCs w:val="26"/>
                 <w:rtl/>
                 <w:lang w:bidi="fa-IR"/>
               </w:rPr>
@@ -2764,8 +2752,8 @@
             <w:r>
               <w:rPr>
                 <w:rFonts w:ascii="Vazirmatn" w:hAnsi="Vazirmatn"/>
-                <w:sz w:val="28"/>
-                <w:szCs w:val="28"/>
+                <w:sz w:val="26"/>
+                <w:szCs w:val="26"/>
                 <w:lang w:bidi="fa-IR"/>
               </w:rPr>
               <w:t xml:space="preserve">   </w:t>
@@ -2782,17 +2770,17 @@
               <w:jc w:val="center"/>
               <w:rPr>
                 <w:rFonts w:ascii="Vazirmatn" w:hAnsi="Vazirmatn"/>
-                <w:sz w:val="28"/>
-                <w:szCs w:val="28"/>
-                <w:rtl/>
-                <w:lang w:bidi="fa-IR"/>
-              </w:rPr>
-            </w:pPr>
-            <w:r>
-              <w:rPr>
-                <w:rFonts w:ascii="Vazirmatn" w:hAnsi="Vazirmatn" w:hint="cs"/>
-                <w:sz w:val="28"/>
-                <w:szCs w:val="28"/>
+                <w:sz w:val="26"/>
+                <w:szCs w:val="26"/>
+                <w:rtl/>
+                <w:lang w:bidi="fa-IR"/>
+              </w:rPr>
+            </w:pPr>
+            <w:r>
+              <w:rPr>
+                <w:rFonts w:ascii="Vazirmatn" w:hAnsi="Vazirmatn" w:hint="cs"/>
+                <w:sz w:val="26"/>
+                <w:szCs w:val="26"/>
                 <w:rtl/>
                 <w:lang w:bidi="fa-IR"/>
               </w:rPr>
@@ -2819,8 +2807,8 @@
               <w:jc w:val="center"/>
               <w:rPr>
                 <w:rFonts w:ascii="Vazirmatn" w:hAnsi="Vazirmatn"/>
-                <w:sz w:val="28"/>
-                <w:szCs w:val="28"/>
+                <w:sz w:val="26"/>
+                <w:szCs w:val="26"/>
                 <w:rtl/>
               </w:rPr>
             </w:pPr>
@@ -2836,17 +2824,17 @@
               <w:spacing w:line="276" w:lineRule="auto"/>
               <w:rPr>
                 <w:rFonts w:ascii="Vazirmatn" w:hAnsi="Vazirmatn"/>
-                <w:sz w:val="28"/>
-                <w:szCs w:val="28"/>
-                <w:rtl/>
-                <w:lang w:bidi="fa-IR"/>
-              </w:rPr>
-            </w:pPr>
-            <w:r>
-              <w:rPr>
-                <w:rFonts w:ascii="Vazirmatn" w:hAnsi="Vazirmatn" w:hint="cs"/>
-                <w:sz w:val="28"/>
-                <w:szCs w:val="28"/>
+                <w:sz w:val="26"/>
+                <w:szCs w:val="26"/>
+                <w:rtl/>
+                <w:lang w:bidi="fa-IR"/>
+              </w:rPr>
+            </w:pPr>
+            <w:r>
+              <w:rPr>
+                <w:rFonts w:ascii="Vazirmatn" w:hAnsi="Vazirmatn" w:hint="cs"/>
+                <w:sz w:val="26"/>
+                <w:szCs w:val="26"/>
                 <w:rtl/>
                 <w:lang w:bidi="fa-IR"/>
               </w:rPr>
@@ -2858,8 +2846,8 @@
               <w:spacing w:line="276" w:lineRule="auto"/>
               <w:rPr>
                 <w:rFonts w:ascii="Vazirmatn" w:hAnsi="Vazirmatn"/>
-                <w:sz w:val="28"/>
-                <w:szCs w:val="28"/>
+                <w:sz w:val="26"/>
+                <w:szCs w:val="26"/>
                 <w:rtl/>
                 <w:lang w:bidi="fa-IR"/>
               </w:rPr>
@@ -2870,8 +2858,8 @@
               <w:spacing w:line="276" w:lineRule="auto"/>
               <w:rPr>
                 <w:rFonts w:ascii="Vazirmatn" w:hAnsi="Vazirmatn"/>
-                <w:sz w:val="28"/>
-                <w:szCs w:val="28"/>
+                <w:sz w:val="26"/>
+                <w:szCs w:val="26"/>
                 <w:rtl/>
                 <w:lang w:bidi="fa-IR"/>
               </w:rPr>
@@ -2882,8 +2870,8 @@
               <w:spacing w:line="276" w:lineRule="auto"/>
               <w:rPr>
                 <w:rFonts w:ascii="Vazirmatn" w:hAnsi="Vazirmatn"/>
-                <w:sz w:val="28"/>
-                <w:szCs w:val="28"/>
+                <w:sz w:val="26"/>
+                <w:szCs w:val="26"/>
                 <w:rtl/>
                 <w:lang w:bidi="fa-IR"/>
               </w:rPr>
@@ -2900,17 +2888,17 @@
               <w:jc w:val="center"/>
               <w:rPr>
                 <w:rFonts w:ascii="Vazirmatn" w:hAnsi="Vazirmatn"/>
-                <w:sz w:val="28"/>
-                <w:szCs w:val="28"/>
-                <w:rtl/>
-                <w:lang w:bidi="fa-IR"/>
-              </w:rPr>
-            </w:pPr>
-            <w:r>
-              <w:rPr>
-                <w:rFonts w:ascii="Vazirmatn" w:hAnsi="Vazirmatn" w:hint="cs"/>
-                <w:sz w:val="28"/>
-                <w:szCs w:val="28"/>
+                <w:sz w:val="26"/>
+                <w:szCs w:val="26"/>
+                <w:rtl/>
+                <w:lang w:bidi="fa-IR"/>
+              </w:rPr>
+            </w:pPr>
+            <w:r>
+              <w:rPr>
+                <w:rFonts w:ascii="Vazirmatn" w:hAnsi="Vazirmatn" w:hint="cs"/>
+                <w:sz w:val="26"/>
+                <w:szCs w:val="26"/>
                 <w:rtl/>
                 <w:lang w:bidi="fa-IR"/>
               </w:rPr>
@@ -2937,8 +2925,8 @@
               <w:jc w:val="center"/>
               <w:rPr>
                 <w:rFonts w:ascii="Vazirmatn" w:hAnsi="Vazirmatn"/>
-                <w:sz w:val="28"/>
-                <w:szCs w:val="28"/>
+                <w:sz w:val="26"/>
+                <w:szCs w:val="26"/>
                 <w:rtl/>
               </w:rPr>
             </w:pPr>
@@ -2954,17 +2942,17 @@
               <w:spacing w:line="276" w:lineRule="auto"/>
               <w:rPr>
                 <w:rFonts w:ascii="Vazirmatn" w:hAnsi="Vazirmatn"/>
-                <w:sz w:val="28"/>
-                <w:szCs w:val="28"/>
-                <w:rtl/>
-                <w:lang w:bidi="fa-IR"/>
-              </w:rPr>
-            </w:pPr>
-            <w:r>
-              <w:rPr>
-                <w:rFonts w:ascii="Vazirmatn" w:hAnsi="Vazirmatn"/>
-                <w:sz w:val="28"/>
-                <w:szCs w:val="28"/>
+                <w:sz w:val="26"/>
+                <w:szCs w:val="26"/>
+                <w:rtl/>
+                <w:lang w:bidi="fa-IR"/>
+              </w:rPr>
+            </w:pPr>
+            <w:r>
+              <w:rPr>
+                <w:rFonts w:ascii="Vazirmatn" w:hAnsi="Vazirmatn"/>
+                <w:sz w:val="26"/>
+                <w:szCs w:val="26"/>
                 <w:rtl/>
                 <w:lang w:bidi="fa-IR"/>
               </w:rPr>
@@ -2973,8 +2961,8 @@
             <w:r>
               <w:rPr>
                 <w:rFonts w:ascii="Vazirmatn" w:hAnsi="Vazirmatn" w:hint="cs"/>
-                <w:sz w:val="28"/>
-                <w:szCs w:val="28"/>
+                <w:sz w:val="26"/>
+                <w:szCs w:val="26"/>
                 <w:rtl/>
                 <w:lang w:bidi="fa-IR"/>
               </w:rPr>
@@ -2983,8 +2971,8 @@
             <w:r>
               <w:rPr>
                 <w:rFonts w:ascii="Vazirmatn" w:hAnsi="Vazirmatn" w:hint="eastAsia"/>
-                <w:sz w:val="28"/>
-                <w:szCs w:val="28"/>
+                <w:sz w:val="26"/>
+                <w:szCs w:val="26"/>
                 <w:rtl/>
                 <w:lang w:bidi="fa-IR"/>
               </w:rPr>
@@ -2993,8 +2981,8 @@
             <w:r>
               <w:rPr>
                 <w:rFonts w:ascii="Vazirmatn" w:hAnsi="Vazirmatn"/>
-                <w:sz w:val="28"/>
-                <w:szCs w:val="28"/>
+                <w:sz w:val="26"/>
+                <w:szCs w:val="26"/>
                 <w:rtl/>
                 <w:lang w:bidi="fa-IR"/>
               </w:rPr>
@@ -3003,8 +2991,8 @@
             <w:r>
               <w:rPr>
                 <w:rFonts w:ascii="Vazirmatn" w:hAnsi="Vazirmatn" w:hint="cs"/>
-                <w:sz w:val="28"/>
-                <w:szCs w:val="28"/>
+                <w:sz w:val="26"/>
+                <w:szCs w:val="26"/>
                 <w:rtl/>
                 <w:lang w:bidi="fa-IR"/>
               </w:rPr>
@@ -3013,8 +3001,8 @@
             <w:r>
               <w:rPr>
                 <w:rFonts w:ascii="Vazirmatn" w:hAnsi="Vazirmatn" w:hint="eastAsia"/>
-                <w:sz w:val="28"/>
-                <w:szCs w:val="28"/>
+                <w:sz w:val="26"/>
+                <w:szCs w:val="26"/>
                 <w:rtl/>
                 <w:lang w:bidi="fa-IR"/>
               </w:rPr>
@@ -3023,8 +3011,8 @@
             <w:r>
               <w:rPr>
                 <w:rFonts w:ascii="Vazirmatn" w:hAnsi="Vazirmatn"/>
-                <w:sz w:val="28"/>
-                <w:szCs w:val="28"/>
+                <w:sz w:val="26"/>
+                <w:szCs w:val="26"/>
                 <w:rtl/>
                 <w:lang w:bidi="fa-IR"/>
               </w:rPr>
@@ -3036,8 +3024,8 @@
               <w:spacing w:line="276" w:lineRule="auto"/>
               <w:rPr>
                 <w:rFonts w:ascii="Vazirmatn" w:hAnsi="Vazirmatn"/>
-                <w:sz w:val="28"/>
-                <w:szCs w:val="28"/>
+                <w:sz w:val="26"/>
+                <w:szCs w:val="26"/>
                 <w:rtl/>
                 <w:lang w:bidi="fa-IR"/>
               </w:rPr>
@@ -3045,8 +3033,8 @@
             <w:r>
               <w:rPr>
                 <w:rFonts w:ascii="Vazirmatn" w:hAnsi="Vazirmatn" w:hint="eastAsia"/>
-                <w:sz w:val="28"/>
-                <w:szCs w:val="28"/>
+                <w:sz w:val="26"/>
+                <w:szCs w:val="26"/>
                 <w:rtl/>
                 <w:lang w:bidi="fa-IR"/>
               </w:rPr>
@@ -3055,8 +3043,8 @@
             <w:r>
               <w:rPr>
                 <w:rFonts w:ascii="Vazirmatn" w:hAnsi="Vazirmatn" w:hint="cs"/>
-                <w:sz w:val="28"/>
-                <w:szCs w:val="28"/>
+                <w:sz w:val="26"/>
+                <w:szCs w:val="26"/>
                 <w:rtl/>
                 <w:lang w:bidi="fa-IR"/>
               </w:rPr>
@@ -3065,8 +3053,8 @@
             <w:r>
               <w:rPr>
                 <w:rFonts w:ascii="Vazirmatn" w:hAnsi="Vazirmatn"/>
-                <w:sz w:val="28"/>
-                <w:szCs w:val="28"/>
+                <w:sz w:val="26"/>
+                <w:szCs w:val="26"/>
                 <w:rtl/>
                 <w:lang w:bidi="fa-IR"/>
               </w:rPr>
@@ -3075,8 +3063,8 @@
             <w:r>
               <w:rPr>
                 <w:rFonts w:ascii="Vazirmatn" w:hAnsi="Vazirmatn" w:hint="cs"/>
-                <w:sz w:val="28"/>
-                <w:szCs w:val="28"/>
+                <w:sz w:val="26"/>
+                <w:szCs w:val="26"/>
                 <w:rtl/>
                 <w:lang w:bidi="fa-IR"/>
               </w:rPr>
@@ -3085,8 +3073,8 @@
             <w:r>
               <w:rPr>
                 <w:rFonts w:ascii="Vazirmatn" w:hAnsi="Vazirmatn" w:hint="eastAsia"/>
-                <w:sz w:val="28"/>
-                <w:szCs w:val="28"/>
+                <w:sz w:val="26"/>
+                <w:szCs w:val="26"/>
                 <w:rtl/>
                 <w:lang w:bidi="fa-IR"/>
               </w:rPr>
@@ -3095,8 +3083,8 @@
             <w:r>
               <w:rPr>
                 <w:rFonts w:ascii="Vazirmatn" w:hAnsi="Vazirmatn"/>
-                <w:sz w:val="28"/>
-                <w:szCs w:val="28"/>
+                <w:sz w:val="26"/>
+                <w:szCs w:val="26"/>
                 <w:rtl/>
                 <w:lang w:bidi="fa-IR"/>
               </w:rPr>
@@ -3105,8 +3093,8 @@
             <w:r>
               <w:rPr>
                 <w:rFonts w:ascii="Vazirmatn" w:hAnsi="Vazirmatn" w:hint="cs"/>
-                <w:sz w:val="28"/>
-                <w:szCs w:val="28"/>
+                <w:sz w:val="26"/>
+                <w:szCs w:val="26"/>
                 <w:rtl/>
                 <w:lang w:bidi="fa-IR"/>
               </w:rPr>
@@ -3115,8 +3103,8 @@
             <w:r>
               <w:rPr>
                 <w:rFonts w:ascii="Vazirmatn" w:hAnsi="Vazirmatn"/>
-                <w:sz w:val="28"/>
-                <w:szCs w:val="28"/>
+                <w:sz w:val="26"/>
+                <w:szCs w:val="26"/>
                 <w:rtl/>
                 <w:lang w:bidi="fa-IR"/>
               </w:rPr>
@@ -3125,8 +3113,8 @@
             <w:r>
               <w:rPr>
                 <w:rFonts w:ascii="Vazirmatn" w:hAnsi="Vazirmatn" w:hint="cs"/>
-                <w:sz w:val="28"/>
-                <w:szCs w:val="28"/>
+                <w:sz w:val="26"/>
+                <w:szCs w:val="26"/>
                 <w:rtl/>
                 <w:lang w:bidi="fa-IR"/>
               </w:rPr>
@@ -3135,8 +3123,8 @@
             <w:r>
               <w:rPr>
                 <w:rFonts w:ascii="Vazirmatn" w:hAnsi="Vazirmatn"/>
-                <w:sz w:val="28"/>
-                <w:szCs w:val="28"/>
+                <w:sz w:val="26"/>
+                <w:szCs w:val="26"/>
                 <w:rtl/>
                 <w:lang w:bidi="fa-IR"/>
               </w:rPr>
@@ -3145,8 +3133,8 @@
             <w:r>
               <w:rPr>
                 <w:rFonts w:ascii="Vazirmatn" w:hAnsi="Vazirmatn" w:hint="cs"/>
-                <w:sz w:val="28"/>
-                <w:szCs w:val="28"/>
+                <w:sz w:val="26"/>
+                <w:szCs w:val="26"/>
                 <w:rtl/>
                 <w:lang w:bidi="fa-IR"/>
               </w:rPr>
@@ -3155,8 +3143,8 @@
             <w:r>
               <w:rPr>
                 <w:rFonts w:ascii="Vazirmatn" w:hAnsi="Vazirmatn"/>
-                <w:sz w:val="28"/>
-                <w:szCs w:val="28"/>
+                <w:sz w:val="26"/>
+                <w:szCs w:val="26"/>
                 <w:rtl/>
                 <w:lang w:bidi="fa-IR"/>
               </w:rPr>
@@ -3168,8 +3156,8 @@
               <w:spacing w:line="276" w:lineRule="auto"/>
               <w:rPr>
                 <w:rFonts w:ascii="Vazirmatn" w:hAnsi="Vazirmatn"/>
-                <w:sz w:val="28"/>
-                <w:szCs w:val="28"/>
+                <w:sz w:val="26"/>
+                <w:szCs w:val="26"/>
                 <w:rtl/>
                 <w:lang w:bidi="fa-IR"/>
               </w:rPr>
@@ -3177,8 +3165,8 @@
             <w:r>
               <w:rPr>
                 <w:rFonts w:ascii="Vazirmatn" w:hAnsi="Vazirmatn" w:hint="eastAsia"/>
-                <w:sz w:val="28"/>
-                <w:szCs w:val="28"/>
+                <w:sz w:val="26"/>
+                <w:szCs w:val="26"/>
                 <w:rtl/>
                 <w:lang w:bidi="fa-IR"/>
               </w:rPr>
@@ -3187,8 +3175,8 @@
             <w:r>
               <w:rPr>
                 <w:rFonts w:ascii="Vazirmatn" w:hAnsi="Vazirmatn" w:hint="cs"/>
-                <w:sz w:val="28"/>
-                <w:szCs w:val="28"/>
+                <w:sz w:val="26"/>
+                <w:szCs w:val="26"/>
                 <w:rtl/>
                 <w:lang w:bidi="fa-IR"/>
               </w:rPr>
@@ -3197,8 +3185,8 @@
             <w:r>
               <w:rPr>
                 <w:rFonts w:ascii="Vazirmatn" w:hAnsi="Vazirmatn"/>
-                <w:sz w:val="28"/>
-                <w:szCs w:val="28"/>
+                <w:sz w:val="26"/>
+                <w:szCs w:val="26"/>
                 <w:rtl/>
                 <w:lang w:bidi="fa-IR"/>
               </w:rPr>
@@ -3207,8 +3195,8 @@
             <w:r>
               <w:rPr>
                 <w:rFonts w:ascii="Vazirmatn" w:hAnsi="Vazirmatn" w:hint="cs"/>
-                <w:sz w:val="28"/>
-                <w:szCs w:val="28"/>
+                <w:sz w:val="26"/>
+                <w:szCs w:val="26"/>
                 <w:rtl/>
                 <w:lang w:bidi="fa-IR"/>
               </w:rPr>
@@ -3217,8 +3205,8 @@
             <w:r>
               <w:rPr>
                 <w:rFonts w:ascii="Vazirmatn" w:hAnsi="Vazirmatn" w:hint="eastAsia"/>
-                <w:sz w:val="28"/>
-                <w:szCs w:val="28"/>
+                <w:sz w:val="26"/>
+                <w:szCs w:val="26"/>
                 <w:rtl/>
                 <w:lang w:bidi="fa-IR"/>
               </w:rPr>
@@ -3227,8 +3215,8 @@
             <w:r>
               <w:rPr>
                 <w:rFonts w:ascii="Vazirmatn" w:hAnsi="Vazirmatn"/>
-                <w:sz w:val="28"/>
-                <w:szCs w:val="28"/>
+                <w:sz w:val="26"/>
+                <w:szCs w:val="26"/>
                 <w:rtl/>
                 <w:lang w:bidi="fa-IR"/>
               </w:rPr>
@@ -3237,8 +3225,8 @@
             <w:r>
               <w:rPr>
                 <w:rFonts w:ascii="Vazirmatn" w:hAnsi="Vazirmatn" w:hint="cs"/>
-                <w:sz w:val="28"/>
-                <w:szCs w:val="28"/>
+                <w:sz w:val="26"/>
+                <w:szCs w:val="26"/>
                 <w:rtl/>
                 <w:lang w:bidi="fa-IR"/>
               </w:rPr>
@@ -3247,8 +3235,8 @@
             <w:r>
               <w:rPr>
                 <w:rFonts w:ascii="Vazirmatn" w:hAnsi="Vazirmatn"/>
-                <w:sz w:val="28"/>
-                <w:szCs w:val="28"/>
+                <w:sz w:val="26"/>
+                <w:szCs w:val="26"/>
                 <w:rtl/>
                 <w:lang w:bidi="fa-IR"/>
               </w:rPr>
@@ -3257,8 +3245,8 @@
             <w:r>
               <w:rPr>
                 <w:rFonts w:ascii="Vazirmatn" w:hAnsi="Vazirmatn" w:hint="cs"/>
-                <w:sz w:val="28"/>
-                <w:szCs w:val="28"/>
+                <w:sz w:val="26"/>
+                <w:szCs w:val="26"/>
                 <w:rtl/>
                 <w:lang w:bidi="fa-IR"/>
               </w:rPr>
@@ -3267,8 +3255,8 @@
             <w:r>
               <w:rPr>
                 <w:rFonts w:ascii="Vazirmatn" w:hAnsi="Vazirmatn"/>
-                <w:sz w:val="28"/>
-                <w:szCs w:val="28"/>
+                <w:sz w:val="26"/>
+                <w:szCs w:val="26"/>
                 <w:rtl/>
                 <w:lang w:bidi="fa-IR"/>
               </w:rPr>
@@ -3280,17 +3268,17 @@
               <w:spacing w:line="276" w:lineRule="auto"/>
               <w:rPr>
                 <w:rFonts w:ascii="Vazirmatn" w:hAnsi="Vazirmatn"/>
-                <w:sz w:val="28"/>
-                <w:szCs w:val="28"/>
-                <w:rtl/>
-                <w:lang w:bidi="fa-IR"/>
-              </w:rPr>
-            </w:pPr>
-            <w:r>
-              <w:rPr>
-                <w:rFonts w:ascii="Vazirmatn" w:hAnsi="Vazirmatn"/>
-                <w:sz w:val="28"/>
-                <w:szCs w:val="28"/>
+                <w:sz w:val="26"/>
+                <w:szCs w:val="26"/>
+                <w:rtl/>
+                <w:lang w:bidi="fa-IR"/>
+              </w:rPr>
+            </w:pPr>
+            <w:r>
+              <w:rPr>
+                <w:rFonts w:ascii="Vazirmatn" w:hAnsi="Vazirmatn"/>
+                <w:sz w:val="26"/>
+                <w:szCs w:val="26"/>
                 <w:rtl/>
                 <w:lang w:bidi="fa-IR"/>
               </w:rPr>
@@ -3299,8 +3287,8 @@
             <w:r>
               <w:rPr>
                 <w:rFonts w:ascii="Vazirmatn" w:hAnsi="Vazirmatn" w:hint="cs"/>
-                <w:sz w:val="28"/>
-                <w:szCs w:val="28"/>
+                <w:sz w:val="26"/>
+                <w:szCs w:val="26"/>
                 <w:rtl/>
                 <w:lang w:bidi="fa-IR"/>
               </w:rPr>
@@ -3309,8 +3297,8 @@
             <w:r>
               <w:rPr>
                 <w:rFonts w:ascii="Vazirmatn" w:hAnsi="Vazirmatn"/>
-                <w:sz w:val="28"/>
-                <w:szCs w:val="28"/>
+                <w:sz w:val="26"/>
+                <w:szCs w:val="26"/>
                 <w:rtl/>
                 <w:lang w:bidi="fa-IR"/>
               </w:rPr>
@@ -3319,8 +3307,8 @@
             <w:r>
               <w:rPr>
                 <w:rFonts w:ascii="Vazirmatn" w:hAnsi="Vazirmatn" w:hint="cs"/>
-                <w:sz w:val="28"/>
-                <w:szCs w:val="28"/>
+                <w:sz w:val="26"/>
+                <w:szCs w:val="26"/>
                 <w:rtl/>
                 <w:lang w:bidi="fa-IR"/>
               </w:rPr>
@@ -3329,8 +3317,8 @@
             <w:r>
               <w:rPr>
                 <w:rFonts w:ascii="Vazirmatn" w:hAnsi="Vazirmatn" w:hint="eastAsia"/>
-                <w:sz w:val="28"/>
-                <w:szCs w:val="28"/>
+                <w:sz w:val="26"/>
+                <w:szCs w:val="26"/>
                 <w:rtl/>
                 <w:lang w:bidi="fa-IR"/>
               </w:rPr>
@@ -3339,8 +3327,8 @@
             <w:r>
               <w:rPr>
                 <w:rFonts w:ascii="Vazirmatn" w:hAnsi="Vazirmatn"/>
-                <w:sz w:val="28"/>
-                <w:szCs w:val="28"/>
+                <w:sz w:val="26"/>
+                <w:szCs w:val="26"/>
                 <w:rtl/>
                 <w:lang w:bidi="fa-IR"/>
               </w:rPr>
@@ -3349,8 +3337,8 @@
             <w:r>
               <w:rPr>
                 <w:rFonts w:ascii="Vazirmatn" w:hAnsi="Vazirmatn" w:hint="cs"/>
-                <w:sz w:val="28"/>
-                <w:szCs w:val="28"/>
+                <w:sz w:val="26"/>
+                <w:szCs w:val="26"/>
                 <w:rtl/>
                 <w:lang w:bidi="fa-IR"/>
               </w:rPr>
@@ -3359,8 +3347,8 @@
             <w:r>
               <w:rPr>
                 <w:rFonts w:ascii="Vazirmatn" w:hAnsi="Vazirmatn"/>
-                <w:sz w:val="28"/>
-                <w:szCs w:val="28"/>
+                <w:sz w:val="26"/>
+                <w:szCs w:val="26"/>
                 <w:rtl/>
                 <w:lang w:bidi="fa-IR"/>
               </w:rPr>
@@ -3369,8 +3357,8 @@
             <w:r>
               <w:rPr>
                 <w:rFonts w:ascii="Vazirmatn" w:hAnsi="Vazirmatn"/>
-                <w:sz w:val="28"/>
-                <w:szCs w:val="28"/>
+                <w:sz w:val="26"/>
+                <w:szCs w:val="26"/>
                 <w:lang w:bidi="fa-IR"/>
               </w:rPr>
               <w:t xml:space="preserve"> </w:t>
@@ -3378,8 +3366,8 @@
             <w:r>
               <w:rPr>
                 <w:rFonts w:ascii="Vazirmatn" w:hAnsi="Vazirmatn" w:hint="cs"/>
-                <w:sz w:val="28"/>
-                <w:szCs w:val="28"/>
+                <w:sz w:val="26"/>
+                <w:szCs w:val="26"/>
                 <w:rtl/>
                 <w:lang w:bidi="fa-IR"/>
               </w:rPr>
@@ -3388,8 +3376,8 @@
             <w:r>
               <w:rPr>
                 <w:rFonts w:ascii="Vazirmatn" w:hAnsi="Vazirmatn"/>
-                <w:sz w:val="28"/>
-                <w:szCs w:val="28"/>
+                <w:sz w:val="26"/>
+                <w:szCs w:val="26"/>
                 <w:rtl/>
                 <w:lang w:bidi="fa-IR"/>
               </w:rPr>
@@ -3398,8 +3386,8 @@
             <w:r>
               <w:rPr>
                 <w:rFonts w:ascii="Vazirmatn" w:hAnsi="Vazirmatn" w:hint="cs"/>
-                <w:sz w:val="28"/>
-                <w:szCs w:val="28"/>
+                <w:sz w:val="26"/>
+                <w:szCs w:val="26"/>
                 <w:rtl/>
                 <w:lang w:bidi="fa-IR"/>
               </w:rPr>
@@ -3408,8 +3396,8 @@
             <w:r>
               <w:rPr>
                 <w:rFonts w:ascii="Vazirmatn" w:hAnsi="Vazirmatn"/>
-                <w:sz w:val="28"/>
-                <w:szCs w:val="28"/>
+                <w:sz w:val="26"/>
+                <w:szCs w:val="26"/>
                 <w:rtl/>
                 <w:lang w:bidi="fa-IR"/>
               </w:rPr>
@@ -3418,8 +3406,8 @@
             <w:r>
               <w:rPr>
                 <w:rFonts w:ascii="Vazirmatn" w:hAnsi="Vazirmatn" w:hint="cs"/>
-                <w:sz w:val="28"/>
-                <w:szCs w:val="28"/>
+                <w:sz w:val="26"/>
+                <w:szCs w:val="26"/>
                 <w:rtl/>
                 <w:lang w:bidi="fa-IR"/>
               </w:rPr>
@@ -3428,8 +3416,8 @@
             <w:r>
               <w:rPr>
                 <w:rFonts w:ascii="Vazirmatn" w:hAnsi="Vazirmatn" w:hint="eastAsia"/>
-                <w:sz w:val="28"/>
-                <w:szCs w:val="28"/>
+                <w:sz w:val="26"/>
+                <w:szCs w:val="26"/>
                 <w:rtl/>
                 <w:lang w:bidi="fa-IR"/>
               </w:rPr>
@@ -3438,8 +3426,8 @@
             <w:r>
               <w:rPr>
                 <w:rFonts w:ascii="Vazirmatn" w:hAnsi="Vazirmatn"/>
-                <w:sz w:val="28"/>
-                <w:szCs w:val="28"/>
+                <w:sz w:val="26"/>
+                <w:szCs w:val="26"/>
                 <w:rtl/>
                 <w:lang w:bidi="fa-IR"/>
               </w:rPr>
@@ -3469,8 +3457,8 @@
                     <w:spacing w:line="276" w:lineRule="auto"/>
                     <w:rPr>
                       <w:rFonts w:ascii="Vazirmatn" w:hAnsi="Vazirmatn"/>
-                      <w:sz w:val="28"/>
-                      <w:szCs w:val="28"/>
+                      <w:sz w:val="26"/>
+                      <w:szCs w:val="26"/>
                       <w:rtl/>
                       <w:lang w:bidi="fa-IR"/>
                     </w:rPr>
@@ -3478,8 +3466,8 @@
                   <w:r>
                     <w:rPr>
                       <w:rFonts w:ascii="Vazirmatn" w:hAnsi="Vazirmatn"/>
-                      <w:sz w:val="28"/>
-                      <w:szCs w:val="28"/>
+                      <w:sz w:val="26"/>
+                      <w:szCs w:val="26"/>
                       <w:rtl/>
                       <w:lang w:bidi="fa-IR"/>
                     </w:rPr>
@@ -3496,8 +3484,8 @@
                     <w:spacing w:line="276" w:lineRule="auto"/>
                     <w:rPr>
                       <w:rFonts w:ascii="Vazirmatn" w:hAnsi="Vazirmatn"/>
-                      <w:sz w:val="28"/>
-                      <w:szCs w:val="28"/>
+                      <w:sz w:val="26"/>
+                      <w:szCs w:val="26"/>
                       <w:rtl/>
                       <w:lang w:bidi="fa-IR"/>
                     </w:rPr>
@@ -3505,8 +3493,8 @@
                   <w:r>
                     <w:rPr>
                       <w:rFonts w:ascii="Vazirmatn" w:hAnsi="Vazirmatn"/>
-                      <w:sz w:val="28"/>
-                      <w:szCs w:val="28"/>
+                      <w:sz w:val="26"/>
+                      <w:szCs w:val="26"/>
                       <w:rtl/>
                       <w:lang w:bidi="fa-IR"/>
                     </w:rPr>
@@ -3523,8 +3511,8 @@
                     <w:spacing w:line="276" w:lineRule="auto"/>
                     <w:rPr>
                       <w:rFonts w:ascii="Vazirmatn" w:hAnsi="Vazirmatn"/>
-                      <w:sz w:val="28"/>
-                      <w:szCs w:val="28"/>
+                      <w:sz w:val="26"/>
+                      <w:szCs w:val="26"/>
                       <w:rtl/>
                       <w:lang w:bidi="fa-IR"/>
                     </w:rPr>
@@ -3532,8 +3520,8 @@
                   <w:r>
                     <w:rPr>
                       <w:rFonts w:ascii="Vazirmatn" w:hAnsi="Vazirmatn"/>
-                      <w:sz w:val="28"/>
-                      <w:szCs w:val="28"/>
+                      <w:sz w:val="26"/>
+                      <w:szCs w:val="26"/>
                       <w:rtl/>
                       <w:lang w:bidi="fa-IR"/>
                     </w:rPr>
@@ -3550,8 +3538,8 @@
                     <w:spacing w:line="276" w:lineRule="auto"/>
                     <w:rPr>
                       <w:rFonts w:ascii="Vazirmatn" w:hAnsi="Vazirmatn"/>
-                      <w:sz w:val="28"/>
-                      <w:szCs w:val="28"/>
+                      <w:sz w:val="26"/>
+                      <w:szCs w:val="26"/>
                       <w:rtl/>
                       <w:lang w:bidi="fa-IR"/>
                     </w:rPr>
@@ -3559,8 +3547,8 @@
                   <w:r>
                     <w:rPr>
                       <w:rFonts w:ascii="Vazirmatn" w:hAnsi="Vazirmatn"/>
-                      <w:sz w:val="28"/>
-                      <w:szCs w:val="28"/>
+                      <w:sz w:val="26"/>
+                      <w:szCs w:val="26"/>
                       <w:rtl/>
                       <w:lang w:bidi="fa-IR"/>
                     </w:rPr>
@@ -3575,8 +3563,8 @@
               <w:spacing w:line="276" w:lineRule="auto"/>
               <w:rPr>
                 <w:rFonts w:ascii="Vazirmatn" w:hAnsi="Vazirmatn"/>
-                <w:sz w:val="28"/>
-                <w:szCs w:val="28"/>
+                <w:sz w:val="26"/>
+                <w:szCs w:val="26"/>
                 <w:rtl/>
                 <w:lang w:bidi="fa-IR"/>
               </w:rPr>
@@ -3593,17 +3581,17 @@
               <w:jc w:val="center"/>
               <w:rPr>
                 <w:rFonts w:ascii="Vazirmatn" w:hAnsi="Vazirmatn"/>
-                <w:sz w:val="28"/>
-                <w:szCs w:val="28"/>
-                <w:rtl/>
-                <w:lang w:bidi="fa-IR"/>
-              </w:rPr>
-            </w:pPr>
-            <w:r>
-              <w:rPr>
-                <w:rFonts w:ascii="Vazirmatn" w:hAnsi="Vazirmatn" w:hint="cs"/>
-                <w:sz w:val="28"/>
-                <w:szCs w:val="28"/>
+                <w:sz w:val="26"/>
+                <w:szCs w:val="26"/>
+                <w:rtl/>
+                <w:lang w:bidi="fa-IR"/>
+              </w:rPr>
+            </w:pPr>
+            <w:r>
+              <w:rPr>
+                <w:rFonts w:ascii="Vazirmatn" w:hAnsi="Vazirmatn" w:hint="cs"/>
+                <w:sz w:val="26"/>
+                <w:szCs w:val="26"/>
                 <w:rtl/>
                 <w:lang w:bidi="fa-IR"/>
               </w:rPr>
@@ -3630,8 +3618,8 @@
               <w:jc w:val="center"/>
               <w:rPr>
                 <w:rFonts w:ascii="Vazirmatn" w:hAnsi="Vazirmatn"/>
-                <w:sz w:val="28"/>
-                <w:szCs w:val="28"/>
+                <w:sz w:val="26"/>
+                <w:szCs w:val="26"/>
                 <w:rtl/>
               </w:rPr>
             </w:pPr>
@@ -4420,17 +4408,17 @@
               <w:jc w:val="center"/>
               <w:rPr>
                 <w:rFonts w:ascii="Vazirmatn" w:hAnsi="Vazirmatn"/>
-                <w:sz w:val="28"/>
-                <w:szCs w:val="28"/>
-                <w:rtl/>
-                <w:lang w:bidi="fa-IR"/>
-              </w:rPr>
-            </w:pPr>
-            <w:r>
-              <w:rPr>
-                <w:rFonts w:ascii="Vazirmatn" w:hAnsi="Vazirmatn" w:hint="cs"/>
-                <w:sz w:val="28"/>
-                <w:szCs w:val="28"/>
+                <w:sz w:val="26"/>
+                <w:szCs w:val="26"/>
+                <w:rtl/>
+                <w:lang w:bidi="fa-IR"/>
+              </w:rPr>
+            </w:pPr>
+            <w:r>
+              <w:rPr>
+                <w:rFonts w:ascii="Vazirmatn" w:hAnsi="Vazirmatn" w:hint="cs"/>
+                <w:sz w:val="26"/>
+                <w:szCs w:val="26"/>
                 <w:rtl/>
                 <w:lang w:bidi="fa-IR"/>
               </w:rPr>
@@ -4457,8 +4445,8 @@
               <w:jc w:val="center"/>
               <w:rPr>
                 <w:rFonts w:ascii="Vazirmatn" w:hAnsi="Vazirmatn"/>
-                <w:sz w:val="28"/>
-                <w:szCs w:val="28"/>
+                <w:sz w:val="26"/>
+                <w:szCs w:val="26"/>
                 <w:rtl/>
               </w:rPr>
             </w:pPr>
@@ -4473,16 +4461,16 @@
             <w:pPr>
               <w:rPr>
                 <w:rFonts w:ascii="Vazirmatn" w:hAnsi="Vazirmatn"/>
-                <w:sz w:val="28"/>
-                <w:szCs w:val="28"/>
-                <w:rtl/>
-              </w:rPr>
-            </w:pPr>
-            <w:r>
-              <w:rPr>
-                <w:rFonts w:ascii="Vazirmatn" w:hAnsi="Vazirmatn" w:hint="cs"/>
-                <w:sz w:val="28"/>
-                <w:szCs w:val="28"/>
+                <w:sz w:val="26"/>
+                <w:szCs w:val="26"/>
+                <w:rtl/>
+              </w:rPr>
+            </w:pPr>
+            <w:r>
+              <w:rPr>
+                <w:rFonts w:ascii="Vazirmatn" w:hAnsi="Vazirmatn" w:hint="cs"/>
+                <w:sz w:val="26"/>
+                <w:szCs w:val="26"/>
                 <w:rtl/>
               </w:rPr>
               <w:t>به سوالات زیر پاسخ دهید.</w:t>
@@ -4492,17 +4480,17 @@
             <w:pPr>
               <w:rPr>
                 <w:rFonts w:ascii="Vazirmatn" w:hAnsi="Vazirmatn"/>
-                <w:sz w:val="28"/>
-                <w:szCs w:val="28"/>
-                <w:rtl/>
-                <w:lang w:bidi="fa-IR"/>
-              </w:rPr>
-            </w:pPr>
-            <w:r>
-              <w:rPr>
-                <w:rFonts w:ascii="Vazirmatn" w:hAnsi="Vazirmatn" w:hint="cs"/>
-                <w:sz w:val="28"/>
-                <w:szCs w:val="28"/>
+                <w:sz w:val="26"/>
+                <w:szCs w:val="26"/>
+                <w:rtl/>
+                <w:lang w:bidi="fa-IR"/>
+              </w:rPr>
+            </w:pPr>
+            <w:r>
+              <w:rPr>
+                <w:rFonts w:ascii="Vazirmatn" w:hAnsi="Vazirmatn" w:hint="cs"/>
+                <w:sz w:val="26"/>
+                <w:szCs w:val="26"/>
                 <w:rtl/>
               </w:rPr>
               <w:t>الف)</w:t>
@@ -4510,8 +4498,8 @@
             <w:r>
               <w:rPr>
                 <w:rFonts w:ascii="Vazirmatn" w:hAnsi="Vazirmatn" w:hint="cs"/>
-                <w:sz w:val="28"/>
-                <w:szCs w:val="28"/>
+                <w:sz w:val="26"/>
+                <w:szCs w:val="26"/>
                 <w:rtl/>
                 <w:lang w:bidi="fa-IR"/>
               </w:rPr>
@@ -4520,8 +4508,8 @@
             <w:r>
               <w:rPr>
                 <w:rFonts w:ascii="Vazirmatn" w:hAnsi="Vazirmatn"/>
-                <w:sz w:val="28"/>
-                <w:szCs w:val="28"/>
+                <w:sz w:val="26"/>
+                <w:szCs w:val="26"/>
                 <w:rtl/>
                 <w:lang w:bidi="fa-IR"/>
               </w:rPr>
@@ -4530,8 +4518,8 @@
             <w:r>
               <w:rPr>
                 <w:rFonts w:ascii="Vazirmatn" w:hAnsi="Vazirmatn" w:hint="cs"/>
-                <w:sz w:val="28"/>
-                <w:szCs w:val="28"/>
+                <w:sz w:val="26"/>
+                <w:szCs w:val="26"/>
                 <w:rtl/>
                 <w:lang w:bidi="fa-IR"/>
               </w:rPr>
@@ -4543,17 +4531,17 @@
               <w:spacing w:line="276" w:lineRule="auto"/>
               <w:rPr>
                 <w:rFonts w:ascii="Vazirmatn" w:hAnsi="Vazirmatn"/>
-                <w:sz w:val="28"/>
-                <w:szCs w:val="28"/>
-                <w:rtl/>
-                <w:lang w:bidi="fa-IR"/>
-              </w:rPr>
-            </w:pPr>
-            <w:r>
-              <w:rPr>
-                <w:rFonts w:ascii="Vazirmatn" w:hAnsi="Vazirmatn" w:hint="cs"/>
-                <w:sz w:val="28"/>
-                <w:szCs w:val="28"/>
+                <w:sz w:val="26"/>
+                <w:szCs w:val="26"/>
+                <w:rtl/>
+                <w:lang w:bidi="fa-IR"/>
+              </w:rPr>
+            </w:pPr>
+            <w:r>
+              <w:rPr>
+                <w:rFonts w:ascii="Vazirmatn" w:hAnsi="Vazirmatn" w:hint="cs"/>
+                <w:sz w:val="26"/>
+                <w:szCs w:val="26"/>
                 <w:rtl/>
               </w:rPr>
               <w:t xml:space="preserve">ب) </w:t>
@@ -4561,12 +4549,24 @@
             <w:r>
               <w:rPr>
                 <w:rFonts w:ascii="Vazirmatn" w:hAnsi="Vazirmatn" w:hint="cs"/>
-                <w:sz w:val="28"/>
-                <w:szCs w:val="28"/>
-                <w:rtl/>
-                <w:lang w:bidi="fa-IR"/>
-              </w:rPr>
-              <w:t>عدد مرکبی مثال بزنید که نسبت به 12 اول باشد : ......................</w:t>
+                <w:sz w:val="26"/>
+                <w:szCs w:val="26"/>
+                <w:rtl/>
+                <w:lang w:bidi="fa-IR"/>
+              </w:rPr>
+              <w:t>عدد مرکبی مثال بزنید که نس</w:t>
+            </w:r>
+            <w:bookmarkStart w:id="0" w:name="_GoBack"/>
+            <w:bookmarkEnd w:id="0"/>
+            <w:r>
+              <w:rPr>
+                <w:rFonts w:ascii="Vazirmatn" w:hAnsi="Vazirmatn" w:hint="cs"/>
+                <w:sz w:val="26"/>
+                <w:szCs w:val="26"/>
+                <w:rtl/>
+                <w:lang w:bidi="fa-IR"/>
+              </w:rPr>
+              <w:t>بت به 12 اول باشد : ......................</w:t>
             </w:r>
           </w:p>
           <w:p>
@@ -4574,17 +4574,17 @@
               <w:spacing w:line="276" w:lineRule="auto"/>
               <w:rPr>
                 <w:rFonts w:ascii="Vazirmatn" w:hAnsi="Vazirmatn"/>
-                <w:sz w:val="28"/>
-                <w:szCs w:val="28"/>
-                <w:rtl/>
-                <w:lang w:bidi="fa-IR"/>
-              </w:rPr>
-            </w:pPr>
-            <w:r>
-              <w:rPr>
-                <w:rFonts w:ascii="Vazirmatn" w:hAnsi="Vazirmatn" w:hint="cs"/>
-                <w:sz w:val="28"/>
-                <w:szCs w:val="28"/>
+                <w:sz w:val="26"/>
+                <w:szCs w:val="26"/>
+                <w:rtl/>
+                <w:lang w:bidi="fa-IR"/>
+              </w:rPr>
+            </w:pPr>
+            <w:r>
+              <w:rPr>
+                <w:rFonts w:ascii="Vazirmatn" w:hAnsi="Vazirmatn" w:hint="cs"/>
+                <w:sz w:val="26"/>
+                <w:szCs w:val="26"/>
                 <w:rtl/>
                 <w:lang w:bidi="fa-IR"/>
               </w:rPr>
@@ -4593,8 +4593,8 @@
             <w:r>
               <w:rPr>
                 <w:rFonts w:ascii="Vazirmatn" w:hAnsi="Vazirmatn" w:hint="cs"/>
-                <w:sz w:val="28"/>
-                <w:szCs w:val="28"/>
+                <w:sz w:val="26"/>
+                <w:szCs w:val="26"/>
                 <w:rtl/>
                 <w:lang w:bidi="fa-IR"/>
               </w:rPr>
@@ -4603,8 +4603,8 @@
             <w:r>
               <w:rPr>
                 <w:rFonts w:ascii="Vazirmatn" w:hAnsi="Vazirmatn" w:hint="cs"/>
-                <w:sz w:val="28"/>
-                <w:szCs w:val="28"/>
+                <w:sz w:val="26"/>
+                <w:szCs w:val="26"/>
                 <w:rtl/>
                 <w:lang w:bidi="fa-IR"/>
               </w:rPr>
@@ -4613,8 +4613,8 @@
             <w:r>
               <w:rPr>
                 <w:rFonts w:ascii="Vazirmatn" w:hAnsi="Vazirmatn" w:hint="cs"/>
-                <w:sz w:val="28"/>
-                <w:szCs w:val="28"/>
+                <w:sz w:val="26"/>
+                <w:szCs w:val="26"/>
                 <w:u w:val="single"/>
                 <w:rtl/>
                 <w:lang w:bidi="fa-IR"/>
@@ -4624,8 +4624,8 @@
             <w:r>
               <w:rPr>
                 <w:rFonts w:ascii="Vazirmatn" w:hAnsi="Vazirmatn" w:hint="cs"/>
-                <w:sz w:val="28"/>
-                <w:szCs w:val="28"/>
+                <w:sz w:val="26"/>
+                <w:szCs w:val="26"/>
                 <w:rtl/>
                 <w:lang w:bidi="fa-IR"/>
               </w:rPr>
@@ -4637,17 +4637,17 @@
               <w:spacing w:line="276" w:lineRule="auto"/>
               <w:rPr>
                 <w:rFonts w:ascii="Vazirmatn" w:hAnsi="Vazirmatn"/>
-                <w:sz w:val="28"/>
-                <w:szCs w:val="28"/>
-                <w:rtl/>
-                <w:lang w:bidi="fa-IR"/>
-              </w:rPr>
-            </w:pPr>
-            <w:r>
-              <w:rPr>
-                <w:rFonts w:ascii="Vazirmatn" w:hAnsi="Vazirmatn" w:hint="cs"/>
-                <w:sz w:val="28"/>
-                <w:szCs w:val="28"/>
+                <w:sz w:val="26"/>
+                <w:szCs w:val="26"/>
+                <w:rtl/>
+                <w:lang w:bidi="fa-IR"/>
+              </w:rPr>
+            </w:pPr>
+            <w:r>
+              <w:rPr>
+                <w:rFonts w:ascii="Vazirmatn" w:hAnsi="Vazirmatn" w:hint="cs"/>
+                <w:sz w:val="26"/>
+                <w:szCs w:val="26"/>
                 <w:rtl/>
                 <w:lang w:bidi="fa-IR"/>
               </w:rPr>
@@ -4656,8 +4656,8 @@
             <w:r>
               <w:rPr>
                 <w:rFonts w:ascii="Vazirmatn" w:hAnsi="Vazirmatn"/>
-                <w:sz w:val="28"/>
-                <w:szCs w:val="28"/>
+                <w:sz w:val="26"/>
+                <w:szCs w:val="26"/>
                 <w:rtl/>
               </w:rPr>
               <w:t>اگر دو عدد نسبت به هم اول باشند، ک.م.م آنها چگونه به دست م</w:t>
@@ -4665,8 +4665,8 @@
             <w:r>
               <w:rPr>
                 <w:rFonts w:ascii="Vazirmatn" w:hAnsi="Vazirmatn" w:hint="cs"/>
-                <w:sz w:val="28"/>
-                <w:szCs w:val="28"/>
+                <w:sz w:val="26"/>
+                <w:szCs w:val="26"/>
                 <w:rtl/>
               </w:rPr>
               <w:t>ی</w:t>
@@ -4674,8 +4674,8 @@
             <w:r>
               <w:rPr>
                 <w:rFonts w:ascii="Vazirmatn" w:hAnsi="Vazirmatn"/>
-                <w:sz w:val="28"/>
-                <w:szCs w:val="28"/>
+                <w:sz w:val="26"/>
+                <w:szCs w:val="26"/>
                 <w:rtl/>
               </w:rPr>
               <w:t xml:space="preserve"> آ</w:t>
@@ -4683,8 +4683,8 @@
             <w:r>
               <w:rPr>
                 <w:rFonts w:ascii="Vazirmatn" w:hAnsi="Vazirmatn" w:hint="cs"/>
-                <w:sz w:val="28"/>
-                <w:szCs w:val="28"/>
+                <w:sz w:val="26"/>
+                <w:szCs w:val="26"/>
                 <w:rtl/>
               </w:rPr>
               <w:t>ی</w:t>
@@ -4692,8 +4692,8 @@
             <w:r>
               <w:rPr>
                 <w:rFonts w:ascii="Vazirmatn" w:hAnsi="Vazirmatn" w:hint="eastAsia"/>
-                <w:sz w:val="28"/>
-                <w:szCs w:val="28"/>
+                <w:sz w:val="26"/>
+                <w:szCs w:val="26"/>
                 <w:rtl/>
               </w:rPr>
               <w:t>د؟</w:t>
@@ -4701,8 +4701,8 @@
             <w:r>
               <w:rPr>
                 <w:rFonts w:ascii="Vazirmatn" w:hAnsi="Vazirmatn" w:hint="cs"/>
-                <w:sz w:val="28"/>
-                <w:szCs w:val="28"/>
+                <w:sz w:val="26"/>
+                <w:szCs w:val="26"/>
                 <w:rtl/>
               </w:rPr>
               <w:t xml:space="preserve"> ..............................</w:t>
@@ -4719,17 +4719,17 @@
               <w:jc w:val="center"/>
               <w:rPr>
                 <w:rFonts w:ascii="Vazirmatn" w:hAnsi="Vazirmatn"/>
-                <w:sz w:val="28"/>
-                <w:szCs w:val="28"/>
-                <w:rtl/>
-                <w:lang w:bidi="fa-IR"/>
-              </w:rPr>
-            </w:pPr>
-            <w:r>
-              <w:rPr>
-                <w:rFonts w:ascii="Vazirmatn" w:hAnsi="Vazirmatn" w:hint="cs"/>
-                <w:sz w:val="28"/>
-                <w:szCs w:val="28"/>
+                <w:sz w:val="26"/>
+                <w:szCs w:val="26"/>
+                <w:rtl/>
+                <w:lang w:bidi="fa-IR"/>
+              </w:rPr>
+            </w:pPr>
+            <w:r>
+              <w:rPr>
+                <w:rFonts w:ascii="Vazirmatn" w:hAnsi="Vazirmatn" w:hint="cs"/>
+                <w:sz w:val="26"/>
+                <w:szCs w:val="26"/>
                 <w:rtl/>
                 <w:lang w:bidi="fa-IR"/>
               </w:rPr>
@@ -4752,8 +4752,8 @@
               <w:jc w:val="center"/>
               <w:rPr>
                 <w:rFonts w:ascii="Vazirmatn" w:hAnsi="Vazirmatn"/>
-                <w:sz w:val="28"/>
-                <w:szCs w:val="28"/>
+                <w:sz w:val="26"/>
+                <w:szCs w:val="26"/>
                 <w:rtl/>
               </w:rPr>
             </w:pPr>
@@ -4769,16 +4769,16 @@
               <w:jc w:val="right"/>
               <w:rPr>
                 <w:rFonts w:ascii="Vazirmatn" w:hAnsi="Vazirmatn"/>
-                <w:sz w:val="28"/>
-                <w:szCs w:val="28"/>
-                <w:rtl/>
-              </w:rPr>
-            </w:pPr>
-            <w:r>
-              <w:rPr>
-                <w:rFonts w:ascii="Vazirmatn" w:hAnsi="Vazirmatn" w:hint="cs"/>
-                <w:sz w:val="28"/>
-                <w:szCs w:val="28"/>
+                <w:sz w:val="26"/>
+                <w:szCs w:val="26"/>
+                <w:rtl/>
+              </w:rPr>
+            </w:pPr>
+            <w:r>
+              <w:rPr>
+                <w:rFonts w:ascii="Vazirmatn" w:hAnsi="Vazirmatn" w:hint="cs"/>
+                <w:sz w:val="26"/>
+                <w:szCs w:val="26"/>
                 <w:rtl/>
               </w:rPr>
               <w:t>موفق باشید.</w:t>
@@ -4795,8 +4795,8 @@
               <w:jc w:val="center"/>
               <w:rPr>
                 <w:rFonts w:ascii="Vazirmatn" w:hAnsi="Vazirmatn"/>
-                <w:sz w:val="28"/>
-                <w:szCs w:val="28"/>
+                <w:sz w:val="26"/>
+                <w:szCs w:val="26"/>
                 <w:rtl/>
                 <w:lang w:bidi="fa-IR"/>
               </w:rPr>
@@ -4812,8 +4812,8 @@
         </w:tabs>
         <w:rPr>
           <w:rFonts w:ascii="Vazirmatn" w:hAnsi="Vazirmatn"/>
-          <w:sz w:val="28"/>
-          <w:szCs w:val="28"/>
+          <w:sz w:val="26"/>
+          <w:szCs w:val="26"/>
           <w:rtl/>
           <w:lang w:bidi="fa-IR"/>
         </w:rPr>
@@ -6088,7 +6088,7 @@
 </file>
 
 <file path=customXml/itemProps1.xml><?xml version="1.0" encoding="utf-8"?>
-<ds:datastoreItem xmlns:ds="http://schemas.openxmlformats.org/officeDocument/2006/customXml" ds:itemID="{072C623F-6493-4C22-A548-94749A76AC55}">
+<ds:datastoreItem xmlns:ds="http://schemas.openxmlformats.org/officeDocument/2006/customXml" ds:itemID="{C30C9F7E-5878-465C-8F1A-5337A1335F02}">
   <ds:schemaRefs>
     <ds:schemaRef ds:uri="http://schemas.openxmlformats.org/officeDocument/2006/bibliography"/>
   </ds:schemaRefs>

--- a/هشتم/ف 2/فصل 1 و 2 - 15 نمره.docx
+++ b/هشتم/ف 2/فصل 1 و 2 - 15 نمره.docx
@@ -5,7 +5,7 @@
     <w:p>
       <w:pPr>
         <w:rPr>
-          <w:rFonts w:ascii="Vazirmatn" w:hAnsi="Vazirmatn" w:hint="cs"/>
+          <w:rFonts w:ascii="Vazirmatn" w:hAnsi="Vazirmatn"/>
           <w:sz w:val="2"/>
           <w:szCs w:val="2"/>
           <w:rtl/>
@@ -327,16 +327,7 @@
                       <w:szCs w:val="26"/>
                       <w:rtl/>
                     </w:rPr>
-                    <w:t xml:space="preserve"> </w:t>
-                  </w:r>
-                  <w:r>
-                    <w:rPr>
-                      <w:rFonts w:hint="cs"/>
-                      <w:sz w:val="26"/>
-                      <w:szCs w:val="26"/>
-                      <w:rtl/>
-                    </w:rPr>
-                    <w:t>(           )</w:t>
+                    <w:t xml:space="preserve"> (           )</w:t>
                   </w:r>
                 </w:p>
               </w:tc>
@@ -408,16 +399,7 @@
                       <w:szCs w:val="26"/>
                       <w:rtl/>
                     </w:rPr>
-                    <w:t xml:space="preserve"> </w:t>
-                  </w:r>
-                  <w:r>
-                    <w:rPr>
-                      <w:rFonts w:hint="cs"/>
-                      <w:sz w:val="26"/>
-                      <w:szCs w:val="26"/>
-                      <w:rtl/>
-                    </w:rPr>
-                    <w:t>(           )</w:t>
+                    <w:t xml:space="preserve"> (           )</w:t>
                   </w:r>
                 </w:p>
               </w:tc>
@@ -637,10 +619,10 @@
                   <v:path o:extrusionok="f" gradientshapeok="t" o:connecttype="rect"/>
                   <o:lock v:ext="edit" aspectratio="t"/>
                 </v:shapetype>
-                <v:shape id="_x0000_i1025" type="#_x0000_t75" style="width:18.25pt;height:33.95pt" o:ole="">
+                <v:shape id="_x0000_i1025" type="#_x0000_t75" style="width:18pt;height:33.75pt" o:ole="">
                   <v:imagedata r:id="rId8" o:title=""/>
                 </v:shape>
-                <o:OLEObject Type="Embed" ProgID="Equation.DSMT4" ShapeID="_x0000_i1025" DrawAspect="Content" ObjectID="_1791663749" r:id="rId9"/>
+                <o:OLEObject Type="Embed" ProgID="Equation.DSMT4" ShapeID="_x0000_i1025" DrawAspect="Content" ObjectID="_1792121079" r:id="rId9"/>
               </w:object>
             </w:r>
             <w:r>
@@ -771,8 +753,6 @@
               </w:rPr>
               <w:t>ثبت</w:t>
             </w:r>
-            <w:bookmarkStart w:id="0" w:name="_GoBack"/>
-            <w:bookmarkEnd w:id="0"/>
             <w:r>
               <w:rPr>
                 <w:rFonts w:ascii="Vazirmatn" w:hAnsi="Vazirmatn"/>
@@ -821,23 +801,13 @@
                 <w:rtl/>
                 <w:lang w:bidi="fa-IR"/>
               </w:rPr>
-              <w:t xml:space="preserve"> </w:t>
-            </w:r>
-            <w:r>
-              <w:rPr>
-                <w:rFonts w:ascii="Vazirmatn" w:hAnsi="Vazirmatn" w:hint="cs"/>
-                <w:sz w:val="26"/>
-                <w:szCs w:val="26"/>
-                <w:rtl/>
-                <w:lang w:bidi="fa-IR"/>
-              </w:rPr>
-              <w:t>حاصل ضرب هر عدد در معکوسش برابراست با .................</w:t>
+              <w:t xml:space="preserve"> حاصل ضرب هر عدد در معکوسش برابراست با .................</w:t>
             </w:r>
           </w:p>
           <w:p>
             <w:pPr>
               <w:rPr>
-                <w:rFonts w:ascii="Vazirmatn" w:hAnsi="Vazirmatn" w:hint="cs"/>
+                <w:rFonts w:ascii="Vazirmatn" w:hAnsi="Vazirmatn"/>
                 <w:sz w:val="26"/>
                 <w:szCs w:val="26"/>
                 <w:rtl/>
@@ -1106,7 +1076,7 @@
             <w:pPr>
               <w:jc w:val="center"/>
               <w:rPr>
-                <w:rFonts w:ascii="Vazirmatn" w:hAnsi="Vazirmatn" w:hint="cs"/>
+                <w:rFonts w:ascii="Vazirmatn" w:hAnsi="Vazirmatn"/>
                 <w:sz w:val="26"/>
                 <w:szCs w:val="26"/>
                 <w:rtl/>
@@ -1273,10 +1243,10 @@
                 <w:szCs w:val="26"/>
               </w:rPr>
               <w:object w:dxaOrig="700" w:dyaOrig="300" w14:anchorId="258F3915">
-                <v:shape id="_x0000_i1026" type="#_x0000_t75" style="width:36.5pt;height:15.2pt" o:ole="">
+                <v:shape id="_x0000_i1026" type="#_x0000_t75" style="width:36pt;height:15pt" o:ole="">
                   <v:imagedata r:id="rId10" o:title=""/>
                 </v:shape>
-                <o:OLEObject Type="Embed" ProgID="Equation.DSMT4" ShapeID="_x0000_i1026" DrawAspect="Content" ObjectID="_1791663750" r:id="rId11"/>
+                <o:OLEObject Type="Embed" ProgID="Equation.DSMT4" ShapeID="_x0000_i1026" DrawAspect="Content" ObjectID="_1792121080" r:id="rId11"/>
               </w:object>
             </w:r>
             <w:r>
@@ -1313,10 +1283,10 @@
                 <w:szCs w:val="26"/>
               </w:rPr>
               <w:object w:dxaOrig="420" w:dyaOrig="400" w14:anchorId="028DAD5B">
-                <v:shape id="_x0000_i1027" type="#_x0000_t75" style="width:22.3pt;height:19.25pt" o:ole="">
+                <v:shape id="_x0000_i1027" type="#_x0000_t75" style="width:22.5pt;height:19.5pt" o:ole="">
                   <v:imagedata r:id="rId12" o:title=""/>
                 </v:shape>
-                <o:OLEObject Type="Embed" ProgID="Equation.DSMT4" ShapeID="_x0000_i1027" DrawAspect="Content" ObjectID="_1791663751" r:id="rId13"/>
+                <o:OLEObject Type="Embed" ProgID="Equation.DSMT4" ShapeID="_x0000_i1027" DrawAspect="Content" ObjectID="_1792121081" r:id="rId13"/>
               </w:object>
             </w:r>
             <w:r>
@@ -1337,10 +1307,10 @@
                 <w:lang w:bidi="fa-IR"/>
               </w:rPr>
               <w:object w:dxaOrig="560" w:dyaOrig="400" w14:anchorId="106AAFD7">
-                <v:shape id="_x0000_i1028" type="#_x0000_t75" style="width:23.85pt;height:18.25pt" o:ole="">
+                <v:shape id="_x0000_i1028" type="#_x0000_t75" style="width:23.25pt;height:18pt" o:ole="">
                   <v:imagedata r:id="rId14" o:title=""/>
                 </v:shape>
-                <o:OLEObject Type="Embed" ProgID="Equation.DSMT4" ShapeID="_x0000_i1028" DrawAspect="Content" ObjectID="_1791663752" r:id="rId15"/>
+                <o:OLEObject Type="Embed" ProgID="Equation.DSMT4" ShapeID="_x0000_i1028" DrawAspect="Content" ObjectID="_1792121082" r:id="rId15"/>
               </w:object>
             </w:r>
           </w:p>
@@ -1667,10 +1637,10 @@
                 <w:lang w:bidi="fa-IR"/>
               </w:rPr>
               <w:object w:dxaOrig="840" w:dyaOrig="720" w14:anchorId="3D7398C6">
-                <v:shape id="_x0000_i1148" type="#_x0000_t75" style="width:36pt;height:32.45pt" o:ole="">
+                <v:shape id="_x0000_i1029" type="#_x0000_t75" style="width:36pt;height:33pt" o:ole="">
                   <v:imagedata r:id="rId16" o:title=""/>
                 </v:shape>
-                <o:OLEObject Type="Embed" ProgID="Equation.DSMT4" ShapeID="_x0000_i1148" DrawAspect="Content" ObjectID="_1791663753" r:id="rId17"/>
+                <o:OLEObject Type="Embed" ProgID="Equation.DSMT4" ShapeID="_x0000_i1029" DrawAspect="Content" ObjectID="_1792121083" r:id="rId17"/>
               </w:object>
             </w:r>
             <w:r>
@@ -1756,7 +1726,6 @@
           <w:p>
             <w:pPr>
               <w:rPr>
-                <w:rFonts w:hint="cs"/>
                 <w:sz w:val="26"/>
                 <w:szCs w:val="26"/>
                 <w:rtl/>
@@ -2385,10 +2354,10 @@
                 <w:lang w:bidi="fa-IR"/>
               </w:rPr>
               <w:object w:dxaOrig="1260" w:dyaOrig="720" w14:anchorId="0BD13DA7">
-                <v:shape id="_x0000_i1228" type="#_x0000_t75" style="width:54.75pt;height:33.95pt" o:ole="">
+                <v:shape id="_x0000_i1030" type="#_x0000_t75" style="width:54.75pt;height:33.75pt" o:ole="">
                   <v:imagedata r:id="rId18" o:title=""/>
                 </v:shape>
-                <o:OLEObject Type="Embed" ProgID="Equation.DSMT4" ShapeID="_x0000_i1228" DrawAspect="Content" ObjectID="_1791663754" r:id="rId19"/>
+                <o:OLEObject Type="Embed" ProgID="Equation.DSMT4" ShapeID="_x0000_i1030" DrawAspect="Content" ObjectID="_1792121084" r:id="rId19"/>
               </w:object>
             </w:r>
             <w:r>
@@ -2430,17 +2399,16 @@
                 <w:lang w:bidi="fa-IR"/>
               </w:rPr>
               <w:object w:dxaOrig="1120" w:dyaOrig="720" w14:anchorId="7536DA60">
-                <v:shape id="_x0000_i1227" type="#_x0000_t75" style="width:46.65pt;height:32.45pt" o:ole="">
+                <v:shape id="_x0000_i1031" type="#_x0000_t75" style="width:46.5pt;height:33pt" o:ole="">
                   <v:imagedata r:id="rId20" o:title=""/>
                 </v:shape>
-                <o:OLEObject Type="Embed" ProgID="Equation.DSMT4" ShapeID="_x0000_i1227" DrawAspect="Content" ObjectID="_1791663755" r:id="rId21"/>
+                <o:OLEObject Type="Embed" ProgID="Equation.DSMT4" ShapeID="_x0000_i1031" DrawAspect="Content" ObjectID="_1792121085" r:id="rId21"/>
               </w:object>
             </w:r>
           </w:p>
           <w:p>
             <w:pPr>
               <w:rPr>
-                <w:rFonts w:hint="cs"/>
                 <w:sz w:val="26"/>
                 <w:szCs w:val="26"/>
                 <w:rtl/>
@@ -2468,10 +2436,10 @@
                 <w:lang w:bidi="fa-IR"/>
               </w:rPr>
               <w:object w:dxaOrig="1320" w:dyaOrig="720" w14:anchorId="185D4360">
-                <v:shape id="_x0000_i1256" type="#_x0000_t75" style="width:67.45pt;height:38.05pt" o:ole="">
+                <v:shape id="_x0000_i1032" type="#_x0000_t75" style="width:66.75pt;height:38.25pt" o:ole="">
                   <v:imagedata r:id="rId22" o:title=""/>
                 </v:shape>
-                <o:OLEObject Type="Embed" ProgID="Equation.DSMT4" ShapeID="_x0000_i1256" DrawAspect="Content" ObjectID="_1791663756" r:id="rId23"/>
+                <o:OLEObject Type="Embed" ProgID="Equation.DSMT4" ShapeID="_x0000_i1032" DrawAspect="Content" ObjectID="_1792121086" r:id="rId23"/>
               </w:object>
             </w:r>
           </w:p>
@@ -2485,7 +2453,7 @@
             <w:pPr>
               <w:jc w:val="center"/>
               <w:rPr>
-                <w:rFonts w:ascii="Vazirmatn" w:hAnsi="Vazirmatn" w:hint="cs"/>
+                <w:rFonts w:ascii="Vazirmatn" w:hAnsi="Vazirmatn"/>
                 <w:sz w:val="26"/>
                 <w:szCs w:val="26"/>
                 <w:rtl/>
@@ -2516,7 +2484,7 @@
       </w:tr>
       <w:tr>
         <w:trPr>
-          <w:trHeight w:val="1357"/>
+          <w:trHeight w:val="692"/>
         </w:trPr>
         <w:tc>
           <w:tcPr>
@@ -2546,6 +2514,403 @@
           </w:tcPr>
           <w:p>
             <w:pPr>
+              <w:rPr>
+                <w:sz w:val="26"/>
+                <w:szCs w:val="26"/>
+                <w:rtl/>
+                <w:lang w:bidi="fa-IR"/>
+              </w:rPr>
+            </w:pPr>
+            <w:r>
+              <w:rPr>
+                <w:rFonts w:hint="cs"/>
+                <w:sz w:val="26"/>
+                <w:szCs w:val="26"/>
+                <w:rtl/>
+              </w:rPr>
+              <w:t>حاصل عبارت</w:t>
+            </w:r>
+            <w:r>
+              <w:rPr>
+                <w:rFonts w:hint="cs"/>
+                <w:sz w:val="26"/>
+                <w:szCs w:val="26"/>
+                <w:rtl/>
+              </w:rPr>
+              <w:softHyphen/>
+              <w:t>های زیر را بدست آورید.</w:t>
+            </w:r>
+          </w:p>
+          <w:tbl>
+            <w:tblPr>
+              <w:tblStyle w:val="PlainTable5"/>
+              <w:bidiVisual/>
+              <w:tblW w:w="0" w:type="auto"/>
+              <w:tblLook w:val="0600" w:firstRow="0" w:lastRow="0" w:firstColumn="0" w:lastColumn="0" w:noHBand="1" w:noVBand="1"/>
+            </w:tblPr>
+            <w:tblGrid>
+              <w:gridCol w:w="4593"/>
+              <w:gridCol w:w="4594"/>
+            </w:tblGrid>
+            <w:tr>
+              <w:trPr>
+                <w:trHeight w:val="510"/>
+              </w:trPr>
+              <w:tc>
+                <w:tcPr>
+                  <w:tcW w:w="4593" w:type="dxa"/>
+                  <w:vAlign w:val="center"/>
+                </w:tcPr>
+                <w:p>
+                  <w:pPr>
+                    <w:spacing w:line="276" w:lineRule="auto"/>
+                    <w:jc w:val="right"/>
+                    <w:rPr>
+                      <w:rFonts w:ascii="Vazirmatn" w:hAnsi="Vazirmatn"/>
+                      <w:sz w:val="26"/>
+                      <w:szCs w:val="26"/>
+                      <w:rtl/>
+                      <w:lang w:bidi="fa-IR"/>
+                    </w:rPr>
+                  </w:pPr>
+                </w:p>
+              </w:tc>
+              <w:tc>
+                <w:tcPr>
+                  <w:tcW w:w="4594" w:type="dxa"/>
+                  <w:vAlign w:val="center"/>
+                </w:tcPr>
+                <w:p>
+                  <w:pPr>
+                    <w:spacing w:line="480" w:lineRule="auto"/>
+                    <w:jc w:val="right"/>
+                    <w:rPr>
+                      <w:rFonts w:ascii="Vazirmatn" w:hAnsi="Vazirmatn"/>
+                      <w:sz w:val="26"/>
+                      <w:szCs w:val="26"/>
+                      <w:rtl/>
+                      <w:lang w:bidi="fa-IR"/>
+                    </w:rPr>
+                  </w:pPr>
+                  <w:r>
+                    <w:rPr>
+                      <w:position w:val="-6"/>
+                    </w:rPr>
+                    <w:object w:dxaOrig="2620" w:dyaOrig="279" w14:anchorId="5476E5F2">
+                      <v:shape id="_x0000_i1033" type="#_x0000_t75" style="width:132pt;height:14.25pt" o:ole="">
+                        <v:imagedata r:id="rId24" o:title=""/>
+                      </v:shape>
+                      <o:OLEObject Type="Embed" ProgID="Equation.DSMT4" ShapeID="_x0000_i1033" DrawAspect="Content" ObjectID="_1792121087" r:id="rId25"/>
+                    </w:object>
+                  </w:r>
+                </w:p>
+              </w:tc>
+            </w:tr>
+            <w:tr>
+              <w:trPr>
+                <w:trHeight w:val="510"/>
+              </w:trPr>
+              <w:tc>
+                <w:tcPr>
+                  <w:tcW w:w="4593" w:type="dxa"/>
+                  <w:vAlign w:val="center"/>
+                </w:tcPr>
+                <w:p>
+                  <w:pPr>
+                    <w:spacing w:line="276" w:lineRule="auto"/>
+                    <w:jc w:val="right"/>
+                    <w:rPr>
+                      <w:rFonts w:ascii="Vazirmatn" w:hAnsi="Vazirmatn"/>
+                      <w:sz w:val="26"/>
+                      <w:szCs w:val="26"/>
+                      <w:rtl/>
+                      <w:lang w:bidi="fa-IR"/>
+                    </w:rPr>
+                  </w:pPr>
+                </w:p>
+              </w:tc>
+              <w:tc>
+                <w:tcPr>
+                  <w:tcW w:w="4594" w:type="dxa"/>
+                  <w:vAlign w:val="center"/>
+                </w:tcPr>
+                <w:p>
+                  <w:pPr>
+                    <w:spacing w:line="480" w:lineRule="auto"/>
+                    <w:jc w:val="right"/>
+                    <w:rPr>
+                      <w:lang w:bidi="fa-IR"/>
+                    </w:rPr>
+                  </w:pPr>
+                  <w:r>
+                    <w:rPr>
+                      <w:rFonts w:ascii="Vazirmatn" w:hAnsi="Vazirmatn"/>
+                      <w:b w:val="0"/>
+                      <w:bCs w:val="0"/>
+                      <w:position w:val="-6"/>
+                      <w:sz w:val="26"/>
+                      <w:szCs w:val="26"/>
+                      <w:lang w:bidi="fa-IR"/>
+                    </w:rPr>
+                    <w:object w:dxaOrig="1280" w:dyaOrig="360" w14:anchorId="3C0224AB">
+                      <v:shape id="_x0000_i1034" type="#_x0000_t75" style="width:66.75pt;height:19.5pt" o:ole="">
+                        <v:imagedata r:id="rId26" o:title=""/>
+                      </v:shape>
+                      <o:OLEObject Type="Embed" ProgID="Equation.DSMT4" ShapeID="_x0000_i1034" DrawAspect="Content" ObjectID="_1792121088" r:id="rId27"/>
+                    </w:object>
+                  </w:r>
+                </w:p>
+              </w:tc>
+            </w:tr>
+            <w:tr>
+              <w:trPr>
+                <w:trHeight w:val="510"/>
+              </w:trPr>
+              <w:tc>
+                <w:tcPr>
+                  <w:tcW w:w="4593" w:type="dxa"/>
+                  <w:vAlign w:val="center"/>
+                </w:tcPr>
+                <w:p>
+                  <w:pPr>
+                    <w:spacing w:line="276" w:lineRule="auto"/>
+                    <w:jc w:val="right"/>
+                    <w:rPr>
+                      <w:rFonts w:ascii="Vazirmatn" w:hAnsi="Vazirmatn"/>
+                      <w:sz w:val="26"/>
+                      <w:szCs w:val="26"/>
+                      <w:rtl/>
+                      <w:lang w:bidi="fa-IR"/>
+                    </w:rPr>
+                  </w:pPr>
+                </w:p>
+              </w:tc>
+              <w:tc>
+                <w:tcPr>
+                  <w:tcW w:w="4594" w:type="dxa"/>
+                  <w:vAlign w:val="center"/>
+                </w:tcPr>
+                <w:p>
+                  <w:pPr>
+                    <w:spacing w:line="480" w:lineRule="auto"/>
+                    <w:jc w:val="right"/>
+                    <w:rPr>
+                      <w:rFonts w:ascii="Vazirmatn" w:hAnsi="Vazirmatn"/>
+                      <w:b w:val="0"/>
+                      <w:bCs w:val="0"/>
+                      <w:sz w:val="26"/>
+                      <w:szCs w:val="26"/>
+                      <w:lang w:bidi="fa-IR"/>
+                    </w:rPr>
+                  </w:pPr>
+                  <w:r>
+                    <w:rPr>
+                      <w:rFonts w:ascii="Vazirmatn" w:hAnsi="Vazirmatn"/>
+                      <w:b w:val="0"/>
+                      <w:bCs w:val="0"/>
+                      <w:position w:val="-6"/>
+                      <w:sz w:val="26"/>
+                      <w:szCs w:val="26"/>
+                      <w:lang w:bidi="fa-IR"/>
+                    </w:rPr>
+                    <w:object w:dxaOrig="1240" w:dyaOrig="300" w14:anchorId="47E45CB3">
+                      <v:shape id="_x0000_i1035" type="#_x0000_t75" style="width:63.75pt;height:15.75pt" o:ole="">
+                        <v:imagedata r:id="rId28" o:title=""/>
+                      </v:shape>
+                      <o:OLEObject Type="Embed" ProgID="Equation.DSMT4" ShapeID="_x0000_i1035" DrawAspect="Content" ObjectID="_1792121089" r:id="rId29"/>
+                    </w:object>
+                  </w:r>
+                </w:p>
+              </w:tc>
+            </w:tr>
+            <w:tr>
+              <w:trPr>
+                <w:trHeight w:val="510"/>
+              </w:trPr>
+              <w:tc>
+                <w:tcPr>
+                  <w:tcW w:w="4593" w:type="dxa"/>
+                  <w:vAlign w:val="center"/>
+                </w:tcPr>
+                <w:p>
+                  <w:pPr>
+                    <w:spacing w:line="276" w:lineRule="auto"/>
+                    <w:jc w:val="right"/>
+                    <w:rPr>
+                      <w:rFonts w:ascii="Vazirmatn" w:hAnsi="Vazirmatn"/>
+                      <w:sz w:val="26"/>
+                      <w:szCs w:val="26"/>
+                      <w:rtl/>
+                      <w:lang w:bidi="fa-IR"/>
+                    </w:rPr>
+                  </w:pPr>
+                </w:p>
+              </w:tc>
+              <w:tc>
+                <w:tcPr>
+                  <w:tcW w:w="4594" w:type="dxa"/>
+                  <w:vAlign w:val="center"/>
+                </w:tcPr>
+                <w:p>
+                  <w:pPr>
+                    <w:spacing w:line="480" w:lineRule="auto"/>
+                    <w:jc w:val="right"/>
+                    <w:rPr>
+                      <w:rFonts w:ascii="Vazirmatn" w:hAnsi="Vazirmatn"/>
+                      <w:b w:val="0"/>
+                      <w:bCs w:val="0"/>
+                      <w:sz w:val="26"/>
+                      <w:szCs w:val="26"/>
+                      <w:lang w:bidi="fa-IR"/>
+                    </w:rPr>
+                  </w:pPr>
+                  <w:r>
+                    <w:rPr>
+                      <w:rFonts w:ascii="Vazirmatn" w:hAnsi="Vazirmatn"/>
+                      <w:b w:val="0"/>
+                      <w:bCs w:val="0"/>
+                      <w:position w:val="-28"/>
+                      <w:sz w:val="26"/>
+                      <w:szCs w:val="26"/>
+                      <w:lang w:bidi="fa-IR"/>
+                    </w:rPr>
+                    <w:object w:dxaOrig="1400" w:dyaOrig="720" w14:anchorId="7AA53334">
+                      <v:shape id="_x0000_i1036" type="#_x0000_t75" style="width:70.5pt;height:38.25pt" o:ole="">
+                        <v:imagedata r:id="rId30" o:title=""/>
+                      </v:shape>
+                      <o:OLEObject Type="Embed" ProgID="Equation.DSMT4" ShapeID="_x0000_i1036" DrawAspect="Content" ObjectID="_1792121090" r:id="rId31"/>
+                    </w:object>
+                  </w:r>
+                </w:p>
+              </w:tc>
+            </w:tr>
+            <w:tr>
+              <w:trPr>
+                <w:trHeight w:val="510"/>
+              </w:trPr>
+              <w:tc>
+                <w:tcPr>
+                  <w:tcW w:w="4593" w:type="dxa"/>
+                  <w:vAlign w:val="center"/>
+                </w:tcPr>
+                <w:p>
+                  <w:pPr>
+                    <w:spacing w:line="276" w:lineRule="auto"/>
+                    <w:jc w:val="right"/>
+                    <w:rPr>
+                      <w:rFonts w:ascii="Vazirmatn" w:hAnsi="Vazirmatn"/>
+                      <w:b w:val="0"/>
+                      <w:bCs w:val="0"/>
+                      <w:sz w:val="26"/>
+                      <w:szCs w:val="26"/>
+                      <w:lang w:bidi="fa-IR"/>
+                    </w:rPr>
+                  </w:pPr>
+                </w:p>
+              </w:tc>
+              <w:tc>
+                <w:tcPr>
+                  <w:tcW w:w="4594" w:type="dxa"/>
+                  <w:vAlign w:val="center"/>
+                </w:tcPr>
+                <w:p>
+                  <w:pPr>
+                    <w:spacing w:line="480" w:lineRule="auto"/>
+                    <w:jc w:val="right"/>
+                    <w:rPr>
+                      <w:rtl/>
+                      <w:lang w:bidi="fa-IR"/>
+                    </w:rPr>
+                  </w:pPr>
+                  <w:r>
+                    <w:rPr>
+                      <w:position w:val="-24"/>
+                    </w:rPr>
+                    <w:object w:dxaOrig="1920" w:dyaOrig="639" w14:anchorId="6C5AF1F6">
+                      <v:shape id="_x0000_i1037" type="#_x0000_t75" style="width:95.25pt;height:33pt" o:ole="">
+                        <v:imagedata r:id="rId32" o:title=""/>
+                      </v:shape>
+                      <o:OLEObject Type="Embed" ProgID="Equation.DSMT4" ShapeID="_x0000_i1037" DrawAspect="Content" ObjectID="_1792121091" r:id="rId33"/>
+                    </w:object>
+                  </w:r>
+                </w:p>
+              </w:tc>
+            </w:tr>
+          </w:tbl>
+          <w:p>
+            <w:pPr>
+              <w:spacing w:line="276" w:lineRule="auto"/>
+              <w:rPr>
+                <w:rFonts w:ascii="Vazirmatn" w:hAnsi="Vazirmatn"/>
+                <w:sz w:val="26"/>
+                <w:szCs w:val="26"/>
+                <w:rtl/>
+                <w:lang w:bidi="fa-IR"/>
+              </w:rPr>
+            </w:pPr>
+          </w:p>
+        </w:tc>
+        <w:tc>
+          <w:tcPr>
+            <w:tcW w:w="609" w:type="dxa"/>
+            <w:vAlign w:val="center"/>
+          </w:tcPr>
+          <w:p>
+            <w:pPr>
+              <w:jc w:val="center"/>
+              <w:rPr>
+                <w:rFonts w:ascii="Vazirmatn" w:hAnsi="Vazirmatn"/>
+                <w:sz w:val="26"/>
+                <w:szCs w:val="26"/>
+                <w:rtl/>
+                <w:lang w:bidi="fa-IR"/>
+              </w:rPr>
+            </w:pPr>
+            <w:r>
+              <w:rPr>
+                <w:rFonts w:ascii="Vazirmatn" w:hAnsi="Vazirmatn" w:hint="cs"/>
+                <w:sz w:val="26"/>
+                <w:szCs w:val="26"/>
+                <w:rtl/>
+                <w:lang w:bidi="fa-IR"/>
+              </w:rPr>
+              <w:t>5/3</w:t>
+            </w:r>
+          </w:p>
+        </w:tc>
+      </w:tr>
+      <w:tr>
+        <w:trPr>
+          <w:trHeight w:val="692"/>
+        </w:trPr>
+        <w:tc>
+          <w:tcPr>
+            <w:tcW w:w="616" w:type="dxa"/>
+          </w:tcPr>
+          <w:p>
+            <w:pPr>
+              <w:pStyle w:val="ListParagraph"/>
+              <w:numPr>
+                <w:ilvl w:val="0"/>
+                <w:numId w:val="1"/>
+              </w:numPr>
+              <w:jc w:val="center"/>
+              <w:rPr>
+                <w:rFonts w:ascii="Vazirmatn" w:hAnsi="Vazirmatn"/>
+                <w:sz w:val="26"/>
+                <w:szCs w:val="26"/>
+                <w:rtl/>
+              </w:rPr>
+            </w:pPr>
+          </w:p>
+        </w:tc>
+        <w:tc>
+          <w:tcPr>
+            <w:tcW w:w="9311" w:type="dxa"/>
+            <w:gridSpan w:val="3"/>
+          </w:tcPr>
+          <w:p>
+            <w:pPr>
               <w:spacing w:line="276" w:lineRule="auto"/>
               <w:rPr>
                 <w:rFonts w:ascii="Vazirmatn" w:hAnsi="Vazirmatn"/>
@@ -2648,6 +3013,9 @@
               <w:gridCol w:w="3709"/>
             </w:tblGrid>
             <w:tr>
+              <w:trPr>
+                <w:trHeight w:val="1077"/>
+              </w:trPr>
               <w:tc>
                 <w:tcPr>
                   <w:tcW w:w="5478" w:type="dxa"/>
@@ -2657,7 +3025,7 @@
                     <w:spacing w:line="276" w:lineRule="auto"/>
                     <w:jc w:val="right"/>
                     <w:rPr>
-                      <w:rFonts w:ascii="Vazirmatn" w:hAnsi="Vazirmatn" w:hint="cs"/>
+                      <w:rFonts w:ascii="Vazirmatn" w:hAnsi="Vazirmatn"/>
                       <w:sz w:val="26"/>
                       <w:szCs w:val="26"/>
                       <w:rtl/>
@@ -2690,11 +3058,11 @@
                       <w:szCs w:val="26"/>
                       <w:lang w:bidi="fa-IR"/>
                     </w:rPr>
-                    <w:object w:dxaOrig="1700" w:dyaOrig="760" w14:anchorId="31695486">
-                      <v:shape id="_x0000_i1252" type="#_x0000_t75" style="width:85.7pt;height:40.55pt" o:ole="">
-                        <v:imagedata r:id="rId24" o:title=""/>
+                    <w:object w:dxaOrig="1700" w:dyaOrig="760" w14:anchorId="59FD053B">
+                      <v:shape id="_x0000_i1038" type="#_x0000_t75" style="width:86.25pt;height:40.5pt" o:ole="">
+                        <v:imagedata r:id="rId34" o:title=""/>
                       </v:shape>
-                      <o:OLEObject Type="Embed" ProgID="Equation.DSMT4" ShapeID="_x0000_i1252" DrawAspect="Content" ObjectID="_1791663757" r:id="rId25"/>
+                      <o:OLEObject Type="Embed" ProgID="Equation.DSMT4" ShapeID="_x0000_i1038" DrawAspect="Content" ObjectID="_1792121092" r:id="rId35"/>
                     </w:object>
                   </w:r>
                 </w:p>
@@ -2703,9 +3071,7 @@
           </w:tbl>
           <w:p>
             <w:pPr>
-              <w:spacing w:line="276" w:lineRule="auto"/>
-              <w:rPr>
-                <w:rFonts w:ascii="Vazirmatn" w:hAnsi="Vazirmatn"/>
+              <w:rPr>
                 <w:sz w:val="26"/>
                 <w:szCs w:val="26"/>
                 <w:rtl/>
@@ -2738,405 +3104,6 @@
                 <w:lang w:bidi="fa-IR"/>
               </w:rPr>
               <w:t>1</w:t>
-            </w:r>
-          </w:p>
-        </w:tc>
-      </w:tr>
-      <w:tr>
-        <w:trPr>
-          <w:trHeight w:val="692"/>
-        </w:trPr>
-        <w:tc>
-          <w:tcPr>
-            <w:tcW w:w="616" w:type="dxa"/>
-          </w:tcPr>
-          <w:p>
-            <w:pPr>
-              <w:pStyle w:val="ListParagraph"/>
-              <w:numPr>
-                <w:ilvl w:val="0"/>
-                <w:numId w:val="1"/>
-              </w:numPr>
-              <w:jc w:val="center"/>
-              <w:rPr>
-                <w:rFonts w:ascii="Vazirmatn" w:hAnsi="Vazirmatn"/>
-                <w:sz w:val="26"/>
-                <w:szCs w:val="26"/>
-                <w:rtl/>
-              </w:rPr>
-            </w:pPr>
-          </w:p>
-        </w:tc>
-        <w:tc>
-          <w:tcPr>
-            <w:tcW w:w="9311" w:type="dxa"/>
-            <w:gridSpan w:val="3"/>
-          </w:tcPr>
-          <w:p>
-            <w:pPr>
-              <w:rPr>
-                <w:sz w:val="26"/>
-                <w:szCs w:val="26"/>
-                <w:rtl/>
-                <w:lang w:bidi="fa-IR"/>
-              </w:rPr>
-            </w:pPr>
-            <w:r>
-              <w:rPr>
-                <w:rFonts w:hint="cs"/>
-                <w:sz w:val="26"/>
-                <w:szCs w:val="26"/>
-                <w:rtl/>
-              </w:rPr>
-              <w:t>حاصل عبارت</w:t>
-            </w:r>
-            <w:r>
-              <w:rPr>
-                <w:rFonts w:hint="cs"/>
-                <w:sz w:val="26"/>
-                <w:szCs w:val="26"/>
-                <w:rtl/>
-              </w:rPr>
-              <w:softHyphen/>
-              <w:t>های زیر را بدست آورید.</w:t>
-            </w:r>
-          </w:p>
-          <w:tbl>
-            <w:tblPr>
-              <w:tblStyle w:val="PlainTable5"/>
-              <w:bidiVisual/>
-              <w:tblW w:w="0" w:type="auto"/>
-              <w:tblLook w:val="0600" w:firstRow="0" w:lastRow="0" w:firstColumn="0" w:lastColumn="0" w:noHBand="1" w:noVBand="1"/>
-            </w:tblPr>
-            <w:tblGrid>
-              <w:gridCol w:w="4593"/>
-              <w:gridCol w:w="4594"/>
-            </w:tblGrid>
-            <w:tr>
-              <w:trPr>
-                <w:trHeight w:val="510"/>
-              </w:trPr>
-              <w:tc>
-                <w:tcPr>
-                  <w:tcW w:w="4593" w:type="dxa"/>
-                  <w:vAlign w:val="center"/>
-                </w:tcPr>
-                <w:p>
-                  <w:pPr>
-                    <w:spacing w:line="276" w:lineRule="auto"/>
-                    <w:jc w:val="right"/>
-                    <w:rPr>
-                      <w:rFonts w:ascii="Vazirmatn" w:hAnsi="Vazirmatn" w:hint="cs"/>
-                      <w:sz w:val="26"/>
-                      <w:szCs w:val="26"/>
-                      <w:rtl/>
-                      <w:lang w:bidi="fa-IR"/>
-                    </w:rPr>
-                  </w:pPr>
-                </w:p>
-              </w:tc>
-              <w:tc>
-                <w:tcPr>
-                  <w:tcW w:w="4594" w:type="dxa"/>
-                  <w:vAlign w:val="center"/>
-                </w:tcPr>
-                <w:p>
-                  <w:pPr>
-                    <w:spacing w:line="276" w:lineRule="auto"/>
-                    <w:jc w:val="right"/>
-                    <w:rPr>
-                      <w:rFonts w:ascii="Vazirmatn" w:hAnsi="Vazirmatn" w:hint="cs"/>
-                      <w:sz w:val="26"/>
-                      <w:szCs w:val="26"/>
-                      <w:rtl/>
-                      <w:lang w:bidi="fa-IR"/>
-                    </w:rPr>
-                  </w:pPr>
-                  <w:r>
-                    <w:rPr>
-                      <w:position w:val="-6"/>
-                    </w:rPr>
-                    <w:object w:dxaOrig="2620" w:dyaOrig="279" w14:anchorId="5476E5F2">
-                      <v:shape id="_x0000_i1373" type="#_x0000_t75" style="width:131.85pt;height:14.7pt" o:ole="">
-                        <v:imagedata r:id="rId26" o:title=""/>
-                      </v:shape>
-                      <o:OLEObject Type="Embed" ProgID="Equation.DSMT4" ShapeID="_x0000_i1373" DrawAspect="Content" ObjectID="_1791663758" r:id="rId27"/>
-                    </w:object>
-                  </w:r>
-                </w:p>
-              </w:tc>
-            </w:tr>
-            <w:tr>
-              <w:trPr>
-                <w:trHeight w:val="510"/>
-              </w:trPr>
-              <w:tc>
-                <w:tcPr>
-                  <w:tcW w:w="4593" w:type="dxa"/>
-                  <w:vAlign w:val="center"/>
-                </w:tcPr>
-                <w:p>
-                  <w:pPr>
-                    <w:spacing w:line="276" w:lineRule="auto"/>
-                    <w:jc w:val="right"/>
-                    <w:rPr>
-                      <w:rFonts w:ascii="Vazirmatn" w:hAnsi="Vazirmatn" w:hint="cs"/>
-                      <w:sz w:val="26"/>
-                      <w:szCs w:val="26"/>
-                      <w:rtl/>
-                      <w:lang w:bidi="fa-IR"/>
-                    </w:rPr>
-                  </w:pPr>
-                </w:p>
-              </w:tc>
-              <w:tc>
-                <w:tcPr>
-                  <w:tcW w:w="4594" w:type="dxa"/>
-                  <w:vAlign w:val="center"/>
-                </w:tcPr>
-                <w:p>
-                  <w:pPr>
-                    <w:spacing w:line="276" w:lineRule="auto"/>
-                    <w:jc w:val="right"/>
-                    <w:rPr>
-                      <w:rFonts w:hint="cs"/>
-                      <w:lang w:bidi="fa-IR"/>
-                    </w:rPr>
-                  </w:pPr>
-                  <w:r>
-                    <w:rPr>
-                      <w:rFonts w:ascii="Vazirmatn" w:hAnsi="Vazirmatn"/>
-                      <w:b w:val="0"/>
-                      <w:bCs w:val="0"/>
-                      <w:position w:val="-6"/>
-                      <w:sz w:val="26"/>
-                      <w:szCs w:val="26"/>
-                      <w:lang w:bidi="fa-IR"/>
-                    </w:rPr>
-                    <w:object w:dxaOrig="1280" w:dyaOrig="360" w14:anchorId="3C0224AB">
-                      <v:shape id="_x0000_i1374" type="#_x0000_t75" style="width:66.4pt;height:19.25pt" o:ole="">
-                        <v:imagedata r:id="rId28" o:title=""/>
-                      </v:shape>
-                      <o:OLEObject Type="Embed" ProgID="Equation.DSMT4" ShapeID="_x0000_i1374" DrawAspect="Content" ObjectID="_1791663759" r:id="rId29"/>
-                    </w:object>
-                  </w:r>
-                </w:p>
-              </w:tc>
-            </w:tr>
-            <w:tr>
-              <w:trPr>
-                <w:trHeight w:val="510"/>
-              </w:trPr>
-              <w:tc>
-                <w:tcPr>
-                  <w:tcW w:w="4593" w:type="dxa"/>
-                  <w:vAlign w:val="center"/>
-                </w:tcPr>
-                <w:p>
-                  <w:pPr>
-                    <w:spacing w:line="276" w:lineRule="auto"/>
-                    <w:jc w:val="right"/>
-                    <w:rPr>
-                      <w:rFonts w:ascii="Vazirmatn" w:hAnsi="Vazirmatn" w:hint="cs"/>
-                      <w:sz w:val="26"/>
-                      <w:szCs w:val="26"/>
-                      <w:rtl/>
-                      <w:lang w:bidi="fa-IR"/>
-                    </w:rPr>
-                  </w:pPr>
-                </w:p>
-              </w:tc>
-              <w:tc>
-                <w:tcPr>
-                  <w:tcW w:w="4594" w:type="dxa"/>
-                  <w:vAlign w:val="center"/>
-                </w:tcPr>
-                <w:p>
-                  <w:pPr>
-                    <w:spacing w:line="276" w:lineRule="auto"/>
-                    <w:jc w:val="right"/>
-                    <w:rPr>
-                      <w:rFonts w:ascii="Vazirmatn" w:hAnsi="Vazirmatn" w:hint="cs"/>
-                      <w:b w:val="0"/>
-                      <w:bCs w:val="0"/>
-                      <w:sz w:val="26"/>
-                      <w:szCs w:val="26"/>
-                      <w:lang w:bidi="fa-IR"/>
-                    </w:rPr>
-                  </w:pPr>
-                  <w:r>
-                    <w:rPr>
-                      <w:rFonts w:ascii="Vazirmatn" w:hAnsi="Vazirmatn"/>
-                      <w:b w:val="0"/>
-                      <w:bCs w:val="0"/>
-                      <w:position w:val="-6"/>
-                      <w:sz w:val="26"/>
-                      <w:szCs w:val="26"/>
-                      <w:lang w:bidi="fa-IR"/>
-                    </w:rPr>
-                    <w:object w:dxaOrig="1240" w:dyaOrig="300" w14:anchorId="47E45CB3">
-                      <v:shape id="_x0000_i1375" type="#_x0000_t75" style="width:63.4pt;height:15.7pt" o:ole="">
-                        <v:imagedata r:id="rId30" o:title=""/>
-                      </v:shape>
-                      <o:OLEObject Type="Embed" ProgID="Equation.DSMT4" ShapeID="_x0000_i1375" DrawAspect="Content" ObjectID="_1791663760" r:id="rId31"/>
-                    </w:object>
-                  </w:r>
-                </w:p>
-              </w:tc>
-            </w:tr>
-            <w:tr>
-              <w:trPr>
-                <w:trHeight w:val="510"/>
-              </w:trPr>
-              <w:tc>
-                <w:tcPr>
-                  <w:tcW w:w="4593" w:type="dxa"/>
-                  <w:vAlign w:val="center"/>
-                </w:tcPr>
-                <w:p>
-                  <w:pPr>
-                    <w:spacing w:line="276" w:lineRule="auto"/>
-                    <w:jc w:val="right"/>
-                    <w:rPr>
-                      <w:rFonts w:ascii="Vazirmatn" w:hAnsi="Vazirmatn" w:hint="cs"/>
-                      <w:sz w:val="26"/>
-                      <w:szCs w:val="26"/>
-                      <w:rtl/>
-                      <w:lang w:bidi="fa-IR"/>
-                    </w:rPr>
-                  </w:pPr>
-                </w:p>
-              </w:tc>
-              <w:tc>
-                <w:tcPr>
-                  <w:tcW w:w="4594" w:type="dxa"/>
-                  <w:vAlign w:val="center"/>
-                </w:tcPr>
-                <w:p>
-                  <w:pPr>
-                    <w:spacing w:line="276" w:lineRule="auto"/>
-                    <w:jc w:val="right"/>
-                    <w:rPr>
-                      <w:rFonts w:ascii="Vazirmatn" w:hAnsi="Vazirmatn"/>
-                      <w:b w:val="0"/>
-                      <w:bCs w:val="0"/>
-                      <w:sz w:val="26"/>
-                      <w:szCs w:val="26"/>
-                      <w:lang w:bidi="fa-IR"/>
-                    </w:rPr>
-                  </w:pPr>
-                  <w:r>
-                    <w:rPr>
-                      <w:rFonts w:ascii="Vazirmatn" w:hAnsi="Vazirmatn"/>
-                      <w:b w:val="0"/>
-                      <w:bCs w:val="0"/>
-                      <w:position w:val="-28"/>
-                      <w:sz w:val="26"/>
-                      <w:szCs w:val="26"/>
-                      <w:lang w:bidi="fa-IR"/>
-                    </w:rPr>
-                    <w:object w:dxaOrig="1400" w:dyaOrig="720" w14:anchorId="7AA53334">
-                      <v:shape id="_x0000_i1376" type="#_x0000_t75" style="width:70.5pt;height:38.05pt" o:ole="">
-                        <v:imagedata r:id="rId32" o:title=""/>
-                      </v:shape>
-                      <o:OLEObject Type="Embed" ProgID="Equation.DSMT4" ShapeID="_x0000_i1376" DrawAspect="Content" ObjectID="_1791663761" r:id="rId33"/>
-                    </w:object>
-                  </w:r>
-                </w:p>
-              </w:tc>
-            </w:tr>
-            <w:tr>
-              <w:trPr>
-                <w:trHeight w:val="510"/>
-              </w:trPr>
-              <w:tc>
-                <w:tcPr>
-                  <w:tcW w:w="4593" w:type="dxa"/>
-                  <w:vAlign w:val="center"/>
-                </w:tcPr>
-                <w:p>
-                  <w:pPr>
-                    <w:spacing w:line="276" w:lineRule="auto"/>
-                    <w:jc w:val="right"/>
-                    <w:rPr>
-                      <w:rFonts w:ascii="Vazirmatn" w:hAnsi="Vazirmatn" w:hint="cs"/>
-                      <w:b w:val="0"/>
-                      <w:bCs w:val="0"/>
-                      <w:sz w:val="26"/>
-                      <w:szCs w:val="26"/>
-                      <w:lang w:bidi="fa-IR"/>
-                    </w:rPr>
-                  </w:pPr>
-                </w:p>
-              </w:tc>
-              <w:tc>
-                <w:tcPr>
-                  <w:tcW w:w="4594" w:type="dxa"/>
-                  <w:vAlign w:val="center"/>
-                </w:tcPr>
-                <w:p>
-                  <w:pPr>
-                    <w:spacing w:line="276" w:lineRule="auto"/>
-                    <w:jc w:val="right"/>
-                    <w:rPr>
-                      <w:rFonts w:hint="cs"/>
-                      <w:rtl/>
-                      <w:lang w:bidi="fa-IR"/>
-                    </w:rPr>
-                  </w:pPr>
-                  <w:r>
-                    <w:rPr>
-                      <w:position w:val="-24"/>
-                    </w:rPr>
-                    <w:object w:dxaOrig="1920" w:dyaOrig="639" w14:anchorId="6C5AF1F6">
-                      <v:shape id="_x0000_i1372" type="#_x0000_t75" style="width:95.85pt;height:32.45pt" o:ole="">
-                        <v:imagedata r:id="rId34" o:title=""/>
-                      </v:shape>
-                      <o:OLEObject Type="Embed" ProgID="Equation.DSMT4" ShapeID="_x0000_i1372" DrawAspect="Content" ObjectID="_1791663762" r:id="rId35"/>
-                    </w:object>
-                  </w:r>
-                </w:p>
-              </w:tc>
-            </w:tr>
-          </w:tbl>
-          <w:p>
-            <w:pPr>
-              <w:spacing w:line="276" w:lineRule="auto"/>
-              <w:rPr>
-                <w:rFonts w:ascii="Vazirmatn" w:hAnsi="Vazirmatn"/>
-                <w:sz w:val="26"/>
-                <w:szCs w:val="26"/>
-                <w:rtl/>
-                <w:lang w:bidi="fa-IR"/>
-              </w:rPr>
-            </w:pPr>
-          </w:p>
-        </w:tc>
-        <w:tc>
-          <w:tcPr>
-            <w:tcW w:w="609" w:type="dxa"/>
-            <w:vAlign w:val="center"/>
-          </w:tcPr>
-          <w:p>
-            <w:pPr>
-              <w:jc w:val="center"/>
-              <w:rPr>
-                <w:rFonts w:ascii="Vazirmatn" w:hAnsi="Vazirmatn" w:hint="cs"/>
-                <w:sz w:val="26"/>
-                <w:szCs w:val="26"/>
-                <w:rtl/>
-                <w:lang w:bidi="fa-IR"/>
-              </w:rPr>
-            </w:pPr>
-            <w:r>
-              <w:rPr>
-                <w:rFonts w:ascii="Vazirmatn" w:hAnsi="Vazirmatn" w:hint="cs"/>
-                <w:sz w:val="26"/>
-                <w:szCs w:val="26"/>
-                <w:rtl/>
-                <w:lang w:bidi="fa-IR"/>
-              </w:rPr>
-              <w:t>5/3</w:t>
             </w:r>
           </w:p>
         </w:tc>
@@ -3173,10 +3140,9 @@
           </w:tcPr>
           <w:p>
             <w:pPr>
-              <w:spacing w:line="360" w:lineRule="auto"/>
+              <w:spacing w:line="480" w:lineRule="auto"/>
               <w:jc w:val="both"/>
               <w:rPr>
-                <w:rFonts w:hint="cs"/>
                 <w:sz w:val="26"/>
                 <w:szCs w:val="26"/>
                 <w:rtl/>
@@ -3214,7 +3180,7 @@
           </w:p>
           <w:p>
             <w:pPr>
-              <w:spacing w:line="360" w:lineRule="auto"/>
+              <w:spacing w:line="480" w:lineRule="auto"/>
               <w:jc w:val="both"/>
               <w:rPr>
                 <w:sz w:val="26"/>
@@ -3251,9 +3217,9 @@
           </w:p>
           <w:p>
             <w:pPr>
-              <w:spacing w:line="360" w:lineRule="auto"/>
-              <w:rPr>
-                <w:rFonts w:ascii="Vazirmatn" w:hAnsi="Vazirmatn" w:hint="cs"/>
+              <w:spacing w:line="480" w:lineRule="auto"/>
+              <w:rPr>
+                <w:rFonts w:ascii="Vazirmatn" w:hAnsi="Vazirmatn"/>
                 <w:sz w:val="26"/>
                 <w:szCs w:val="26"/>
                 <w:rtl/>
@@ -3823,7 +3789,7 @@
       </w:tr>
       <w:tr>
         <w:trPr>
-          <w:trHeight w:val="2350"/>
+          <w:trHeight w:val="2634"/>
         </w:trPr>
         <w:tc>
           <w:tcPr>
@@ -3862,85 +3828,57 @@
                 <w:lang w:bidi="fa-IR"/>
               </w:rPr>
             </w:pPr>
-            <w:r>
-              <w:rPr>
-                <w:rFonts w:ascii="Vazirmatn" w:hAnsi="Vazirmatn"/>
-                <w:sz w:val="26"/>
-                <w:szCs w:val="26"/>
-                <w:rtl/>
-                <w:lang w:bidi="fa-IR"/>
-              </w:rPr>
-              <w:t>از عداد ز</w:t>
-            </w:r>
-            <w:r>
-              <w:rPr>
-                <w:rFonts w:ascii="Vazirmatn" w:hAnsi="Vazirmatn" w:hint="cs"/>
-                <w:sz w:val="26"/>
-                <w:szCs w:val="26"/>
-                <w:rtl/>
-                <w:lang w:bidi="fa-IR"/>
-              </w:rPr>
-              <w:t>ی</w:t>
-            </w:r>
-            <w:r>
-              <w:rPr>
-                <w:rFonts w:ascii="Vazirmatn" w:hAnsi="Vazirmatn" w:hint="eastAsia"/>
-                <w:sz w:val="26"/>
-                <w:szCs w:val="26"/>
-                <w:rtl/>
-                <w:lang w:bidi="fa-IR"/>
-              </w:rPr>
-              <w:t>ر</w:t>
-            </w:r>
-            <w:r>
-              <w:rPr>
-                <w:rFonts w:ascii="Vazirmatn" w:hAnsi="Vazirmatn"/>
-                <w:sz w:val="26"/>
-                <w:szCs w:val="26"/>
-                <w:rtl/>
-                <w:lang w:bidi="fa-IR"/>
-              </w:rPr>
-              <w:t xml:space="preserve"> کدام اول و کدام </w:t>
-            </w:r>
-            <w:r>
-              <w:rPr>
-                <w:rFonts w:ascii="Vazirmatn" w:hAnsi="Vazirmatn" w:hint="cs"/>
-                <w:sz w:val="26"/>
-                <w:szCs w:val="26"/>
-                <w:rtl/>
-                <w:lang w:bidi="fa-IR"/>
-              </w:rPr>
-              <w:t>ی</w:t>
-            </w:r>
-            <w:r>
-              <w:rPr>
-                <w:rFonts w:ascii="Vazirmatn" w:hAnsi="Vazirmatn" w:hint="eastAsia"/>
-                <w:sz w:val="26"/>
-                <w:szCs w:val="26"/>
-                <w:rtl/>
-                <w:lang w:bidi="fa-IR"/>
-              </w:rPr>
-              <w:t>ك</w:t>
-            </w:r>
-            <w:r>
-              <w:rPr>
-                <w:rFonts w:ascii="Vazirmatn" w:hAnsi="Vazirmatn"/>
-                <w:sz w:val="26"/>
-                <w:szCs w:val="26"/>
-                <w:rtl/>
-                <w:lang w:bidi="fa-IR"/>
-              </w:rPr>
-              <w:t xml:space="preserve"> مرکب است </w:t>
-            </w:r>
-            <w:r>
-              <w:rPr>
-                <w:rFonts w:ascii="Vazirmatn" w:hAnsi="Vazirmatn" w:hint="cs"/>
-                <w:sz w:val="26"/>
-                <w:szCs w:val="26"/>
-                <w:rtl/>
-                <w:lang w:bidi="fa-IR"/>
-              </w:rPr>
-              <w:t>؟ ( با راه حل)</w:t>
+            <w:bookmarkStart w:id="0" w:name="_GoBack"/>
+            <w:bookmarkEnd w:id="0"/>
+            <w:r>
+              <w:rPr>
+                <w:rFonts w:ascii="Vazirmatn" w:hAnsi="Vazirmatn"/>
+                <w:sz w:val="26"/>
+                <w:szCs w:val="26"/>
+                <w:rtl/>
+                <w:lang w:bidi="fa-IR"/>
+              </w:rPr>
+              <w:t xml:space="preserve">اول </w:t>
+            </w:r>
+            <w:r>
+              <w:rPr>
+                <w:rFonts w:ascii="Vazirmatn" w:hAnsi="Vazirmatn" w:hint="cs"/>
+                <w:sz w:val="26"/>
+                <w:szCs w:val="26"/>
+                <w:rtl/>
+                <w:lang w:bidi="fa-IR"/>
+              </w:rPr>
+              <w:t>یا</w:t>
+            </w:r>
+            <w:r>
+              <w:rPr>
+                <w:rFonts w:ascii="Vazirmatn" w:hAnsi="Vazirmatn"/>
+                <w:sz w:val="26"/>
+                <w:szCs w:val="26"/>
+                <w:rtl/>
+                <w:lang w:bidi="fa-IR"/>
+              </w:rPr>
+              <w:t xml:space="preserve"> مرکب</w:t>
+            </w:r>
+            <w:r>
+              <w:rPr>
+                <w:rFonts w:ascii="Vazirmatn" w:hAnsi="Vazirmatn" w:hint="cs"/>
+                <w:sz w:val="26"/>
+                <w:szCs w:val="26"/>
+                <w:rtl/>
+                <w:lang w:bidi="fa-IR"/>
+              </w:rPr>
+              <w:t xml:space="preserve"> بودن اعداد زیر را مشخص کنید. </w:t>
+            </w:r>
+            <w:r>
+              <w:rPr>
+                <w:rFonts w:ascii="Vazirmatn" w:hAnsi="Vazirmatn" w:hint="cs"/>
+                <w:sz w:val="26"/>
+                <w:szCs w:val="26"/>
+                <w:rtl/>
+                <w:lang w:bidi="fa-IR"/>
+              </w:rPr>
+              <w:t>( با راه حل)</w:t>
             </w:r>
           </w:p>
           <w:tbl>
@@ -5442,7 +5380,7 @@
             <w:pPr>
               <w:spacing w:line="276" w:lineRule="auto"/>
               <w:rPr>
-                <w:rFonts w:ascii="Vazirmatn" w:hAnsi="Vazirmatn" w:hint="cs"/>
+                <w:rFonts w:ascii="Vazirmatn" w:hAnsi="Vazirmatn"/>
                 <w:sz w:val="26"/>
                 <w:szCs w:val="26"/>
                 <w:rtl/>
@@ -5560,7 +5498,7 @@
             <w:pPr>
               <w:jc w:val="center"/>
               <w:rPr>
-                <w:rFonts w:ascii="Vazirmatn" w:hAnsi="Vazirmatn" w:hint="cs"/>
+                <w:rFonts w:ascii="Vazirmatn" w:hAnsi="Vazirmatn"/>
                 <w:sz w:val="26"/>
                 <w:szCs w:val="26"/>
                 <w:rtl/>
@@ -6930,7 +6868,7 @@
 </file>
 
 <file path=customXml/itemProps1.xml><?xml version="1.0" encoding="utf-8"?>
-<ds:datastoreItem xmlns:ds="http://schemas.openxmlformats.org/officeDocument/2006/customXml" ds:itemID="{88E268C2-2CB8-4551-9AA2-B622E96168B5}">
+<ds:datastoreItem xmlns:ds="http://schemas.openxmlformats.org/officeDocument/2006/customXml" ds:itemID="{0399A15F-62B5-4B09-BA55-5408A35FD7D8}">
   <ds:schemaRefs>
     <ds:schemaRef ds:uri="http://schemas.openxmlformats.org/officeDocument/2006/bibliography"/>
   </ds:schemaRefs>

--- a/هشتم/ف 2/فصل 1 و 2 - 15 نمره.docx
+++ b/هشتم/ف 2/فصل 1 و 2 - 15 نمره.docx
@@ -5,7 +5,7 @@
     <w:p>
       <w:pPr>
         <w:rPr>
-          <w:rFonts w:ascii="Vazirmatn" w:hAnsi="Vazirmatn"/>
+          <w:rFonts w:ascii="Vazirmatn" w:hAnsi="Vazirmatn" w:hint="cs"/>
           <w:sz w:val="2"/>
           <w:szCs w:val="2"/>
           <w:rtl/>
@@ -46,17 +46,13 @@
             <w:pPr>
               <w:rPr>
                 <w:rFonts w:ascii="Vazirmatn" w:hAnsi="Vazirmatn"/>
-                <w:sz w:val="26"/>
-                <w:szCs w:val="26"/>
-                <w:rtl/>
-                <w:lang w:bidi="fa-IR"/>
-              </w:rPr>
-            </w:pPr>
-            <w:r>
-              <w:rPr>
-                <w:rFonts w:ascii="Vazirmatn" w:hAnsi="Vazirmatn" w:hint="cs"/>
-                <w:sz w:val="26"/>
-                <w:szCs w:val="26"/>
+                <w:rtl/>
+                <w:lang w:bidi="fa-IR"/>
+              </w:rPr>
+            </w:pPr>
+            <w:r>
+              <w:rPr>
+                <w:rFonts w:ascii="Vazirmatn" w:hAnsi="Vazirmatn" w:hint="cs"/>
                 <w:rtl/>
               </w:rPr>
               <w:t>نام و نام خانوادگی:</w:t>
@@ -73,17 +69,13 @@
             <w:pPr>
               <w:rPr>
                 <w:rFonts w:ascii="Vazirmatn" w:hAnsi="Vazirmatn"/>
-                <w:sz w:val="26"/>
-                <w:szCs w:val="26"/>
-                <w:rtl/>
-                <w:lang w:bidi="fa-IR"/>
-              </w:rPr>
-            </w:pPr>
-            <w:r>
-              <w:rPr>
-                <w:rFonts w:ascii="Vazirmatn" w:hAnsi="Vazirmatn" w:hint="cs"/>
-                <w:sz w:val="26"/>
-                <w:szCs w:val="26"/>
+                <w:rtl/>
+                <w:lang w:bidi="fa-IR"/>
+              </w:rPr>
+            </w:pPr>
+            <w:r>
+              <w:rPr>
+                <w:rFonts w:ascii="Vazirmatn" w:hAnsi="Vazirmatn" w:hint="cs"/>
                 <w:rtl/>
               </w:rPr>
               <w:t>کلاس ه</w:t>
@@ -91,8 +83,6 @@
             <w:r>
               <w:rPr>
                 <w:rFonts w:ascii="Vazirmatn" w:hAnsi="Vazirmatn" w:hint="cs"/>
-                <w:sz w:val="26"/>
-                <w:szCs w:val="26"/>
                 <w:rtl/>
               </w:rPr>
               <w:t>شتم</w:t>
@@ -100,8 +90,6 @@
             <w:r>
               <w:rPr>
                 <w:rFonts w:ascii="Vazirmatn" w:hAnsi="Vazirmatn" w:hint="cs"/>
-                <w:sz w:val="26"/>
-                <w:szCs w:val="26"/>
                 <w:rtl/>
               </w:rPr>
               <w:t>: ....................</w:t>
@@ -119,17 +107,13 @@
             <w:pPr>
               <w:rPr>
                 <w:rFonts w:ascii="Vazirmatn" w:hAnsi="Vazirmatn"/>
-                <w:sz w:val="26"/>
-                <w:szCs w:val="26"/>
-                <w:rtl/>
-                <w:lang w:bidi="fa-IR"/>
-              </w:rPr>
-            </w:pPr>
-            <w:r>
-              <w:rPr>
-                <w:rFonts w:ascii="Vazirmatn" w:hAnsi="Vazirmatn" w:hint="cs"/>
-                <w:sz w:val="26"/>
-                <w:szCs w:val="26"/>
+                <w:rtl/>
+                <w:lang w:bidi="fa-IR"/>
+              </w:rPr>
+            </w:pPr>
+            <w:r>
+              <w:rPr>
+                <w:rFonts w:ascii="Vazirmatn" w:hAnsi="Vazirmatn" w:hint="cs"/>
                 <w:rtl/>
                 <w:lang w:bidi="fa-IR"/>
               </w:rPr>
@@ -156,8 +140,6 @@
               <w:jc w:val="center"/>
               <w:rPr>
                 <w:rFonts w:ascii="Vazirmatn" w:hAnsi="Vazirmatn"/>
-                <w:sz w:val="26"/>
-                <w:szCs w:val="26"/>
                 <w:rtl/>
               </w:rPr>
             </w:pPr>
@@ -171,16 +153,12 @@
           <w:p>
             <w:pPr>
               <w:rPr>
-                <w:sz w:val="26"/>
-                <w:szCs w:val="26"/>
-                <w:rtl/>
-              </w:rPr>
-            </w:pPr>
-            <w:r>
-              <w:rPr>
-                <w:rFonts w:hint="cs"/>
-                <w:sz w:val="26"/>
-                <w:szCs w:val="26"/>
+                <w:rtl/>
+              </w:rPr>
+            </w:pPr>
+            <w:r>
+              <w:rPr>
+                <w:rFonts w:hint="cs"/>
                 <w:rtl/>
               </w:rPr>
               <w:t>درستی یا نادرستی عبارات زیر را مشخص کنید.</w:t>
@@ -205,16 +183,12 @@
                 <w:p>
                   <w:pPr>
                     <w:rPr>
-                      <w:sz w:val="26"/>
-                      <w:szCs w:val="26"/>
                       <w:rtl/>
                     </w:rPr>
                   </w:pPr>
                   <w:r>
                     <w:rPr>
                       <w:rFonts w:hint="cs"/>
-                      <w:sz w:val="26"/>
-                      <w:szCs w:val="26"/>
                       <w:rtl/>
                     </w:rPr>
                     <w:t>الف)</w:t>
@@ -222,8 +196,6 @@
                   <w:r>
                     <w:rPr>
                       <w:rFonts w:ascii="Shabnam" w:hAnsi="Shabnam" w:hint="cs"/>
-                      <w:sz w:val="26"/>
-                      <w:szCs w:val="26"/>
                       <w:rtl/>
                     </w:rPr>
                     <w:t xml:space="preserve"> </w:t>
@@ -231,8 +203,6 @@
                   <w:r>
                     <w:rPr>
                       <w:rFonts w:ascii="Vazirmatn" w:hAnsi="Vazirmatn" w:hint="cs"/>
-                      <w:sz w:val="26"/>
-                      <w:szCs w:val="26"/>
                       <w:rtl/>
                     </w:rPr>
                     <w:t>عدد صفر ، تنها عددی است که معکوس ندارد.</w:t>
@@ -240,8 +210,6 @@
                   <w:r>
                     <w:rPr>
                       <w:rFonts w:hint="cs"/>
-                      <w:sz w:val="26"/>
-                      <w:szCs w:val="26"/>
                       <w:rtl/>
                     </w:rPr>
                     <w:t xml:space="preserve"> (           )</w:t>
@@ -258,24 +226,18 @@
                 <w:p>
                   <w:pPr>
                     <w:rPr>
-                      <w:sz w:val="26"/>
-                      <w:szCs w:val="26"/>
                       <w:rtl/>
                     </w:rPr>
                   </w:pPr>
                   <w:r>
                     <w:rPr>
                       <w:rFonts w:hint="cs"/>
-                      <w:sz w:val="26"/>
-                      <w:szCs w:val="26"/>
                       <w:rtl/>
                     </w:rPr>
                     <w:t xml:space="preserve">ب)  </w:t>
                   </w:r>
                   <w:r>
                     <w:rPr>
-                      <w:sz w:val="26"/>
-                      <w:szCs w:val="26"/>
                       <w:rtl/>
                       <w:lang w:bidi="fa-IR"/>
                     </w:rPr>
@@ -284,8 +246,6 @@
                   <w:r>
                     <w:rPr>
                       <w:rFonts w:hint="cs"/>
-                      <w:sz w:val="26"/>
-                      <w:szCs w:val="26"/>
                       <w:rtl/>
                       <w:lang w:bidi="fa-IR"/>
                     </w:rPr>
@@ -294,8 +254,6 @@
                   <w:r>
                     <w:rPr>
                       <w:rFonts w:hint="eastAsia"/>
-                      <w:sz w:val="26"/>
-                      <w:szCs w:val="26"/>
                       <w:rtl/>
                       <w:lang w:bidi="fa-IR"/>
                     </w:rPr>
@@ -304,8 +262,6 @@
                   <w:r>
                     <w:rPr>
                       <w:rFonts w:hint="cs"/>
-                      <w:sz w:val="26"/>
-                      <w:szCs w:val="26"/>
                       <w:rtl/>
                       <w:lang w:bidi="fa-IR"/>
                     </w:rPr>
@@ -313,8 +269,6 @@
                   </w:r>
                   <w:r>
                     <w:rPr>
-                      <w:sz w:val="26"/>
-                      <w:szCs w:val="26"/>
                       <w:rtl/>
                       <w:lang w:bidi="fa-IR"/>
                     </w:rPr>
@@ -323,8 +277,6 @@
                   <w:r>
                     <w:rPr>
                       <w:rFonts w:hint="cs"/>
-                      <w:sz w:val="26"/>
-                      <w:szCs w:val="26"/>
                       <w:rtl/>
                     </w:rPr>
                     <w:t xml:space="preserve"> (           )</w:t>
@@ -341,8 +293,6 @@
                 <w:p>
                   <w:pPr>
                     <w:rPr>
-                      <w:sz w:val="26"/>
-                      <w:szCs w:val="26"/>
                       <w:rtl/>
                       <w:lang w:bidi="fa-IR"/>
                     </w:rPr>
@@ -350,8 +300,6 @@
                   <w:r>
                     <w:rPr>
                       <w:rFonts w:hint="cs"/>
-                      <w:sz w:val="26"/>
-                      <w:szCs w:val="26"/>
                       <w:rtl/>
                     </w:rPr>
                     <w:t>پ</w:t>
@@ -359,8 +307,6 @@
                   <w:r>
                     <w:rPr>
                       <w:rFonts w:hint="cs"/>
-                      <w:sz w:val="26"/>
-                      <w:szCs w:val="26"/>
                       <w:rtl/>
                     </w:rPr>
                     <w:t>) همه ی</w:t>
@@ -368,8 +314,6 @@
                   <w:r>
                     <w:rPr>
                       <w:rFonts w:ascii="Tahoma" w:hAnsi="Tahoma"/>
-                      <w:sz w:val="26"/>
-                      <w:szCs w:val="26"/>
                       <w:rtl/>
                     </w:rPr>
                     <w:t xml:space="preserve"> اعداد اول</w:t>
@@ -377,8 +321,6 @@
                   <w:r>
                     <w:rPr>
                       <w:rFonts w:ascii="Tahoma" w:hAnsi="Tahoma" w:hint="cs"/>
-                      <w:sz w:val="26"/>
-                      <w:szCs w:val="26"/>
                       <w:rtl/>
                     </w:rPr>
                     <w:t xml:space="preserve"> </w:t>
@@ -386,8 +328,6 @@
                   <w:r>
                     <w:rPr>
                       <w:rFonts w:ascii="Tahoma" w:hAnsi="Tahoma"/>
-                      <w:sz w:val="26"/>
-                      <w:szCs w:val="26"/>
                       <w:rtl/>
                     </w:rPr>
                     <w:t>فرد هستند.</w:t>
@@ -395,8 +335,6 @@
                   <w:r>
                     <w:rPr>
                       <w:rFonts w:hint="cs"/>
-                      <w:sz w:val="26"/>
-                      <w:szCs w:val="26"/>
                       <w:rtl/>
                     </w:rPr>
                     <w:t xml:space="preserve"> (           )</w:t>
@@ -414,8 +352,6 @@
                   <w:pPr>
                     <w:rPr>
                       <w:rFonts w:cs="Cambria"/>
-                      <w:sz w:val="26"/>
-                      <w:szCs w:val="26"/>
                       <w:rtl/>
                       <w:lang w:bidi="fa-IR"/>
                     </w:rPr>
@@ -423,8 +359,6 @@
                   <w:r>
                     <w:rPr>
                       <w:rFonts w:hint="cs"/>
-                      <w:sz w:val="26"/>
-                      <w:szCs w:val="26"/>
                       <w:rtl/>
                     </w:rPr>
                     <w:t>ت</w:t>
@@ -432,8 +366,6 @@
                   <w:r>
                     <w:rPr>
                       <w:rFonts w:hint="cs"/>
-                      <w:sz w:val="26"/>
-                      <w:szCs w:val="26"/>
                       <w:rtl/>
                     </w:rPr>
                     <w:t>) هر عدد صحیح ، یک عدد گویا نیز هست.</w:t>
@@ -441,8 +373,6 @@
                   <w:r>
                     <w:rPr>
                       <w:rFonts w:cs="Cambria" w:hint="cs"/>
-                      <w:sz w:val="26"/>
-                      <w:szCs w:val="26"/>
                       <w:rtl/>
                       <w:lang w:bidi="fa-IR"/>
                     </w:rPr>
@@ -451,8 +381,6 @@
                   <w:r>
                     <w:rPr>
                       <w:rFonts w:hint="cs"/>
-                      <w:sz w:val="26"/>
-                      <w:szCs w:val="26"/>
                       <w:rtl/>
                     </w:rPr>
                     <w:t>(           )</w:t>
@@ -465,8 +393,6 @@
             <w:pPr>
               <w:rPr>
                 <w:rFonts w:ascii="Vazirmatn" w:hAnsi="Vazirmatn"/>
-                <w:sz w:val="26"/>
-                <w:szCs w:val="26"/>
                 <w:rtl/>
                 <w:lang w:bidi="fa-IR"/>
               </w:rPr>
@@ -483,17 +409,13 @@
               <w:jc w:val="center"/>
               <w:rPr>
                 <w:rFonts w:ascii="Vazirmatn" w:hAnsi="Vazirmatn"/>
-                <w:sz w:val="26"/>
-                <w:szCs w:val="26"/>
-                <w:rtl/>
-                <w:lang w:bidi="fa-IR"/>
-              </w:rPr>
-            </w:pPr>
-            <w:r>
-              <w:rPr>
-                <w:rFonts w:ascii="Vazirmatn" w:hAnsi="Vazirmatn" w:hint="cs"/>
-                <w:sz w:val="26"/>
-                <w:szCs w:val="26"/>
+                <w:rtl/>
+                <w:lang w:bidi="fa-IR"/>
+              </w:rPr>
+            </w:pPr>
+            <w:r>
+              <w:rPr>
+                <w:rFonts w:ascii="Vazirmatn" w:hAnsi="Vazirmatn" w:hint="cs"/>
                 <w:rtl/>
                 <w:lang w:bidi="fa-IR"/>
               </w:rPr>
@@ -520,8 +442,6 @@
               <w:jc w:val="center"/>
               <w:rPr>
                 <w:rFonts w:ascii="Vazirmatn" w:hAnsi="Vazirmatn"/>
-                <w:sz w:val="26"/>
-                <w:szCs w:val="26"/>
                 <w:rtl/>
               </w:rPr>
             </w:pPr>
@@ -536,16 +456,12 @@
             <w:pPr>
               <w:rPr>
                 <w:rFonts w:ascii="Vazirmatn" w:hAnsi="Vazirmatn"/>
-                <w:sz w:val="26"/>
-                <w:szCs w:val="26"/>
-                <w:rtl/>
-              </w:rPr>
-            </w:pPr>
-            <w:r>
-              <w:rPr>
-                <w:rFonts w:ascii="Vazirmatn" w:hAnsi="Vazirmatn" w:hint="cs"/>
-                <w:sz w:val="26"/>
-                <w:szCs w:val="26"/>
+                <w:rtl/>
+              </w:rPr>
+            </w:pPr>
+            <w:r>
+              <w:rPr>
+                <w:rFonts w:ascii="Vazirmatn" w:hAnsi="Vazirmatn" w:hint="cs"/>
                 <w:rtl/>
               </w:rPr>
               <w:t>جاهای خالی را با اعداد یا کلمات مناسب پر کنید.</w:t>
@@ -555,17 +471,13 @@
             <w:pPr>
               <w:rPr>
                 <w:rFonts w:ascii="Vazirmatn" w:hAnsi="Vazirmatn"/>
-                <w:sz w:val="26"/>
-                <w:szCs w:val="26"/>
-                <w:rtl/>
-                <w:lang w:bidi="fa-IR"/>
-              </w:rPr>
-            </w:pPr>
-            <w:r>
-              <w:rPr>
-                <w:rFonts w:ascii="Vazirmatn" w:hAnsi="Vazirmatn" w:hint="cs"/>
-                <w:sz w:val="26"/>
-                <w:szCs w:val="26"/>
+                <w:rtl/>
+                <w:lang w:bidi="fa-IR"/>
+              </w:rPr>
+            </w:pPr>
+            <w:r>
+              <w:rPr>
+                <w:rFonts w:ascii="Vazirmatn" w:hAnsi="Vazirmatn" w:hint="cs"/>
                 <w:rtl/>
               </w:rPr>
               <w:t>الف</w:t>
@@ -573,8 +485,6 @@
             <w:r>
               <w:rPr>
                 <w:rFonts w:ascii="Vazirmatn" w:hAnsi="Vazirmatn" w:hint="cs"/>
-                <w:sz w:val="26"/>
-                <w:szCs w:val="26"/>
                 <w:rtl/>
               </w:rPr>
               <w:t xml:space="preserve">) </w:t>
@@ -582,8 +492,14 @@
             <w:r>
               <w:rPr>
                 <w:rFonts w:ascii="Vazirmatn" w:hAnsi="Vazirmatn" w:hint="cs"/>
-                <w:sz w:val="26"/>
-                <w:szCs w:val="26"/>
+                <w:rtl/>
+                <w:lang w:bidi="fa-IR"/>
+              </w:rPr>
+              <w:t xml:space="preserve">قرینه </w:t>
+            </w:r>
+            <w:r>
+              <w:rPr>
+                <w:rFonts w:ascii="Vazirmatn" w:hAnsi="Vazirmatn" w:hint="cs"/>
                 <w:rtl/>
                 <w:lang w:bidi="fa-IR"/>
               </w:rPr>
@@ -595,8 +511,6 @@
                 <w:b w:val="0"/>
                 <w:bCs w:val="0"/>
                 <w:position w:val="-28"/>
-                <w:sz w:val="26"/>
-                <w:szCs w:val="26"/>
                 <w:lang w:bidi="fa-IR"/>
               </w:rPr>
               <w:object w:dxaOrig="400" w:dyaOrig="720" w14:anchorId="419E6D85">
@@ -619,17 +533,15 @@
                   <v:path o:extrusionok="f" gradientshapeok="t" o:connecttype="rect"/>
                   <o:lock v:ext="edit" aspectratio="t"/>
                 </v:shapetype>
-                <v:shape id="_x0000_i1025" type="#_x0000_t75" style="width:18pt;height:33.75pt" o:ole="">
+                <v:shape id="_x0000_i1025" type="#_x0000_t75" style="width:18.2pt;height:34pt" o:ole="">
                   <v:imagedata r:id="rId8" o:title=""/>
                 </v:shape>
-                <o:OLEObject Type="Embed" ProgID="Equation.DSMT4" ShapeID="_x0000_i1025" DrawAspect="Content" ObjectID="_1792121079" r:id="rId9"/>
+                <o:OLEObject Type="Embed" ProgID="Equation.DSMT4" ShapeID="_x0000_i1025" DrawAspect="Content" ObjectID="_1823100489" r:id="rId9"/>
               </w:object>
             </w:r>
             <w:r>
               <w:rPr>
                 <w:rFonts w:ascii="Vazirmatn" w:hAnsi="Vazirmatn" w:hint="cs"/>
-                <w:sz w:val="26"/>
-                <w:szCs w:val="26"/>
                 <w:rtl/>
                 <w:lang w:bidi="fa-IR"/>
               </w:rPr>
@@ -640,17 +552,13 @@
             <w:pPr>
               <w:rPr>
                 <w:rFonts w:ascii="Vazirmatn" w:hAnsi="Vazirmatn"/>
-                <w:sz w:val="26"/>
-                <w:szCs w:val="26"/>
-                <w:rtl/>
-                <w:lang w:bidi="fa-IR"/>
-              </w:rPr>
-            </w:pPr>
-            <w:r>
-              <w:rPr>
-                <w:rFonts w:ascii="Vazirmatn" w:hAnsi="Vazirmatn" w:hint="cs"/>
-                <w:sz w:val="26"/>
-                <w:szCs w:val="26"/>
+                <w:rtl/>
+                <w:lang w:bidi="fa-IR"/>
+              </w:rPr>
+            </w:pPr>
+            <w:r>
+              <w:rPr>
+                <w:rFonts w:ascii="Vazirmatn" w:hAnsi="Vazirmatn" w:hint="cs"/>
                 <w:rtl/>
               </w:rPr>
               <w:t>ب</w:t>
@@ -658,16 +566,12 @@
             <w:r>
               <w:rPr>
                 <w:rFonts w:ascii="Vazirmatn" w:hAnsi="Vazirmatn" w:hint="cs"/>
-                <w:sz w:val="26"/>
-                <w:szCs w:val="26"/>
                 <w:rtl/>
               </w:rPr>
               <w:t>)</w:t>
             </w:r>
             <w:r>
               <w:rPr>
-                <w:sz w:val="26"/>
-                <w:szCs w:val="26"/>
                 <w:rtl/>
               </w:rPr>
               <w:t xml:space="preserve"> </w:t>
@@ -675,8 +579,6 @@
             <w:r>
               <w:rPr>
                 <w:rFonts w:ascii="Vazirmatn" w:hAnsi="Vazirmatn" w:hint="cs"/>
-                <w:sz w:val="26"/>
-                <w:szCs w:val="26"/>
                 <w:rtl/>
               </w:rPr>
               <w:t>کوچکت</w:t>
@@ -684,8 +586,6 @@
             <w:r>
               <w:rPr>
                 <w:rFonts w:ascii="Vazirmatn" w:hAnsi="Vazirmatn"/>
-                <w:sz w:val="26"/>
-                <w:szCs w:val="26"/>
                 <w:rtl/>
               </w:rPr>
               <w:t>ر</w:t>
@@ -693,8 +593,6 @@
             <w:r>
               <w:rPr>
                 <w:rFonts w:ascii="Vazirmatn" w:hAnsi="Vazirmatn" w:hint="cs"/>
-                <w:sz w:val="26"/>
-                <w:szCs w:val="26"/>
                 <w:rtl/>
               </w:rPr>
               <w:t>ی</w:t>
@@ -702,8 +600,6 @@
             <w:r>
               <w:rPr>
                 <w:rFonts w:ascii="Vazirmatn" w:hAnsi="Vazirmatn" w:hint="eastAsia"/>
-                <w:sz w:val="26"/>
-                <w:szCs w:val="26"/>
                 <w:rtl/>
               </w:rPr>
               <w:t>ن</w:t>
@@ -711,8 +607,6 @@
             <w:r>
               <w:rPr>
                 <w:rFonts w:ascii="Vazirmatn" w:hAnsi="Vazirmatn"/>
-                <w:sz w:val="26"/>
-                <w:szCs w:val="26"/>
                 <w:rtl/>
               </w:rPr>
               <w:t xml:space="preserve"> عدد صح</w:t>
@@ -720,8 +614,6 @@
             <w:r>
               <w:rPr>
                 <w:rFonts w:ascii="Vazirmatn" w:hAnsi="Vazirmatn" w:hint="cs"/>
-                <w:sz w:val="26"/>
-                <w:szCs w:val="26"/>
                 <w:rtl/>
               </w:rPr>
               <w:t>ی</w:t>
@@ -729,8 +621,6 @@
             <w:r>
               <w:rPr>
                 <w:rFonts w:ascii="Vazirmatn" w:hAnsi="Vazirmatn" w:hint="eastAsia"/>
-                <w:sz w:val="26"/>
-                <w:szCs w:val="26"/>
                 <w:rtl/>
               </w:rPr>
               <w:t>ح</w:t>
@@ -738,8 +628,6 @@
             <w:r>
               <w:rPr>
                 <w:rFonts w:ascii="Vazirmatn" w:hAnsi="Vazirmatn"/>
-                <w:sz w:val="26"/>
-                <w:szCs w:val="26"/>
                 <w:rtl/>
               </w:rPr>
               <w:t xml:space="preserve"> م</w:t>
@@ -747,8 +635,6 @@
             <w:r>
               <w:rPr>
                 <w:rFonts w:ascii="Vazirmatn" w:hAnsi="Vazirmatn" w:hint="cs"/>
-                <w:sz w:val="26"/>
-                <w:szCs w:val="26"/>
                 <w:rtl/>
               </w:rPr>
               <w:t>ثبت</w:t>
@@ -756,8 +642,6 @@
             <w:r>
               <w:rPr>
                 <w:rFonts w:ascii="Vazirmatn" w:hAnsi="Vazirmatn"/>
-                <w:sz w:val="26"/>
-                <w:szCs w:val="26"/>
                 <w:rtl/>
               </w:rPr>
               <w:t xml:space="preserve"> عدد ............ است.</w:t>
@@ -767,17 +651,13 @@
             <w:pPr>
               <w:rPr>
                 <w:rFonts w:ascii="Vazirmatn" w:hAnsi="Vazirmatn"/>
-                <w:sz w:val="26"/>
-                <w:szCs w:val="26"/>
-                <w:rtl/>
-                <w:lang w:bidi="fa-IR"/>
-              </w:rPr>
-            </w:pPr>
-            <w:r>
-              <w:rPr>
-                <w:rFonts w:ascii="Vazirmatn" w:hAnsi="Vazirmatn" w:hint="cs"/>
-                <w:sz w:val="26"/>
-                <w:szCs w:val="26"/>
+                <w:rtl/>
+                <w:lang w:bidi="fa-IR"/>
+              </w:rPr>
+            </w:pPr>
+            <w:r>
+              <w:rPr>
+                <w:rFonts w:ascii="Vazirmatn" w:hAnsi="Vazirmatn" w:hint="cs"/>
                 <w:rtl/>
                 <w:lang w:bidi="fa-IR"/>
               </w:rPr>
@@ -786,39 +666,23 @@
             <w:r>
               <w:rPr>
                 <w:rFonts w:ascii="Vazirmatn" w:hAnsi="Vazirmatn" w:hint="cs"/>
-                <w:sz w:val="26"/>
-                <w:szCs w:val="26"/>
-                <w:rtl/>
-                <w:lang w:bidi="fa-IR"/>
-              </w:rPr>
-              <w:t>)</w:t>
-            </w:r>
-            <w:r>
-              <w:rPr>
-                <w:rFonts w:ascii="Vazirmatn" w:hAnsi="Vazirmatn" w:hint="cs"/>
-                <w:sz w:val="26"/>
-                <w:szCs w:val="26"/>
-                <w:rtl/>
-                <w:lang w:bidi="fa-IR"/>
-              </w:rPr>
-              <w:t xml:space="preserve"> حاصل ضرب هر عدد در معکوسش برابراست با .................</w:t>
-            </w:r>
-          </w:p>
-          <w:p>
-            <w:pPr>
-              <w:rPr>
-                <w:rFonts w:ascii="Vazirmatn" w:hAnsi="Vazirmatn"/>
-                <w:sz w:val="26"/>
-                <w:szCs w:val="26"/>
-                <w:rtl/>
-                <w:lang w:bidi="fa-IR"/>
-              </w:rPr>
-            </w:pPr>
-            <w:r>
-              <w:rPr>
-                <w:rFonts w:ascii="Vazirmatn" w:hAnsi="Vazirmatn" w:hint="cs"/>
-                <w:sz w:val="26"/>
-                <w:szCs w:val="26"/>
+                <w:rtl/>
+                <w:lang w:bidi="fa-IR"/>
+              </w:rPr>
+              <w:t>) حاصل ضرب هر عدد در معکوسش برابراست با .................</w:t>
+            </w:r>
+          </w:p>
+          <w:p>
+            <w:pPr>
+              <w:rPr>
+                <w:rFonts w:ascii="Vazirmatn" w:hAnsi="Vazirmatn"/>
+                <w:rtl/>
+                <w:lang w:bidi="fa-IR"/>
+              </w:rPr>
+            </w:pPr>
+            <w:r>
+              <w:rPr>
+                <w:rFonts w:ascii="Vazirmatn" w:hAnsi="Vazirmatn" w:hint="cs"/>
                 <w:rtl/>
                 <w:lang w:bidi="fa-IR"/>
               </w:rPr>
@@ -827,8 +691,6 @@
             <w:r>
               <w:rPr>
                 <w:rFonts w:ascii="Vazirmatn" w:hAnsi="Vazirmatn" w:hint="cs"/>
-                <w:sz w:val="26"/>
-                <w:szCs w:val="26"/>
                 <w:rtl/>
                 <w:lang w:bidi="fa-IR"/>
               </w:rPr>
@@ -837,8 +699,6 @@
             <w:r>
               <w:rPr>
                 <w:rFonts w:ascii="Tahoma" w:hAnsi="Tahoma"/>
-                <w:sz w:val="26"/>
-                <w:szCs w:val="26"/>
                 <w:rtl/>
                 <w:lang w:bidi="fa-IR"/>
               </w:rPr>
@@ -847,8 +707,6 @@
             <w:r>
               <w:rPr>
                 <w:rFonts w:ascii="Tahoma" w:hAnsi="Tahoma" w:hint="cs"/>
-                <w:sz w:val="26"/>
-                <w:szCs w:val="26"/>
                 <w:rtl/>
                 <w:lang w:bidi="fa-IR"/>
               </w:rPr>
@@ -857,8 +715,6 @@
             <w:r>
               <w:rPr>
                 <w:rFonts w:ascii="Tahoma" w:hAnsi="Tahoma" w:hint="eastAsia"/>
-                <w:sz w:val="26"/>
-                <w:szCs w:val="26"/>
                 <w:rtl/>
                 <w:lang w:bidi="fa-IR"/>
               </w:rPr>
@@ -867,8 +723,6 @@
             <w:r>
               <w:rPr>
                 <w:rFonts w:ascii="Tahoma" w:hAnsi="Tahoma"/>
-                <w:sz w:val="26"/>
-                <w:szCs w:val="26"/>
                 <w:rtl/>
                 <w:lang w:bidi="fa-IR"/>
               </w:rPr>
@@ -877,8 +731,6 @@
             <w:r>
               <w:rPr>
                 <w:rFonts w:ascii="Tahoma" w:hAnsi="Tahoma" w:hint="cs"/>
-                <w:sz w:val="26"/>
-                <w:szCs w:val="26"/>
                 <w:rtl/>
                 <w:lang w:bidi="fa-IR"/>
               </w:rPr>
@@ -887,8 +739,6 @@
             <w:r>
               <w:rPr>
                 <w:rFonts w:ascii="Tahoma" w:hAnsi="Tahoma"/>
-                <w:sz w:val="26"/>
-                <w:szCs w:val="26"/>
                 <w:rtl/>
                 <w:lang w:bidi="fa-IR"/>
               </w:rPr>
@@ -899,17 +749,13 @@
             <w:pPr>
               <w:rPr>
                 <w:rFonts w:ascii="Vazirmatn" w:hAnsi="Vazirmatn"/>
-                <w:sz w:val="26"/>
-                <w:szCs w:val="26"/>
-                <w:rtl/>
-                <w:lang w:bidi="fa-IR"/>
-              </w:rPr>
-            </w:pPr>
-            <w:r>
-              <w:rPr>
-                <w:rFonts w:ascii="Vazirmatn" w:hAnsi="Vazirmatn" w:hint="cs"/>
-                <w:sz w:val="26"/>
-                <w:szCs w:val="26"/>
+                <w:rtl/>
+                <w:lang w:bidi="fa-IR"/>
+              </w:rPr>
+            </w:pPr>
+            <w:r>
+              <w:rPr>
+                <w:rFonts w:ascii="Vazirmatn" w:hAnsi="Vazirmatn" w:hint="cs"/>
                 <w:rtl/>
                 <w:lang w:bidi="fa-IR"/>
               </w:rPr>
@@ -918,8 +764,6 @@
             <w:r>
               <w:rPr>
                 <w:rFonts w:ascii="Vazirmatn" w:hAnsi="Vazirmatn" w:hint="cs"/>
-                <w:sz w:val="26"/>
-                <w:szCs w:val="26"/>
                 <w:rtl/>
                 <w:lang w:bidi="fa-IR"/>
               </w:rPr>
@@ -928,28 +772,14 @@
             <w:r>
               <w:rPr>
                 <w:rFonts w:ascii="Vazirmatn" w:hAnsi="Vazirmatn" w:hint="cs"/>
-                <w:sz w:val="26"/>
-                <w:szCs w:val="26"/>
-                <w:rtl/>
-                <w:lang w:bidi="fa-IR"/>
-              </w:rPr>
-              <w:t>ب</w:t>
-            </w:r>
-            <w:r>
-              <w:rPr>
-                <w:rFonts w:ascii="Vazirmatn" w:hAnsi="Vazirmatn" w:hint="cs"/>
-                <w:sz w:val="26"/>
-                <w:szCs w:val="26"/>
-                <w:rtl/>
-                <w:lang w:bidi="fa-IR"/>
-              </w:rPr>
-              <w:t xml:space="preserve">ه عددی که </w:t>
-            </w:r>
-            <w:r>
-              <w:rPr>
-                <w:rFonts w:ascii="Vazirmatn" w:hAnsi="Vazirmatn"/>
-                <w:sz w:val="26"/>
-                <w:szCs w:val="26"/>
+                <w:rtl/>
+                <w:lang w:bidi="fa-IR"/>
+              </w:rPr>
+              <w:t xml:space="preserve">به عددی که </w:t>
+            </w:r>
+            <w:r>
+              <w:rPr>
+                <w:rFonts w:ascii="Vazirmatn" w:hAnsi="Vazirmatn"/>
                 <w:rtl/>
                 <w:lang w:bidi="fa-IR"/>
               </w:rPr>
@@ -958,8 +788,6 @@
             <w:r>
               <w:rPr>
                 <w:rFonts w:ascii="Vazirmatn" w:hAnsi="Vazirmatn" w:hint="cs"/>
-                <w:sz w:val="26"/>
-                <w:szCs w:val="26"/>
                 <w:rtl/>
                 <w:lang w:bidi="fa-IR"/>
               </w:rPr>
@@ -968,8 +796,6 @@
             <w:r>
               <w:rPr>
                 <w:rFonts w:ascii="Vazirmatn" w:hAnsi="Vazirmatn" w:hint="eastAsia"/>
-                <w:sz w:val="26"/>
-                <w:szCs w:val="26"/>
                 <w:rtl/>
                 <w:lang w:bidi="fa-IR"/>
               </w:rPr>
@@ -978,8 +804,6 @@
             <w:r>
               <w:rPr>
                 <w:rFonts w:ascii="Vazirmatn" w:hAnsi="Vazirmatn"/>
-                <w:sz w:val="26"/>
-                <w:szCs w:val="26"/>
                 <w:rtl/>
                 <w:lang w:bidi="fa-IR"/>
               </w:rPr>
@@ -988,8 +812,6 @@
             <w:r>
               <w:rPr>
                 <w:rFonts w:ascii="Vazirmatn" w:hAnsi="Vazirmatn" w:hint="cs"/>
-                <w:sz w:val="26"/>
-                <w:szCs w:val="26"/>
                 <w:rtl/>
                 <w:lang w:bidi="fa-IR"/>
               </w:rPr>
@@ -998,8 +820,6 @@
             <w:r>
               <w:rPr>
                 <w:rFonts w:ascii="Vazirmatn" w:hAnsi="Vazirmatn" w:hint="eastAsia"/>
-                <w:sz w:val="26"/>
-                <w:szCs w:val="26"/>
                 <w:rtl/>
                 <w:lang w:bidi="fa-IR"/>
               </w:rPr>
@@ -1008,8 +828,6 @@
             <w:r>
               <w:rPr>
                 <w:rFonts w:ascii="Vazirmatn" w:hAnsi="Vazirmatn" w:hint="cs"/>
-                <w:sz w:val="26"/>
-                <w:szCs w:val="26"/>
                 <w:rtl/>
                 <w:lang w:bidi="fa-IR"/>
               </w:rPr>
@@ -1018,8 +836,6 @@
             <w:r>
               <w:rPr>
                 <w:rFonts w:ascii="Vazirmatn" w:hAnsi="Vazirmatn"/>
-                <w:sz w:val="26"/>
-                <w:szCs w:val="26"/>
                 <w:rtl/>
                 <w:lang w:bidi="fa-IR"/>
               </w:rPr>
@@ -1028,8 +844,6 @@
             <w:r>
               <w:rPr>
                 <w:rFonts w:ascii="Vazirmatn" w:hAnsi="Vazirmatn" w:hint="cs"/>
-                <w:sz w:val="26"/>
-                <w:szCs w:val="26"/>
                 <w:rtl/>
                 <w:lang w:bidi="fa-IR"/>
               </w:rPr>
@@ -1038,8 +852,6 @@
             <w:r>
               <w:rPr>
                 <w:rFonts w:ascii="Vazirmatn" w:hAnsi="Vazirmatn" w:hint="eastAsia"/>
-                <w:sz w:val="26"/>
-                <w:szCs w:val="26"/>
                 <w:rtl/>
                 <w:lang w:bidi="fa-IR"/>
               </w:rPr>
@@ -1048,8 +860,6 @@
             <w:r>
               <w:rPr>
                 <w:rFonts w:ascii="Vazirmatn" w:hAnsi="Vazirmatn"/>
-                <w:sz w:val="26"/>
-                <w:szCs w:val="26"/>
                 <w:rtl/>
                 <w:lang w:bidi="fa-IR"/>
               </w:rPr>
@@ -1058,8 +868,6 @@
             <w:r>
               <w:rPr>
                 <w:rFonts w:ascii="Vazirmatn" w:hAnsi="Vazirmatn" w:hint="cs"/>
-                <w:sz w:val="26"/>
-                <w:szCs w:val="26"/>
                 <w:rtl/>
                 <w:lang w:bidi="fa-IR"/>
               </w:rPr>
@@ -1077,17 +885,13 @@
               <w:jc w:val="center"/>
               <w:rPr>
                 <w:rFonts w:ascii="Vazirmatn" w:hAnsi="Vazirmatn"/>
-                <w:sz w:val="26"/>
-                <w:szCs w:val="26"/>
-                <w:rtl/>
-                <w:lang w:bidi="fa-IR"/>
-              </w:rPr>
-            </w:pPr>
-            <w:r>
-              <w:rPr>
-                <w:rFonts w:ascii="Vazirmatn" w:hAnsi="Vazirmatn" w:hint="cs"/>
-                <w:sz w:val="26"/>
-                <w:szCs w:val="26"/>
+                <w:rtl/>
+                <w:lang w:bidi="fa-IR"/>
+              </w:rPr>
+            </w:pPr>
+            <w:r>
+              <w:rPr>
+                <w:rFonts w:ascii="Vazirmatn" w:hAnsi="Vazirmatn" w:hint="cs"/>
                 <w:rtl/>
                 <w:lang w:bidi="fa-IR"/>
               </w:rPr>
@@ -1114,8 +918,6 @@
               <w:jc w:val="center"/>
               <w:rPr>
                 <w:rFonts w:ascii="Vazirmatn" w:hAnsi="Vazirmatn"/>
-                <w:sz w:val="26"/>
-                <w:szCs w:val="26"/>
                 <w:rtl/>
               </w:rPr>
             </w:pPr>
@@ -1130,16 +932,12 @@
             <w:pPr>
               <w:rPr>
                 <w:rFonts w:cs="Cambria"/>
-                <w:sz w:val="26"/>
-                <w:szCs w:val="26"/>
-                <w:rtl/>
-              </w:rPr>
-            </w:pPr>
-            <w:r>
-              <w:rPr>
-                <w:rFonts w:hint="cs"/>
-                <w:sz w:val="26"/>
-                <w:szCs w:val="26"/>
+                <w:rtl/>
+              </w:rPr>
+            </w:pPr>
+            <w:r>
+              <w:rPr>
+                <w:rFonts w:hint="cs"/>
                 <w:rtl/>
               </w:rPr>
               <w:t>در هر مورد ، گزینه ی مناسب را انتخاب کنید.</w:t>
@@ -1148,16 +946,12 @@
           <w:p>
             <w:pPr>
               <w:rPr>
-                <w:sz w:val="26"/>
-                <w:szCs w:val="26"/>
-                <w:rtl/>
-              </w:rPr>
-            </w:pPr>
-            <w:r>
-              <w:rPr>
-                <w:rFonts w:hint="cs"/>
-                <w:sz w:val="26"/>
-                <w:szCs w:val="26"/>
+                <w:rtl/>
+              </w:rPr>
+            </w:pPr>
+            <w:r>
+              <w:rPr>
+                <w:rFonts w:hint="cs"/>
                 <w:rtl/>
               </w:rPr>
               <w:t xml:space="preserve">الف) کدام عدد گویا </w:t>
@@ -1165,8 +959,6 @@
             <w:r>
               <w:rPr>
                 <w:rFonts w:hint="cs"/>
-                <w:sz w:val="26"/>
-                <w:szCs w:val="26"/>
                 <w:u w:val="single"/>
                 <w:rtl/>
               </w:rPr>
@@ -1175,8 +967,6 @@
             <w:r>
               <w:rPr>
                 <w:rFonts w:hint="cs"/>
-                <w:sz w:val="26"/>
-                <w:szCs w:val="26"/>
                 <w:rtl/>
               </w:rPr>
               <w:t xml:space="preserve">؟     </w:t>
@@ -1185,16 +975,12 @@
           <w:p>
             <w:pPr>
               <w:rPr>
-                <w:sz w:val="26"/>
-                <w:szCs w:val="26"/>
-                <w:rtl/>
-              </w:rPr>
-            </w:pPr>
-            <w:r>
-              <w:rPr>
-                <w:rFonts w:hint="cs"/>
-                <w:sz w:val="26"/>
-                <w:szCs w:val="26"/>
+                <w:rtl/>
+              </w:rPr>
+            </w:pPr>
+            <w:r>
+              <w:rPr>
+                <w:rFonts w:hint="cs"/>
                 <w:rtl/>
               </w:rPr>
               <w:t xml:space="preserve"> 1)</w:t>
@@ -1202,8 +988,6 @@
             <w:r>
               <w:rPr>
                 <w:rFonts w:ascii="Vazirmatn" w:hAnsi="Vazirmatn" w:hint="cs"/>
-                <w:sz w:val="26"/>
-                <w:szCs w:val="26"/>
                 <w:rtl/>
                 <w:lang w:bidi="fa-IR"/>
               </w:rPr>
@@ -1212,8 +996,6 @@
             <w:r>
               <w:rPr>
                 <w:rFonts w:hint="cs"/>
-                <w:sz w:val="26"/>
-                <w:szCs w:val="26"/>
                 <w:rtl/>
               </w:rPr>
               <w:t xml:space="preserve">      </w:t>
@@ -1221,8 +1003,6 @@
             <w:r>
               <w:rPr>
                 <w:rFonts w:hint="cs"/>
-                <w:sz w:val="26"/>
-                <w:szCs w:val="26"/>
                 <w:rtl/>
               </w:rPr>
               <w:t xml:space="preserve">    </w:t>
@@ -1230,8 +1010,6 @@
             <w:r>
               <w:rPr>
                 <w:rFonts w:hint="cs"/>
-                <w:sz w:val="26"/>
-                <w:szCs w:val="26"/>
                 <w:rtl/>
               </w:rPr>
               <w:t xml:space="preserve">      2) </w:t>
@@ -1239,21 +1017,17 @@
             <w:r>
               <w:rPr>
                 <w:position w:val="-6"/>
-                <w:sz w:val="26"/>
-                <w:szCs w:val="26"/>
               </w:rPr>
               <w:object w:dxaOrig="700" w:dyaOrig="300" w14:anchorId="258F3915">
-                <v:shape id="_x0000_i1026" type="#_x0000_t75" style="width:36pt;height:15pt" o:ole="">
+                <v:shape id="_x0000_i1026" type="#_x0000_t75" style="width:36.4pt;height:15.05pt" o:ole="">
                   <v:imagedata r:id="rId10" o:title=""/>
                 </v:shape>
-                <o:OLEObject Type="Embed" ProgID="Equation.DSMT4" ShapeID="_x0000_i1026" DrawAspect="Content" ObjectID="_1792121080" r:id="rId11"/>
+                <o:OLEObject Type="Embed" ProgID="Equation.DSMT4" ShapeID="_x0000_i1026" DrawAspect="Content" ObjectID="_1823100490" r:id="rId11"/>
               </w:object>
             </w:r>
             <w:r>
               <w:rPr>
                 <w:rFonts w:hint="cs"/>
-                <w:sz w:val="26"/>
-                <w:szCs w:val="26"/>
                 <w:rtl/>
               </w:rPr>
               <w:t xml:space="preserve">           </w:t>
@@ -1261,8 +1035,6 @@
             <w:r>
               <w:rPr>
                 <w:rFonts w:hint="cs"/>
-                <w:sz w:val="26"/>
-                <w:szCs w:val="26"/>
                 <w:rtl/>
               </w:rPr>
               <w:t xml:space="preserve">   </w:t>
@@ -1270,8 +1042,6 @@
             <w:r>
               <w:rPr>
                 <w:rFonts w:hint="cs"/>
-                <w:sz w:val="26"/>
-                <w:szCs w:val="26"/>
                 <w:rtl/>
               </w:rPr>
               <w:t xml:space="preserve">      3) </w:t>
@@ -1279,21 +1049,17 @@
             <w:r>
               <w:rPr>
                 <w:position w:val="-8"/>
-                <w:sz w:val="26"/>
-                <w:szCs w:val="26"/>
               </w:rPr>
               <w:object w:dxaOrig="420" w:dyaOrig="400" w14:anchorId="028DAD5B">
-                <v:shape id="_x0000_i1027" type="#_x0000_t75" style="width:22.5pt;height:19.5pt" o:ole="">
+                <v:shape id="_x0000_i1027" type="#_x0000_t75" style="width:22.15pt;height:19.8pt" o:ole="">
                   <v:imagedata r:id="rId12" o:title=""/>
                 </v:shape>
-                <o:OLEObject Type="Embed" ProgID="Equation.DSMT4" ShapeID="_x0000_i1027" DrawAspect="Content" ObjectID="_1792121081" r:id="rId13"/>
+                <o:OLEObject Type="Embed" ProgID="Equation.DSMT4" ShapeID="_x0000_i1027" DrawAspect="Content" ObjectID="_1823100491" r:id="rId13"/>
               </w:object>
             </w:r>
             <w:r>
               <w:rPr>
                 <w:rFonts w:hint="cs"/>
-                <w:sz w:val="26"/>
-                <w:szCs w:val="26"/>
                 <w:rtl/>
               </w:rPr>
               <w:t xml:space="preserve">                      4) </w:t>
@@ -1302,31 +1068,25 @@
               <w:rPr>
                 <w:rFonts w:ascii="Vazirmatn" w:hAnsi="Vazirmatn"/>
                 <w:position w:val="-8"/>
-                <w:sz w:val="26"/>
-                <w:szCs w:val="26"/>
                 <w:lang w:bidi="fa-IR"/>
               </w:rPr>
               <w:object w:dxaOrig="560" w:dyaOrig="400" w14:anchorId="106AAFD7">
-                <v:shape id="_x0000_i1028" type="#_x0000_t75" style="width:23.25pt;height:18pt" o:ole="">
+                <v:shape id="_x0000_i1028" type="#_x0000_t75" style="width:22.95pt;height:18.2pt" o:ole="">
                   <v:imagedata r:id="rId14" o:title=""/>
                 </v:shape>
-                <o:OLEObject Type="Embed" ProgID="Equation.DSMT4" ShapeID="_x0000_i1028" DrawAspect="Content" ObjectID="_1792121082" r:id="rId15"/>
+                <o:OLEObject Type="Embed" ProgID="Equation.DSMT4" ShapeID="_x0000_i1028" DrawAspect="Content" ObjectID="_1823100492" r:id="rId15"/>
               </w:object>
             </w:r>
           </w:p>
           <w:p>
             <w:pPr>
               <w:rPr>
-                <w:sz w:val="26"/>
-                <w:szCs w:val="26"/>
-                <w:rtl/>
-              </w:rPr>
-            </w:pPr>
-            <w:r>
-              <w:rPr>
-                <w:rFonts w:hint="cs"/>
-                <w:sz w:val="26"/>
-                <w:szCs w:val="26"/>
+                <w:rtl/>
+              </w:rPr>
+            </w:pPr>
+            <w:r>
+              <w:rPr>
+                <w:rFonts w:hint="cs"/>
                 <w:rtl/>
               </w:rPr>
               <w:t>ب</w:t>
@@ -1334,16 +1094,12 @@
             <w:r>
               <w:rPr>
                 <w:rFonts w:hint="cs"/>
-                <w:sz w:val="26"/>
-                <w:szCs w:val="26"/>
                 <w:rtl/>
               </w:rPr>
               <w:t xml:space="preserve">) </w:t>
             </w:r>
             <w:r>
               <w:rPr>
-                <w:sz w:val="26"/>
-                <w:szCs w:val="26"/>
                 <w:rtl/>
               </w:rPr>
               <w:t xml:space="preserve">کدام عدد </w:t>
@@ -1351,16 +1107,12 @@
             <w:r>
               <w:rPr>
                 <w:rFonts w:hint="cs"/>
-                <w:sz w:val="26"/>
-                <w:szCs w:val="26"/>
                 <w:rtl/>
               </w:rPr>
               <w:t xml:space="preserve"> </w:t>
             </w:r>
             <w:r>
               <w:rPr>
-                <w:sz w:val="26"/>
-                <w:szCs w:val="26"/>
                 <w:rtl/>
               </w:rPr>
               <w:t xml:space="preserve">نسبت به </w:t>
@@ -1368,16 +1120,12 @@
             <w:r>
               <w:rPr>
                 <w:rFonts w:hint="cs"/>
-                <w:sz w:val="26"/>
-                <w:szCs w:val="26"/>
                 <w:rtl/>
               </w:rPr>
               <w:t>18</w:t>
             </w:r>
             <w:r>
               <w:rPr>
-                <w:sz w:val="26"/>
-                <w:szCs w:val="26"/>
                 <w:rtl/>
               </w:rPr>
               <w:t xml:space="preserve"> اول</w:t>
@@ -1385,8 +1133,6 @@
             <w:r>
               <w:rPr>
                 <w:rFonts w:hint="cs"/>
-                <w:sz w:val="26"/>
-                <w:szCs w:val="26"/>
                 <w:rtl/>
               </w:rPr>
               <w:t xml:space="preserve"> است </w:t>
@@ -1394,8 +1140,6 @@
             <w:r>
               <w:rPr>
                 <w:rFonts w:hint="eastAsia"/>
-                <w:sz w:val="26"/>
-                <w:szCs w:val="26"/>
                 <w:rtl/>
               </w:rPr>
               <w:t>؟</w:t>
@@ -1403,8 +1147,6 @@
             <w:r>
               <w:rPr>
                 <w:rFonts w:hint="cs"/>
-                <w:sz w:val="26"/>
-                <w:szCs w:val="26"/>
                 <w:rtl/>
               </w:rPr>
               <w:t xml:space="preserve">          </w:t>
@@ -1413,16 +1155,12 @@
           <w:p>
             <w:pPr>
               <w:rPr>
-                <w:sz w:val="26"/>
-                <w:szCs w:val="26"/>
-                <w:rtl/>
-              </w:rPr>
-            </w:pPr>
-            <w:r>
-              <w:rPr>
-                <w:rFonts w:hint="cs"/>
-                <w:sz w:val="26"/>
-                <w:szCs w:val="26"/>
+                <w:rtl/>
+              </w:rPr>
+            </w:pPr>
+            <w:r>
+              <w:rPr>
+                <w:rFonts w:hint="cs"/>
                 <w:rtl/>
               </w:rPr>
               <w:t xml:space="preserve"> 1) </w:t>
@@ -1430,8 +1168,6 @@
             <w:r>
               <w:rPr>
                 <w:rFonts w:hint="cs"/>
-                <w:sz w:val="26"/>
-                <w:szCs w:val="26"/>
                 <w:rtl/>
               </w:rPr>
               <w:t>12</w:t>
@@ -1439,8 +1175,6 @@
             <w:r>
               <w:rPr>
                 <w:rFonts w:hint="cs"/>
-                <w:sz w:val="26"/>
-                <w:szCs w:val="26"/>
                 <w:rtl/>
               </w:rPr>
               <w:t xml:space="preserve">           </w:t>
@@ -1448,8 +1182,6 @@
             <w:r>
               <w:rPr>
                 <w:rFonts w:hint="cs"/>
-                <w:sz w:val="26"/>
-                <w:szCs w:val="26"/>
                 <w:rtl/>
               </w:rPr>
               <w:t xml:space="preserve"> </w:t>
@@ -1457,8 +1189,6 @@
             <w:r>
               <w:rPr>
                 <w:rFonts w:hint="cs"/>
-                <w:sz w:val="26"/>
-                <w:szCs w:val="26"/>
                 <w:rtl/>
               </w:rPr>
               <w:t xml:space="preserve">  </w:t>
@@ -1466,8 +1196,6 @@
             <w:r>
               <w:rPr>
                 <w:rFonts w:hint="cs"/>
-                <w:sz w:val="26"/>
-                <w:szCs w:val="26"/>
                 <w:rtl/>
               </w:rPr>
               <w:t xml:space="preserve">  </w:t>
@@ -1475,8 +1203,6 @@
             <w:r>
               <w:rPr>
                 <w:rFonts w:hint="cs"/>
-                <w:sz w:val="26"/>
-                <w:szCs w:val="26"/>
                 <w:rtl/>
               </w:rPr>
               <w:t xml:space="preserve">   2) </w:t>
@@ -1484,8 +1210,6 @@
             <w:r>
               <w:rPr>
                 <w:rFonts w:hint="cs"/>
-                <w:sz w:val="26"/>
-                <w:szCs w:val="26"/>
                 <w:rtl/>
               </w:rPr>
               <w:t>9</w:t>
@@ -1493,8 +1217,6 @@
             <w:r>
               <w:rPr>
                 <w:rFonts w:hint="cs"/>
-                <w:sz w:val="26"/>
-                <w:szCs w:val="26"/>
                 <w:rtl/>
               </w:rPr>
               <w:t xml:space="preserve">            </w:t>
@@ -1502,8 +1224,6 @@
             <w:r>
               <w:rPr>
                 <w:rFonts w:hint="cs"/>
-                <w:sz w:val="26"/>
-                <w:szCs w:val="26"/>
                 <w:rtl/>
               </w:rPr>
               <w:t xml:space="preserve"> </w:t>
@@ -1511,8 +1231,6 @@
             <w:r>
               <w:rPr>
                 <w:rFonts w:hint="cs"/>
-                <w:sz w:val="26"/>
-                <w:szCs w:val="26"/>
                 <w:rtl/>
               </w:rPr>
               <w:t xml:space="preserve">  </w:t>
@@ -1520,8 +1238,6 @@
             <w:r>
               <w:rPr>
                 <w:rFonts w:hint="cs"/>
-                <w:sz w:val="26"/>
-                <w:szCs w:val="26"/>
                 <w:rtl/>
               </w:rPr>
               <w:t xml:space="preserve">            </w:t>
@@ -1529,8 +1245,6 @@
             <w:r>
               <w:rPr>
                 <w:rFonts w:hint="cs"/>
-                <w:sz w:val="26"/>
-                <w:szCs w:val="26"/>
                 <w:rtl/>
               </w:rPr>
               <w:t xml:space="preserve">   3) </w:t>
@@ -1538,8 +1252,6 @@
             <w:r>
               <w:rPr>
                 <w:rFonts w:hint="cs"/>
-                <w:sz w:val="26"/>
-                <w:szCs w:val="26"/>
                 <w:rtl/>
               </w:rPr>
               <w:t>21</w:t>
@@ -1547,8 +1259,6 @@
             <w:r>
               <w:rPr>
                 <w:rFonts w:hint="cs"/>
-                <w:sz w:val="26"/>
-                <w:szCs w:val="26"/>
                 <w:rtl/>
               </w:rPr>
               <w:t xml:space="preserve">         </w:t>
@@ -1556,8 +1266,6 @@
             <w:r>
               <w:rPr>
                 <w:rFonts w:hint="cs"/>
-                <w:sz w:val="26"/>
-                <w:szCs w:val="26"/>
                 <w:rtl/>
               </w:rPr>
               <w:t xml:space="preserve">  </w:t>
@@ -1565,8 +1273,6 @@
             <w:r>
               <w:rPr>
                 <w:rFonts w:hint="cs"/>
-                <w:sz w:val="26"/>
-                <w:szCs w:val="26"/>
                 <w:rtl/>
               </w:rPr>
               <w:t xml:space="preserve">      </w:t>
@@ -1574,8 +1280,6 @@
             <w:r>
               <w:rPr>
                 <w:rFonts w:hint="cs"/>
-                <w:sz w:val="26"/>
-                <w:szCs w:val="26"/>
                 <w:rtl/>
               </w:rPr>
               <w:t xml:space="preserve">          </w:t>
@@ -1583,8 +1287,6 @@
             <w:r>
               <w:rPr>
                 <w:rFonts w:hint="cs"/>
-                <w:sz w:val="26"/>
-                <w:szCs w:val="26"/>
                 <w:rtl/>
               </w:rPr>
               <w:t xml:space="preserve"> 4) </w:t>
@@ -1592,8 +1294,6 @@
             <w:r>
               <w:rPr>
                 <w:rFonts w:hint="cs"/>
-                <w:sz w:val="26"/>
-                <w:szCs w:val="26"/>
                 <w:rtl/>
               </w:rPr>
               <w:t>25</w:t>
@@ -1603,17 +1303,13 @@
             <w:pPr>
               <w:rPr>
                 <w:rFonts w:asciiTheme="majorBidi" w:hAnsiTheme="majorBidi" w:cstheme="majorBidi"/>
-                <w:sz w:val="26"/>
-                <w:szCs w:val="26"/>
-                <w:rtl/>
-                <w:lang w:bidi="fa-IR"/>
-              </w:rPr>
-            </w:pPr>
-            <w:r>
-              <w:rPr>
-                <w:rFonts w:hint="cs"/>
-                <w:sz w:val="26"/>
-                <w:szCs w:val="26"/>
+                <w:rtl/>
+                <w:lang w:bidi="fa-IR"/>
+              </w:rPr>
+            </w:pPr>
+            <w:r>
+              <w:rPr>
+                <w:rFonts w:hint="cs"/>
                 <w:rtl/>
               </w:rPr>
               <w:t>ج)</w:t>
@@ -1621,8 +1317,6 @@
             <w:r>
               <w:rPr>
                 <w:rFonts w:ascii="Vazirmatn" w:hAnsi="Vazirmatn" w:hint="cs"/>
-                <w:sz w:val="26"/>
-                <w:szCs w:val="26"/>
                 <w:rtl/>
                 <w:lang w:bidi="fa-IR"/>
               </w:rPr>
@@ -1632,22 +1326,18 @@
               <w:rPr>
                 <w:rFonts w:ascii="Vazirmatn" w:hAnsi="Vazirmatn"/>
                 <w:position w:val="-28"/>
-                <w:sz w:val="26"/>
-                <w:szCs w:val="26"/>
                 <w:lang w:bidi="fa-IR"/>
               </w:rPr>
               <w:object w:dxaOrig="840" w:dyaOrig="720" w14:anchorId="3D7398C6">
-                <v:shape id="_x0000_i1029" type="#_x0000_t75" style="width:36pt;height:33pt" o:ole="">
+                <v:shape id="_x0000_i1029" type="#_x0000_t75" style="width:29.25pt;height:26.9pt" o:ole="">
                   <v:imagedata r:id="rId16" o:title=""/>
                 </v:shape>
-                <o:OLEObject Type="Embed" ProgID="Equation.DSMT4" ShapeID="_x0000_i1029" DrawAspect="Content" ObjectID="_1792121083" r:id="rId17"/>
+                <o:OLEObject Type="Embed" ProgID="Equation.DSMT4" ShapeID="_x0000_i1029" DrawAspect="Content" ObjectID="_1823100493" r:id="rId17"/>
               </w:object>
             </w:r>
             <w:r>
               <w:rPr>
                 <w:rFonts w:ascii="Vazirmatn" w:hAnsi="Vazirmatn" w:hint="cs"/>
-                <w:sz w:val="26"/>
-                <w:szCs w:val="26"/>
                 <w:rtl/>
                 <w:lang w:bidi="fa-IR"/>
               </w:rPr>
@@ -1656,8 +1346,6 @@
             <w:r>
               <w:rPr>
                 <w:rFonts w:asciiTheme="majorBidi" w:hAnsiTheme="majorBidi"/>
-                <w:sz w:val="26"/>
-                <w:szCs w:val="26"/>
                 <w:lang w:bidi="fa-IR"/>
               </w:rPr>
               <w:t>x</w:t>
@@ -1665,8 +1353,6 @@
             <w:r>
               <w:rPr>
                 <w:rFonts w:asciiTheme="majorBidi" w:hAnsiTheme="majorBidi" w:hint="cs"/>
-                <w:sz w:val="26"/>
-                <w:szCs w:val="26"/>
                 <w:rtl/>
                 <w:lang w:bidi="fa-IR"/>
               </w:rPr>
@@ -1675,8 +1361,6 @@
             <w:r>
               <w:rPr>
                 <w:rFonts w:asciiTheme="majorBidi" w:hAnsiTheme="majorBidi" w:hint="cs"/>
-                <w:sz w:val="26"/>
-                <w:szCs w:val="26"/>
                 <w:rtl/>
                 <w:lang w:bidi="fa-IR"/>
               </w:rPr>
@@ -1685,8 +1369,6 @@
             <w:r>
               <w:rPr>
                 <w:rFonts w:asciiTheme="majorBidi" w:hAnsiTheme="majorBidi" w:hint="cs"/>
-                <w:sz w:val="26"/>
-                <w:szCs w:val="26"/>
                 <w:rtl/>
                 <w:lang w:bidi="fa-IR"/>
               </w:rPr>
@@ -1697,17 +1379,13 @@
             <w:pPr>
               <w:rPr>
                 <w:rFonts w:ascii="Vazirmatn" w:hAnsi="Vazirmatn"/>
-                <w:sz w:val="26"/>
-                <w:szCs w:val="26"/>
-                <w:rtl/>
-                <w:lang w:bidi="fa-IR"/>
-              </w:rPr>
-            </w:pPr>
-            <w:r>
-              <w:rPr>
-                <w:rFonts w:hint="cs"/>
-                <w:sz w:val="26"/>
-                <w:szCs w:val="26"/>
+                <w:rtl/>
+                <w:lang w:bidi="fa-IR"/>
+              </w:rPr>
+            </w:pPr>
+            <w:r>
+              <w:rPr>
+                <w:rFonts w:hint="cs"/>
                 <w:rtl/>
               </w:rPr>
               <w:t>1) 24                  2) 20                              3) 15                            4) 23</w:t>
@@ -1715,8 +1393,6 @@
             <w:r>
               <w:rPr>
                 <w:rFonts w:ascii="Vazirmatn" w:hAnsi="Vazirmatn" w:hint="cs"/>
-                <w:sz w:val="26"/>
-                <w:szCs w:val="26"/>
                 <w:rtl/>
                 <w:lang w:bidi="fa-IR"/>
               </w:rPr>
@@ -1726,17 +1402,13 @@
           <w:p>
             <w:pPr>
               <w:rPr>
-                <w:sz w:val="26"/>
-                <w:szCs w:val="26"/>
-                <w:rtl/>
-                <w:lang w:bidi="fa-IR"/>
-              </w:rPr>
-            </w:pPr>
-            <w:r>
-              <w:rPr>
-                <w:rFonts w:ascii="Vazirmatn" w:hAnsi="Vazirmatn" w:hint="cs"/>
-                <w:sz w:val="26"/>
-                <w:szCs w:val="26"/>
+                <w:rtl/>
+                <w:lang w:bidi="fa-IR"/>
+              </w:rPr>
+            </w:pPr>
+            <w:r>
+              <w:rPr>
+                <w:rFonts w:ascii="Vazirmatn" w:hAnsi="Vazirmatn" w:hint="cs"/>
                 <w:rtl/>
                 <w:lang w:bidi="fa-IR"/>
               </w:rPr>
@@ -1745,8 +1417,6 @@
             <w:r>
               <w:rPr>
                 <w:rFonts w:hint="cs"/>
-                <w:sz w:val="26"/>
-                <w:szCs w:val="26"/>
                 <w:rtl/>
               </w:rPr>
               <w:t xml:space="preserve"> </w:t>
@@ -1754,8 +1424,6 @@
             <w:r>
               <w:rPr>
                 <w:rFonts w:ascii="Vazirmatn" w:hAnsi="Vazirmatn"/>
-                <w:sz w:val="26"/>
-                <w:szCs w:val="26"/>
                 <w:rtl/>
                 <w:lang w:bidi="fa-IR"/>
               </w:rPr>
@@ -1764,8 +1432,6 @@
             <w:r>
               <w:rPr>
                 <w:rFonts w:ascii="Vazirmatn" w:hAnsi="Vazirmatn" w:hint="cs"/>
-                <w:sz w:val="26"/>
-                <w:szCs w:val="26"/>
                 <w:rtl/>
                 <w:lang w:bidi="fa-IR"/>
               </w:rPr>
@@ -1774,8 +1440,6 @@
             <w:r>
               <w:rPr>
                 <w:rFonts w:ascii="Vazirmatn" w:hAnsi="Vazirmatn"/>
-                <w:sz w:val="26"/>
-                <w:szCs w:val="26"/>
                 <w:rtl/>
                 <w:lang w:bidi="fa-IR"/>
               </w:rPr>
@@ -1784,8 +1448,6 @@
             <w:r>
               <w:rPr>
                 <w:rFonts w:ascii="Vazirmatn" w:hAnsi="Vazirmatn" w:hint="cs"/>
-                <w:sz w:val="26"/>
-                <w:szCs w:val="26"/>
                 <w:rtl/>
                 <w:lang w:bidi="fa-IR"/>
               </w:rPr>
@@ -1794,8 +1456,6 @@
             <w:r>
               <w:rPr>
                 <w:rFonts w:ascii="Vazirmatn" w:hAnsi="Vazirmatn" w:hint="eastAsia"/>
-                <w:sz w:val="26"/>
-                <w:szCs w:val="26"/>
                 <w:rtl/>
                 <w:lang w:bidi="fa-IR"/>
               </w:rPr>
@@ -1804,8 +1464,6 @@
             <w:r>
               <w:rPr>
                 <w:rFonts w:ascii="Vazirmatn" w:hAnsi="Vazirmatn"/>
-                <w:sz w:val="26"/>
-                <w:szCs w:val="26"/>
                 <w:rtl/>
                 <w:lang w:bidi="fa-IR"/>
               </w:rPr>
@@ -1814,8 +1472,6 @@
             <w:r>
               <w:rPr>
                 <w:rFonts w:ascii="Vazirmatn" w:hAnsi="Vazirmatn" w:hint="cs"/>
-                <w:sz w:val="26"/>
-                <w:szCs w:val="26"/>
                 <w:rtl/>
                 <w:lang w:bidi="fa-IR"/>
               </w:rPr>
@@ -1824,8 +1480,6 @@
             <w:r>
               <w:rPr>
                 <w:rFonts w:ascii="Vazirmatn" w:hAnsi="Vazirmatn" w:hint="eastAsia"/>
-                <w:sz w:val="26"/>
-                <w:szCs w:val="26"/>
                 <w:rtl/>
                 <w:lang w:bidi="fa-IR"/>
               </w:rPr>
@@ -1834,8 +1488,6 @@
             <w:r>
               <w:rPr>
                 <w:rFonts w:ascii="Vazirmatn" w:hAnsi="Vazirmatn"/>
-                <w:sz w:val="26"/>
-                <w:szCs w:val="26"/>
                 <w:rtl/>
                 <w:lang w:bidi="fa-IR"/>
               </w:rPr>
@@ -1844,8 +1496,6 @@
             <w:r>
               <w:rPr>
                 <w:rFonts w:ascii="Vazirmatn" w:hAnsi="Vazirmatn" w:hint="cs"/>
-                <w:sz w:val="26"/>
-                <w:szCs w:val="26"/>
                 <w:rtl/>
                 <w:lang w:bidi="fa-IR"/>
               </w:rPr>
@@ -1854,8 +1504,6 @@
             <w:r>
               <w:rPr>
                 <w:rFonts w:ascii="Vazirmatn" w:hAnsi="Vazirmatn"/>
-                <w:sz w:val="26"/>
-                <w:szCs w:val="26"/>
                 <w:rtl/>
                 <w:lang w:bidi="fa-IR"/>
               </w:rPr>
@@ -1864,8 +1512,6 @@
             <w:r>
               <w:rPr>
                 <w:rFonts w:ascii="Vazirmatn" w:hAnsi="Vazirmatn" w:hint="cs"/>
-                <w:sz w:val="26"/>
-                <w:szCs w:val="26"/>
                 <w:rtl/>
                 <w:lang w:bidi="fa-IR"/>
               </w:rPr>
@@ -1874,8 +1520,6 @@
             <w:r>
               <w:rPr>
                 <w:rFonts w:ascii="Vazirmatn" w:hAnsi="Vazirmatn"/>
-                <w:sz w:val="26"/>
-                <w:szCs w:val="26"/>
                 <w:rtl/>
                 <w:lang w:bidi="fa-IR"/>
               </w:rPr>
@@ -1884,8 +1528,6 @@
             <w:r>
               <w:rPr>
                 <w:rFonts w:ascii="Vazirmatn" w:hAnsi="Vazirmatn" w:hint="cs"/>
-                <w:sz w:val="26"/>
-                <w:szCs w:val="26"/>
                 <w:rtl/>
                 <w:lang w:bidi="fa-IR"/>
               </w:rPr>
@@ -1894,8 +1536,6 @@
             <w:r>
               <w:rPr>
                 <w:rFonts w:ascii="Vazirmatn" w:hAnsi="Vazirmatn" w:hint="eastAsia"/>
-                <w:sz w:val="26"/>
-                <w:szCs w:val="26"/>
                 <w:rtl/>
                 <w:lang w:bidi="fa-IR"/>
               </w:rPr>
@@ -1904,8 +1544,6 @@
             <w:r>
               <w:rPr>
                 <w:rFonts w:ascii="Vazirmatn" w:hAnsi="Vazirmatn"/>
-                <w:sz w:val="26"/>
-                <w:szCs w:val="26"/>
                 <w:rtl/>
                 <w:lang w:bidi="fa-IR"/>
               </w:rPr>
@@ -1914,8 +1552,6 @@
             <w:r>
               <w:rPr>
                 <w:rFonts w:ascii="Vazirmatn" w:hAnsi="Vazirmatn" w:hint="cs"/>
-                <w:sz w:val="26"/>
-                <w:szCs w:val="26"/>
                 <w:rtl/>
                 <w:lang w:bidi="fa-IR"/>
               </w:rPr>
@@ -1924,8 +1560,6 @@
             <w:r>
               <w:rPr>
                 <w:rFonts w:ascii="Vazirmatn" w:hAnsi="Vazirmatn" w:hint="eastAsia"/>
-                <w:sz w:val="26"/>
-                <w:szCs w:val="26"/>
                 <w:rtl/>
                 <w:lang w:bidi="fa-IR"/>
               </w:rPr>
@@ -1934,8 +1568,6 @@
             <w:r>
               <w:rPr>
                 <w:rFonts w:ascii="Vazirmatn" w:hAnsi="Vazirmatn"/>
-                <w:sz w:val="26"/>
-                <w:szCs w:val="26"/>
                 <w:rtl/>
                 <w:lang w:bidi="fa-IR"/>
               </w:rPr>
@@ -1944,8 +1576,6 @@
             <w:r>
               <w:rPr>
                 <w:rFonts w:ascii="Vazirmatn" w:hAnsi="Vazirmatn" w:hint="cs"/>
-                <w:sz w:val="26"/>
-                <w:szCs w:val="26"/>
                 <w:rtl/>
                 <w:lang w:bidi="fa-IR"/>
               </w:rPr>
@@ -1954,8 +1584,6 @@
             <w:r>
               <w:rPr>
                 <w:rFonts w:ascii="Vazirmatn" w:hAnsi="Vazirmatn"/>
-                <w:sz w:val="26"/>
-                <w:szCs w:val="26"/>
                 <w:rtl/>
                 <w:lang w:bidi="fa-IR"/>
               </w:rPr>
@@ -1964,8 +1592,6 @@
             <w:r>
               <w:rPr>
                 <w:rFonts w:ascii="Vazirmatn" w:hAnsi="Vazirmatn" w:hint="cs"/>
-                <w:sz w:val="26"/>
-                <w:szCs w:val="26"/>
                 <w:rtl/>
                 <w:lang w:bidi="fa-IR"/>
               </w:rPr>
@@ -1974,8 +1600,6 @@
             <w:r>
               <w:rPr>
                 <w:rFonts w:ascii="Vazirmatn" w:hAnsi="Vazirmatn" w:hint="eastAsia"/>
-                <w:sz w:val="26"/>
-                <w:szCs w:val="26"/>
                 <w:rtl/>
                 <w:lang w:bidi="fa-IR"/>
               </w:rPr>
@@ -1984,8 +1608,6 @@
             <w:r>
               <w:rPr>
                 <w:rFonts w:ascii="Vazirmatn" w:hAnsi="Vazirmatn"/>
-                <w:sz w:val="26"/>
-                <w:szCs w:val="26"/>
                 <w:rtl/>
                 <w:lang w:bidi="fa-IR"/>
               </w:rPr>
@@ -1994,8 +1616,6 @@
             <w:r>
               <w:rPr>
                 <w:rFonts w:ascii="Vazirmatn" w:hAnsi="Vazirmatn" w:hint="cs"/>
-                <w:sz w:val="26"/>
-                <w:szCs w:val="26"/>
                 <w:rtl/>
                 <w:lang w:bidi="fa-IR"/>
               </w:rPr>
@@ -2004,8 +1624,6 @@
             <w:r>
               <w:rPr>
                 <w:rFonts w:ascii="Vazirmatn" w:hAnsi="Vazirmatn" w:hint="eastAsia"/>
-                <w:sz w:val="26"/>
-                <w:szCs w:val="26"/>
                 <w:rtl/>
                 <w:lang w:bidi="fa-IR"/>
               </w:rPr>
@@ -2014,8 +1632,6 @@
             <w:r>
               <w:rPr>
                 <w:rFonts w:ascii="Vazirmatn" w:hAnsi="Vazirmatn" w:hint="cs"/>
-                <w:sz w:val="26"/>
-                <w:szCs w:val="26"/>
                 <w:rtl/>
                 <w:lang w:bidi="fa-IR"/>
               </w:rPr>
@@ -2026,17 +1642,13 @@
             <w:pPr>
               <w:rPr>
                 <w:rFonts w:ascii="Vazirmatn" w:hAnsi="Vazirmatn"/>
-                <w:sz w:val="26"/>
-                <w:szCs w:val="26"/>
-                <w:rtl/>
-                <w:lang w:bidi="fa-IR"/>
-              </w:rPr>
-            </w:pPr>
-            <w:r>
-              <w:rPr>
-                <w:rFonts w:hint="cs"/>
-                <w:sz w:val="26"/>
-                <w:szCs w:val="26"/>
+                <w:rtl/>
+                <w:lang w:bidi="fa-IR"/>
+              </w:rPr>
+            </w:pPr>
+            <w:r>
+              <w:rPr>
+                <w:rFonts w:hint="cs"/>
                 <w:rtl/>
               </w:rPr>
               <w:t xml:space="preserve">1) </w:t>
@@ -2044,8 +1656,6 @@
             <w:r>
               <w:rPr>
                 <w:rFonts w:hint="cs"/>
-                <w:sz w:val="26"/>
-                <w:szCs w:val="26"/>
                 <w:rtl/>
               </w:rPr>
               <w:t xml:space="preserve">دو </w:t>
@@ -2053,8 +1663,6 @@
             <w:r>
               <w:rPr>
                 <w:rFonts w:hint="cs"/>
-                <w:sz w:val="26"/>
-                <w:szCs w:val="26"/>
                 <w:rtl/>
               </w:rPr>
               <w:t xml:space="preserve">                2) </w:t>
@@ -2062,8 +1670,6 @@
             <w:r>
               <w:rPr>
                 <w:rFonts w:hint="cs"/>
-                <w:sz w:val="26"/>
-                <w:szCs w:val="26"/>
                 <w:rtl/>
               </w:rPr>
               <w:t>سه</w:t>
@@ -2071,8 +1677,6 @@
             <w:r>
               <w:rPr>
                 <w:rFonts w:hint="cs"/>
-                <w:sz w:val="26"/>
-                <w:szCs w:val="26"/>
                 <w:rtl/>
               </w:rPr>
               <w:t xml:space="preserve">                             3) </w:t>
@@ -2080,8 +1684,6 @@
             <w:r>
               <w:rPr>
                 <w:rFonts w:hint="cs"/>
-                <w:sz w:val="26"/>
-                <w:szCs w:val="26"/>
                 <w:rtl/>
               </w:rPr>
               <w:t>چهار</w:t>
@@ -2089,8 +1691,6 @@
             <w:r>
               <w:rPr>
                 <w:rFonts w:hint="cs"/>
-                <w:sz w:val="26"/>
-                <w:szCs w:val="26"/>
                 <w:rtl/>
               </w:rPr>
               <w:t xml:space="preserve">                           4) </w:t>
@@ -2098,8 +1698,6 @@
             <w:r>
               <w:rPr>
                 <w:rFonts w:hint="cs"/>
-                <w:sz w:val="26"/>
-                <w:szCs w:val="26"/>
                 <w:rtl/>
               </w:rPr>
               <w:t>پنج</w:t>
@@ -2116,17 +1714,13 @@
               <w:jc w:val="center"/>
               <w:rPr>
                 <w:rFonts w:ascii="Vazirmatn" w:hAnsi="Vazirmatn"/>
-                <w:sz w:val="26"/>
-                <w:szCs w:val="26"/>
-                <w:rtl/>
-                <w:lang w:bidi="fa-IR"/>
-              </w:rPr>
-            </w:pPr>
-            <w:r>
-              <w:rPr>
-                <w:rFonts w:ascii="Vazirmatn" w:hAnsi="Vazirmatn" w:hint="cs"/>
-                <w:sz w:val="26"/>
-                <w:szCs w:val="26"/>
+                <w:rtl/>
+                <w:lang w:bidi="fa-IR"/>
+              </w:rPr>
+            </w:pPr>
+            <w:r>
+              <w:rPr>
+                <w:rFonts w:ascii="Vazirmatn" w:hAnsi="Vazirmatn" w:hint="cs"/>
                 <w:rtl/>
                 <w:lang w:bidi="fa-IR"/>
               </w:rPr>
@@ -2153,8 +1747,6 @@
               <w:jc w:val="center"/>
               <w:rPr>
                 <w:rFonts w:ascii="Vazirmatn" w:hAnsi="Vazirmatn"/>
-                <w:sz w:val="26"/>
-                <w:szCs w:val="26"/>
                 <w:rtl/>
               </w:rPr>
             </w:pPr>
@@ -2168,25 +1760,19 @@
           <w:p>
             <w:pPr>
               <w:rPr>
-                <w:sz w:val="26"/>
-                <w:szCs w:val="26"/>
-                <w:rtl/>
-                <w:lang w:bidi="fa-IR"/>
-              </w:rPr>
-            </w:pPr>
-            <w:r>
-              <w:rPr>
-                <w:rFonts w:hint="cs"/>
-                <w:sz w:val="26"/>
-                <w:szCs w:val="26"/>
+                <w:rtl/>
+                <w:lang w:bidi="fa-IR"/>
+              </w:rPr>
+            </w:pPr>
+            <w:r>
+              <w:rPr>
+                <w:rFonts w:hint="cs"/>
                 <w:rtl/>
               </w:rPr>
               <w:t xml:space="preserve">الف - </w:t>
             </w:r>
             <w:r>
               <w:rPr>
-                <w:sz w:val="26"/>
-                <w:szCs w:val="26"/>
                 <w:rtl/>
               </w:rPr>
               <w:t>در جا</w:t>
@@ -2194,16 +1780,12 @@
             <w:r>
               <w:rPr>
                 <w:rFonts w:hint="cs"/>
-                <w:sz w:val="26"/>
-                <w:szCs w:val="26"/>
                 <w:rtl/>
               </w:rPr>
               <w:t>ی</w:t>
             </w:r>
             <w:r>
               <w:rPr>
-                <w:sz w:val="26"/>
-                <w:szCs w:val="26"/>
                 <w:rtl/>
               </w:rPr>
               <w:t xml:space="preserve"> خال</w:t>
@@ -2211,16 +1793,12 @@
             <w:r>
               <w:rPr>
                 <w:rFonts w:hint="cs"/>
-                <w:sz w:val="26"/>
-                <w:szCs w:val="26"/>
                 <w:rtl/>
               </w:rPr>
               <w:t>ی</w:t>
             </w:r>
             <w:r>
               <w:rPr>
-                <w:sz w:val="26"/>
-                <w:szCs w:val="26"/>
                 <w:rtl/>
               </w:rPr>
               <w:t xml:space="preserve"> علامت &gt; </w:t>
@@ -2228,8 +1806,6 @@
             <w:r>
               <w:rPr>
                 <w:rFonts w:hint="cs"/>
-                <w:sz w:val="26"/>
-                <w:szCs w:val="26"/>
                 <w:rtl/>
               </w:rPr>
               <w:t>ی</w:t>
@@ -2237,16 +1813,12 @@
             <w:r>
               <w:rPr>
                 <w:rFonts w:hint="eastAsia"/>
-                <w:sz w:val="26"/>
-                <w:szCs w:val="26"/>
                 <w:rtl/>
               </w:rPr>
               <w:t>ا</w:t>
             </w:r>
             <w:r>
               <w:rPr>
-                <w:sz w:val="26"/>
-                <w:szCs w:val="26"/>
                 <w:rtl/>
               </w:rPr>
               <w:t xml:space="preserve"> &lt; </w:t>
@@ -2254,8 +1826,6 @@
             <w:r>
               <w:rPr>
                 <w:rFonts w:hint="cs"/>
-                <w:sz w:val="26"/>
-                <w:szCs w:val="26"/>
                 <w:rtl/>
               </w:rPr>
               <w:t>ی</w:t>
@@ -2263,16 +1833,12 @@
             <w:r>
               <w:rPr>
                 <w:rFonts w:hint="eastAsia"/>
-                <w:sz w:val="26"/>
-                <w:szCs w:val="26"/>
                 <w:rtl/>
               </w:rPr>
               <w:t>ا</w:t>
             </w:r>
             <w:r>
               <w:rPr>
-                <w:sz w:val="26"/>
-                <w:szCs w:val="26"/>
                 <w:rtl/>
               </w:rPr>
               <w:t xml:space="preserve"> </w:t>
@@ -2280,16 +1846,12 @@
             <w:r>
               <w:rPr>
                 <w:rFonts w:asciiTheme="majorBidi" w:hAnsiTheme="majorBidi" w:cstheme="majorBidi"/>
-                <w:sz w:val="26"/>
-                <w:szCs w:val="26"/>
                 <w:rtl/>
               </w:rPr>
               <w:t>=</w:t>
             </w:r>
             <w:r>
               <w:rPr>
-                <w:sz w:val="26"/>
-                <w:szCs w:val="26"/>
                 <w:rtl/>
               </w:rPr>
               <w:t xml:space="preserve"> بگذار</w:t>
@@ -2297,8 +1859,6 @@
             <w:r>
               <w:rPr>
                 <w:rFonts w:hint="cs"/>
-                <w:sz w:val="26"/>
-                <w:szCs w:val="26"/>
                 <w:rtl/>
               </w:rPr>
               <w:t>ی</w:t>
@@ -2306,16 +1866,12 @@
             <w:r>
               <w:rPr>
                 <w:rFonts w:hint="eastAsia"/>
-                <w:sz w:val="26"/>
-                <w:szCs w:val="26"/>
                 <w:rtl/>
               </w:rPr>
               <w:t>د</w:t>
             </w:r>
             <w:r>
               <w:rPr>
-                <w:sz w:val="26"/>
-                <w:szCs w:val="26"/>
                 <w:rtl/>
               </w:rPr>
               <w:t>.</w:t>
@@ -2323,8 +1879,6 @@
             <w:r>
               <w:rPr>
                 <w:rFonts w:hint="cs"/>
-                <w:sz w:val="28"/>
-                <w:szCs w:val="28"/>
                 <w:rtl/>
               </w:rPr>
               <w:t xml:space="preserve">     </w:t>
@@ -2332,8 +1886,6 @@
             <w:r>
               <w:rPr>
                 <w:rFonts w:hint="cs"/>
-                <w:sz w:val="28"/>
-                <w:szCs w:val="28"/>
                 <w:rtl/>
               </w:rPr>
               <w:t xml:space="preserve">     </w:t>
@@ -2341,8 +1893,6 @@
             <w:r>
               <w:rPr>
                 <w:rFonts w:hint="cs"/>
-                <w:sz w:val="28"/>
-                <w:szCs w:val="28"/>
                 <w:rtl/>
               </w:rPr>
               <w:t xml:space="preserve">         </w:t>
@@ -2354,10 +1904,10 @@
                 <w:lang w:bidi="fa-IR"/>
               </w:rPr>
               <w:object w:dxaOrig="1260" w:dyaOrig="720" w14:anchorId="0BD13DA7">
-                <v:shape id="_x0000_i1030" type="#_x0000_t75" style="width:54.75pt;height:33.75pt" o:ole="">
+                <v:shape id="_x0000_i1030" type="#_x0000_t75" style="width:54.6pt;height:34pt" o:ole="">
                   <v:imagedata r:id="rId18" o:title=""/>
                 </v:shape>
-                <o:OLEObject Type="Embed" ProgID="Equation.DSMT4" ShapeID="_x0000_i1030" DrawAspect="Content" ObjectID="_1792121084" r:id="rId19"/>
+                <o:OLEObject Type="Embed" ProgID="Equation.DSMT4" ShapeID="_x0000_i1030" DrawAspect="Content" ObjectID="_1823100494" r:id="rId19"/>
               </w:object>
             </w:r>
             <w:r>
@@ -2382,15 +1932,7 @@
                 <w:rtl/>
                 <w:lang w:bidi="fa-IR"/>
               </w:rPr>
-              <w:t xml:space="preserve">      </w:t>
-            </w:r>
-            <w:r>
-              <w:rPr>
-                <w:rFonts w:ascii="Vazirmatn" w:hAnsi="Vazirmatn" w:hint="cs"/>
-                <w:rtl/>
-                <w:lang w:bidi="fa-IR"/>
-              </w:rPr>
-              <w:t xml:space="preserve">   </w:t>
+              <w:t xml:space="preserve">         </w:t>
             </w:r>
             <w:r>
               <w:rPr>
@@ -2399,27 +1941,23 @@
                 <w:lang w:bidi="fa-IR"/>
               </w:rPr>
               <w:object w:dxaOrig="1120" w:dyaOrig="720" w14:anchorId="7536DA60">
-                <v:shape id="_x0000_i1031" type="#_x0000_t75" style="width:46.5pt;height:33pt" o:ole="">
+                <v:shape id="_x0000_i1031" type="#_x0000_t75" style="width:46.7pt;height:33.25pt" o:ole="">
                   <v:imagedata r:id="rId20" o:title=""/>
                 </v:shape>
-                <o:OLEObject Type="Embed" ProgID="Equation.DSMT4" ShapeID="_x0000_i1031" DrawAspect="Content" ObjectID="_1792121085" r:id="rId21"/>
+                <o:OLEObject Type="Embed" ProgID="Equation.DSMT4" ShapeID="_x0000_i1031" DrawAspect="Content" ObjectID="_1823100495" r:id="rId21"/>
               </w:object>
             </w:r>
           </w:p>
           <w:p>
             <w:pPr>
               <w:rPr>
-                <w:sz w:val="26"/>
-                <w:szCs w:val="26"/>
-                <w:rtl/>
-                <w:lang w:bidi="fa-IR"/>
-              </w:rPr>
-            </w:pPr>
-            <w:r>
-              <w:rPr>
-                <w:rFonts w:hint="cs"/>
-                <w:sz w:val="26"/>
-                <w:szCs w:val="26"/>
+                <w:rtl/>
+                <w:lang w:bidi="fa-IR"/>
+              </w:rPr>
+            </w:pPr>
+            <w:r>
+              <w:rPr>
+                <w:rFonts w:hint="cs"/>
                 <w:rtl/>
                 <w:lang w:bidi="fa-IR"/>
               </w:rPr>
@@ -2431,15 +1969,13 @@
                 <w:b w:val="0"/>
                 <w:bCs w:val="0"/>
                 <w:position w:val="-28"/>
-                <w:sz w:val="26"/>
-                <w:szCs w:val="26"/>
                 <w:lang w:bidi="fa-IR"/>
               </w:rPr>
               <w:object w:dxaOrig="1320" w:dyaOrig="720" w14:anchorId="185D4360">
-                <v:shape id="_x0000_i1032" type="#_x0000_t75" style="width:66.75pt;height:38.25pt" o:ole="">
+                <v:shape id="_x0000_i1032" type="#_x0000_t75" style="width:66.45pt;height:38pt" o:ole="">
                   <v:imagedata r:id="rId22" o:title=""/>
                 </v:shape>
-                <o:OLEObject Type="Embed" ProgID="Equation.DSMT4" ShapeID="_x0000_i1032" DrawAspect="Content" ObjectID="_1792121086" r:id="rId23"/>
+                <o:OLEObject Type="Embed" ProgID="Equation.DSMT4" ShapeID="_x0000_i1032" DrawAspect="Content" ObjectID="_1823100496" r:id="rId23"/>
               </w:object>
             </w:r>
           </w:p>
@@ -2454,17 +1990,13 @@
               <w:jc w:val="center"/>
               <w:rPr>
                 <w:rFonts w:ascii="Vazirmatn" w:hAnsi="Vazirmatn"/>
-                <w:sz w:val="26"/>
-                <w:szCs w:val="26"/>
-                <w:rtl/>
-                <w:lang w:bidi="fa-IR"/>
-              </w:rPr>
-            </w:pPr>
-            <w:r>
-              <w:rPr>
-                <w:rFonts w:ascii="Vazirmatn" w:hAnsi="Vazirmatn"/>
-                <w:sz w:val="26"/>
-                <w:szCs w:val="26"/>
+                <w:rtl/>
+                <w:lang w:bidi="fa-IR"/>
+              </w:rPr>
+            </w:pPr>
+            <w:r>
+              <w:rPr>
+                <w:rFonts w:ascii="Vazirmatn" w:hAnsi="Vazirmatn"/>
                 <w:lang w:bidi="fa-IR"/>
               </w:rPr>
               <w:t>75</w:t>
@@ -2472,8 +2004,6 @@
             <w:r>
               <w:rPr>
                 <w:rFonts w:ascii="Vazirmatn" w:hAnsi="Vazirmatn" w:hint="cs"/>
-                <w:sz w:val="26"/>
-                <w:szCs w:val="26"/>
                 <w:rtl/>
                 <w:lang w:bidi="fa-IR"/>
               </w:rPr>
@@ -2500,8 +2030,6 @@
               <w:jc w:val="center"/>
               <w:rPr>
                 <w:rFonts w:ascii="Vazirmatn" w:hAnsi="Vazirmatn"/>
-                <w:sz w:val="26"/>
-                <w:szCs w:val="26"/>
                 <w:rtl/>
               </w:rPr>
             </w:pPr>
@@ -2515,17 +2043,13 @@
           <w:p>
             <w:pPr>
               <w:rPr>
-                <w:sz w:val="26"/>
-                <w:szCs w:val="26"/>
-                <w:rtl/>
-                <w:lang w:bidi="fa-IR"/>
-              </w:rPr>
-            </w:pPr>
-            <w:r>
-              <w:rPr>
-                <w:rFonts w:hint="cs"/>
-                <w:sz w:val="26"/>
-                <w:szCs w:val="26"/>
+                <w:rtl/>
+                <w:lang w:bidi="fa-IR"/>
+              </w:rPr>
+            </w:pPr>
+            <w:r>
+              <w:rPr>
+                <w:rFonts w:hint="cs"/>
                 <w:rtl/>
               </w:rPr>
               <w:t>حاصل عبارت</w:t>
@@ -2533,8 +2057,6 @@
             <w:r>
               <w:rPr>
                 <w:rFonts w:hint="cs"/>
-                <w:sz w:val="26"/>
-                <w:szCs w:val="26"/>
                 <w:rtl/>
               </w:rPr>
               <w:softHyphen/>
@@ -2567,12 +2089,25 @@
                     <w:jc w:val="right"/>
                     <w:rPr>
                       <w:rFonts w:ascii="Vazirmatn" w:hAnsi="Vazirmatn"/>
-                      <w:sz w:val="26"/>
-                      <w:szCs w:val="26"/>
                       <w:rtl/>
                       <w:lang w:bidi="fa-IR"/>
                     </w:rPr>
                   </w:pPr>
+                  <w:r>
+                    <w:rPr>
+                      <w:rFonts w:ascii="Vazirmatn" w:hAnsi="Vazirmatn"/>
+                      <w:b w:val="0"/>
+                      <w:bCs w:val="0"/>
+                      <w:position w:val="-6"/>
+                      <w:lang w:bidi="fa-IR"/>
+                    </w:rPr>
+                    <w:object w:dxaOrig="1240" w:dyaOrig="300" w14:anchorId="657F27FC">
+                      <v:shape id="_x0000_i1033" type="#_x0000_t75" style="width:64.1pt;height:15.8pt" o:ole="">
+                        <v:imagedata r:id="rId24" o:title=""/>
+                      </v:shape>
+                      <o:OLEObject Type="Embed" ProgID="Equation.DSMT4" ShapeID="_x0000_i1033" DrawAspect="Content" ObjectID="_1823100497" r:id="rId25"/>
+                    </w:object>
+                  </w:r>
                 </w:p>
               </w:tc>
               <w:tc>
@@ -2586,8 +2121,6 @@
                     <w:jc w:val="right"/>
                     <w:rPr>
                       <w:rFonts w:ascii="Vazirmatn" w:hAnsi="Vazirmatn"/>
-                      <w:sz w:val="26"/>
-                      <w:szCs w:val="26"/>
                       <w:rtl/>
                       <w:lang w:bidi="fa-IR"/>
                     </w:rPr>
@@ -2597,10 +2130,10 @@
                       <w:position w:val="-6"/>
                     </w:rPr>
                     <w:object w:dxaOrig="2620" w:dyaOrig="279" w14:anchorId="5476E5F2">
-                      <v:shape id="_x0000_i1033" type="#_x0000_t75" style="width:132pt;height:14.25pt" o:ole="">
-                        <v:imagedata r:id="rId24" o:title=""/>
+                      <v:shape id="_x0000_i1034" type="#_x0000_t75" style="width:132.15pt;height:14.25pt" o:ole="">
+                        <v:imagedata r:id="rId26" o:title=""/>
                       </v:shape>
-                      <o:OLEObject Type="Embed" ProgID="Equation.DSMT4" ShapeID="_x0000_i1033" DrawAspect="Content" ObjectID="_1792121087" r:id="rId25"/>
+                      <o:OLEObject Type="Embed" ProgID="Equation.DSMT4" ShapeID="_x0000_i1034" DrawAspect="Content" ObjectID="_1823100498" r:id="rId27"/>
                     </w:object>
                   </w:r>
                 </w:p>
@@ -2621,8 +2154,6 @@
                     <w:jc w:val="right"/>
                     <w:rPr>
                       <w:rFonts w:ascii="Vazirmatn" w:hAnsi="Vazirmatn"/>
-                      <w:sz w:val="26"/>
-                      <w:szCs w:val="26"/>
                       <w:rtl/>
                       <w:lang w:bidi="fa-IR"/>
                     </w:rPr>
@@ -2648,15 +2179,13 @@
                       <w:b w:val="0"/>
                       <w:bCs w:val="0"/>
                       <w:position w:val="-6"/>
-                      <w:sz w:val="26"/>
-                      <w:szCs w:val="26"/>
                       <w:lang w:bidi="fa-IR"/>
                     </w:rPr>
                     <w:object w:dxaOrig="1280" w:dyaOrig="360" w14:anchorId="3C0224AB">
-                      <v:shape id="_x0000_i1034" type="#_x0000_t75" style="width:66.75pt;height:19.5pt" o:ole="">
-                        <v:imagedata r:id="rId26" o:title=""/>
+                      <v:shape id="_x0000_i1035" type="#_x0000_t75" style="width:66.45pt;height:19.8pt" o:ole="">
+                        <v:imagedata r:id="rId28" o:title=""/>
                       </v:shape>
-                      <o:OLEObject Type="Embed" ProgID="Equation.DSMT4" ShapeID="_x0000_i1034" DrawAspect="Content" ObjectID="_1792121088" r:id="rId27"/>
+                      <o:OLEObject Type="Embed" ProgID="Equation.DSMT4" ShapeID="_x0000_i1035" DrawAspect="Content" ObjectID="_1823100499" r:id="rId29"/>
                     </w:object>
                   </w:r>
                 </w:p>
@@ -2677,8 +2206,6 @@
                     <w:jc w:val="right"/>
                     <w:rPr>
                       <w:rFonts w:ascii="Vazirmatn" w:hAnsi="Vazirmatn"/>
-                      <w:sz w:val="26"/>
-                      <w:szCs w:val="26"/>
                       <w:rtl/>
                       <w:lang w:bidi="fa-IR"/>
                     </w:rPr>
@@ -2698,8 +2225,6 @@
                       <w:rFonts w:ascii="Vazirmatn" w:hAnsi="Vazirmatn"/>
                       <w:b w:val="0"/>
                       <w:bCs w:val="0"/>
-                      <w:sz w:val="26"/>
-                      <w:szCs w:val="26"/>
                       <w:lang w:bidi="fa-IR"/>
                     </w:rPr>
                   </w:pPr>
@@ -2708,16 +2233,14 @@
                       <w:rFonts w:ascii="Vazirmatn" w:hAnsi="Vazirmatn"/>
                       <w:b w:val="0"/>
                       <w:bCs w:val="0"/>
-                      <w:position w:val="-6"/>
-                      <w:sz w:val="26"/>
-                      <w:szCs w:val="26"/>
+                      <w:position w:val="-28"/>
                       <w:lang w:bidi="fa-IR"/>
                     </w:rPr>
-                    <w:object w:dxaOrig="1240" w:dyaOrig="300" w14:anchorId="47E45CB3">
-                      <v:shape id="_x0000_i1035" type="#_x0000_t75" style="width:63.75pt;height:15.75pt" o:ole="">
-                        <v:imagedata r:id="rId28" o:title=""/>
+                    <w:object w:dxaOrig="1400" w:dyaOrig="720" w14:anchorId="7AA53334">
+                      <v:shape id="_x0000_i1036" type="#_x0000_t75" style="width:70.4pt;height:38pt" o:ole="">
+                        <v:imagedata r:id="rId30" o:title=""/>
                       </v:shape>
-                      <o:OLEObject Type="Embed" ProgID="Equation.DSMT4" ShapeID="_x0000_i1035" DrawAspect="Content" ObjectID="_1792121089" r:id="rId29"/>
+                      <o:OLEObject Type="Embed" ProgID="Equation.DSMT4" ShapeID="_x0000_i1036" DrawAspect="Content" ObjectID="_1823100500" r:id="rId31"/>
                     </w:object>
                   </w:r>
                 </w:p>
@@ -2738,9 +2261,8 @@
                     <w:jc w:val="right"/>
                     <w:rPr>
                       <w:rFonts w:ascii="Vazirmatn" w:hAnsi="Vazirmatn"/>
-                      <w:sz w:val="26"/>
-                      <w:szCs w:val="26"/>
-                      <w:rtl/>
+                      <w:b w:val="0"/>
+                      <w:bCs w:val="0"/>
                       <w:lang w:bidi="fa-IR"/>
                     </w:rPr>
                   </w:pPr>
@@ -2756,81 +2278,19 @@
                     <w:spacing w:line="480" w:lineRule="auto"/>
                     <w:jc w:val="right"/>
                     <w:rPr>
-                      <w:rFonts w:ascii="Vazirmatn" w:hAnsi="Vazirmatn"/>
-                      <w:b w:val="0"/>
-                      <w:bCs w:val="0"/>
-                      <w:sz w:val="26"/>
-                      <w:szCs w:val="26"/>
+                      <w:rtl/>
                       <w:lang w:bidi="fa-IR"/>
                     </w:rPr>
                   </w:pPr>
                   <w:r>
                     <w:rPr>
-                      <w:rFonts w:ascii="Vazirmatn" w:hAnsi="Vazirmatn"/>
-                      <w:b w:val="0"/>
-                      <w:bCs w:val="0"/>
-                      <w:position w:val="-28"/>
-                      <w:sz w:val="26"/>
-                      <w:szCs w:val="26"/>
-                      <w:lang w:bidi="fa-IR"/>
-                    </w:rPr>
-                    <w:object w:dxaOrig="1400" w:dyaOrig="720" w14:anchorId="7AA53334">
-                      <v:shape id="_x0000_i1036" type="#_x0000_t75" style="width:70.5pt;height:38.25pt" o:ole="">
-                        <v:imagedata r:id="rId30" o:title=""/>
-                      </v:shape>
-                      <o:OLEObject Type="Embed" ProgID="Equation.DSMT4" ShapeID="_x0000_i1036" DrawAspect="Content" ObjectID="_1792121090" r:id="rId31"/>
-                    </w:object>
-                  </w:r>
-                </w:p>
-              </w:tc>
-            </w:tr>
-            <w:tr>
-              <w:trPr>
-                <w:trHeight w:val="510"/>
-              </w:trPr>
-              <w:tc>
-                <w:tcPr>
-                  <w:tcW w:w="4593" w:type="dxa"/>
-                  <w:vAlign w:val="center"/>
-                </w:tcPr>
-                <w:p>
-                  <w:pPr>
-                    <w:spacing w:line="276" w:lineRule="auto"/>
-                    <w:jc w:val="right"/>
-                    <w:rPr>
-                      <w:rFonts w:ascii="Vazirmatn" w:hAnsi="Vazirmatn"/>
-                      <w:b w:val="0"/>
-                      <w:bCs w:val="0"/>
-                      <w:sz w:val="26"/>
-                      <w:szCs w:val="26"/>
-                      <w:lang w:bidi="fa-IR"/>
-                    </w:rPr>
-                  </w:pPr>
-                </w:p>
-              </w:tc>
-              <w:tc>
-                <w:tcPr>
-                  <w:tcW w:w="4594" w:type="dxa"/>
-                  <w:vAlign w:val="center"/>
-                </w:tcPr>
-                <w:p>
-                  <w:pPr>
-                    <w:spacing w:line="480" w:lineRule="auto"/>
-                    <w:jc w:val="right"/>
-                    <w:rPr>
-                      <w:rtl/>
-                      <w:lang w:bidi="fa-IR"/>
-                    </w:rPr>
-                  </w:pPr>
-                  <w:r>
-                    <w:rPr>
                       <w:position w:val="-24"/>
                     </w:rPr>
                     <w:object w:dxaOrig="1920" w:dyaOrig="639" w14:anchorId="6C5AF1F6">
-                      <v:shape id="_x0000_i1037" type="#_x0000_t75" style="width:95.25pt;height:33pt" o:ole="">
+                      <v:shape id="_x0000_i1037" type="#_x0000_t75" style="width:94.95pt;height:33.25pt" o:ole="">
                         <v:imagedata r:id="rId32" o:title=""/>
                       </v:shape>
-                      <o:OLEObject Type="Embed" ProgID="Equation.DSMT4" ShapeID="_x0000_i1037" DrawAspect="Content" ObjectID="_1792121091" r:id="rId33"/>
+                      <o:OLEObject Type="Embed" ProgID="Equation.DSMT4" ShapeID="_x0000_i1037" DrawAspect="Content" ObjectID="_1823100501" r:id="rId33"/>
                     </w:object>
                   </w:r>
                 </w:p>
@@ -2842,8 +2302,6 @@
               <w:spacing w:line="276" w:lineRule="auto"/>
               <w:rPr>
                 <w:rFonts w:ascii="Vazirmatn" w:hAnsi="Vazirmatn"/>
-                <w:sz w:val="26"/>
-                <w:szCs w:val="26"/>
                 <w:rtl/>
                 <w:lang w:bidi="fa-IR"/>
               </w:rPr>
@@ -2860,17 +2318,13 @@
               <w:jc w:val="center"/>
               <w:rPr>
                 <w:rFonts w:ascii="Vazirmatn" w:hAnsi="Vazirmatn"/>
-                <w:sz w:val="26"/>
-                <w:szCs w:val="26"/>
-                <w:rtl/>
-                <w:lang w:bidi="fa-IR"/>
-              </w:rPr>
-            </w:pPr>
-            <w:r>
-              <w:rPr>
-                <w:rFonts w:ascii="Vazirmatn" w:hAnsi="Vazirmatn" w:hint="cs"/>
-                <w:sz w:val="26"/>
-                <w:szCs w:val="26"/>
+                <w:rtl/>
+                <w:lang w:bidi="fa-IR"/>
+              </w:rPr>
+            </w:pPr>
+            <w:r>
+              <w:rPr>
+                <w:rFonts w:ascii="Vazirmatn" w:hAnsi="Vazirmatn" w:hint="cs"/>
                 <w:rtl/>
                 <w:lang w:bidi="fa-IR"/>
               </w:rPr>
@@ -2897,8 +2351,6 @@
               <w:jc w:val="center"/>
               <w:rPr>
                 <w:rFonts w:ascii="Vazirmatn" w:hAnsi="Vazirmatn"/>
-                <w:sz w:val="26"/>
-                <w:szCs w:val="26"/>
                 <w:rtl/>
               </w:rPr>
             </w:pPr>
@@ -2914,16 +2366,12 @@
               <w:spacing w:line="276" w:lineRule="auto"/>
               <w:rPr>
                 <w:rFonts w:ascii="Vazirmatn" w:hAnsi="Vazirmatn"/>
-                <w:sz w:val="26"/>
-                <w:szCs w:val="26"/>
-                <w:rtl/>
-              </w:rPr>
-            </w:pPr>
-            <w:r>
-              <w:rPr>
-                <w:rFonts w:ascii="Vazirmatn" w:hAnsi="Vazirmatn"/>
-                <w:sz w:val="26"/>
-                <w:szCs w:val="26"/>
+                <w:rtl/>
+              </w:rPr>
+            </w:pPr>
+            <w:r>
+              <w:rPr>
+                <w:rFonts w:ascii="Vazirmatn" w:hAnsi="Vazirmatn"/>
                 <w:rtl/>
               </w:rPr>
               <w:t xml:space="preserve">ابتدا علامت کسر </w:t>
@@ -2931,8 +2379,6 @@
             <w:r>
               <w:rPr>
                 <w:rFonts w:ascii="Vazirmatn" w:hAnsi="Vazirmatn" w:hint="cs"/>
-                <w:sz w:val="26"/>
-                <w:szCs w:val="26"/>
                 <w:rtl/>
               </w:rPr>
               <w:t xml:space="preserve">زیر </w:t>
@@ -2940,8 +2386,6 @@
             <w:r>
               <w:rPr>
                 <w:rFonts w:ascii="Vazirmatn" w:hAnsi="Vazirmatn"/>
-                <w:sz w:val="26"/>
-                <w:szCs w:val="26"/>
                 <w:rtl/>
               </w:rPr>
               <w:t>را تع</w:t>
@@ -2949,8 +2393,6 @@
             <w:r>
               <w:rPr>
                 <w:rFonts w:ascii="Vazirmatn" w:hAnsi="Vazirmatn" w:hint="cs"/>
-                <w:sz w:val="26"/>
-                <w:szCs w:val="26"/>
                 <w:rtl/>
               </w:rPr>
               <w:t>یی</w:t>
@@ -2958,8 +2400,6 @@
             <w:r>
               <w:rPr>
                 <w:rFonts w:ascii="Vazirmatn" w:hAnsi="Vazirmatn" w:hint="eastAsia"/>
-                <w:sz w:val="26"/>
-                <w:szCs w:val="26"/>
                 <w:rtl/>
               </w:rPr>
               <w:t>ن</w:t>
@@ -2967,8 +2407,6 @@
             <w:r>
               <w:rPr>
                 <w:rFonts w:ascii="Vazirmatn" w:hAnsi="Vazirmatn"/>
-                <w:sz w:val="26"/>
-                <w:szCs w:val="26"/>
                 <w:rtl/>
               </w:rPr>
               <w:t xml:space="preserve"> و سپس آن را تا حد امکان ساده کن</w:t>
@@ -2976,8 +2414,6 @@
             <w:r>
               <w:rPr>
                 <w:rFonts w:ascii="Vazirmatn" w:hAnsi="Vazirmatn" w:hint="cs"/>
-                <w:sz w:val="26"/>
-                <w:szCs w:val="26"/>
                 <w:rtl/>
               </w:rPr>
               <w:t>ی</w:t>
@@ -2985,8 +2421,6 @@
             <w:r>
               <w:rPr>
                 <w:rFonts w:ascii="Vazirmatn" w:hAnsi="Vazirmatn" w:hint="eastAsia"/>
-                <w:sz w:val="26"/>
-                <w:szCs w:val="26"/>
                 <w:rtl/>
               </w:rPr>
               <w:t>د</w:t>
@@ -2994,8 +2428,6 @@
             <w:r>
               <w:rPr>
                 <w:rFonts w:ascii="Vazirmatn" w:hAnsi="Vazirmatn"/>
-                <w:sz w:val="26"/>
-                <w:szCs w:val="26"/>
                 <w:rtl/>
               </w:rPr>
               <w:t>.</w:t>
@@ -3026,8 +2458,6 @@
                     <w:jc w:val="right"/>
                     <w:rPr>
                       <w:rFonts w:ascii="Vazirmatn" w:hAnsi="Vazirmatn"/>
-                      <w:sz w:val="26"/>
-                      <w:szCs w:val="26"/>
                       <w:rtl/>
                       <w:lang w:bidi="fa-IR"/>
                     </w:rPr>
@@ -3044,8 +2474,6 @@
                     <w:jc w:val="right"/>
                     <w:rPr>
                       <w:rFonts w:ascii="Vazirmatn" w:hAnsi="Vazirmatn"/>
-                      <w:sz w:val="26"/>
-                      <w:szCs w:val="26"/>
                       <w:rtl/>
                       <w:lang w:bidi="fa-IR"/>
                     </w:rPr>
@@ -3054,15 +2482,13 @@
                     <w:rPr>
                       <w:rFonts w:ascii="Vazirmatn" w:hAnsi="Vazirmatn"/>
                       <w:position w:val="-32"/>
-                      <w:sz w:val="26"/>
-                      <w:szCs w:val="26"/>
                       <w:lang w:bidi="fa-IR"/>
                     </w:rPr>
                     <w:object w:dxaOrig="1700" w:dyaOrig="760" w14:anchorId="59FD053B">
-                      <v:shape id="_x0000_i1038" type="#_x0000_t75" style="width:86.25pt;height:40.5pt" o:ole="">
+                      <v:shape id="_x0000_i1038" type="#_x0000_t75" style="width:1in;height:34.8pt" o:ole="">
                         <v:imagedata r:id="rId34" o:title=""/>
                       </v:shape>
-                      <o:OLEObject Type="Embed" ProgID="Equation.DSMT4" ShapeID="_x0000_i1038" DrawAspect="Content" ObjectID="_1792121092" r:id="rId35"/>
+                      <o:OLEObject Type="Embed" ProgID="Equation.DSMT4" ShapeID="_x0000_i1038" DrawAspect="Content" ObjectID="_1823100502" r:id="rId35"/>
                     </w:object>
                   </w:r>
                 </w:p>
@@ -3072,8 +2498,6 @@
           <w:p>
             <w:pPr>
               <w:rPr>
-                <w:sz w:val="26"/>
-                <w:szCs w:val="26"/>
                 <w:rtl/>
               </w:rPr>
             </w:pPr>
@@ -3089,17 +2513,13 @@
               <w:jc w:val="center"/>
               <w:rPr>
                 <w:rFonts w:ascii="Vazirmatn" w:hAnsi="Vazirmatn"/>
-                <w:sz w:val="26"/>
-                <w:szCs w:val="26"/>
-                <w:rtl/>
-                <w:lang w:bidi="fa-IR"/>
-              </w:rPr>
-            </w:pPr>
-            <w:r>
-              <w:rPr>
-                <w:rFonts w:ascii="Vazirmatn" w:hAnsi="Vazirmatn" w:hint="cs"/>
-                <w:sz w:val="26"/>
-                <w:szCs w:val="26"/>
+                <w:rtl/>
+                <w:lang w:bidi="fa-IR"/>
+              </w:rPr>
+            </w:pPr>
+            <w:r>
+              <w:rPr>
+                <w:rFonts w:ascii="Vazirmatn" w:hAnsi="Vazirmatn" w:hint="cs"/>
                 <w:rtl/>
                 <w:lang w:bidi="fa-IR"/>
               </w:rPr>
@@ -3126,8 +2546,6 @@
               <w:jc w:val="center"/>
               <w:rPr>
                 <w:rFonts w:ascii="Vazirmatn" w:hAnsi="Vazirmatn"/>
-                <w:sz w:val="26"/>
-                <w:szCs w:val="26"/>
                 <w:rtl/>
               </w:rPr>
             </w:pPr>
@@ -3143,17 +2561,13 @@
               <w:spacing w:line="480" w:lineRule="auto"/>
               <w:jc w:val="both"/>
               <w:rPr>
-                <w:sz w:val="26"/>
-                <w:szCs w:val="26"/>
-                <w:rtl/>
-                <w:lang w:bidi="fa-IR"/>
-              </w:rPr>
-            </w:pPr>
-            <w:r>
-              <w:rPr>
-                <w:rFonts w:hint="cs"/>
-                <w:sz w:val="26"/>
-                <w:szCs w:val="26"/>
+                <w:rtl/>
+                <w:lang w:bidi="fa-IR"/>
+              </w:rPr>
+            </w:pPr>
+            <w:r>
+              <w:rPr>
+                <w:rFonts w:hint="cs"/>
                 <w:rtl/>
               </w:rPr>
               <w:t xml:space="preserve">الف) مجموع دو عدد اول </w:t>
@@ -3161,8 +2575,6 @@
             <w:r>
               <w:rPr>
                 <w:rFonts w:hint="cs"/>
-                <w:sz w:val="26"/>
-                <w:szCs w:val="26"/>
                 <w:rtl/>
                 <w:lang w:bidi="fa-IR"/>
               </w:rPr>
@@ -3171,8 +2583,6 @@
             <w:r>
               <w:rPr>
                 <w:rFonts w:hint="cs"/>
-                <w:sz w:val="26"/>
-                <w:szCs w:val="26"/>
                 <w:rtl/>
               </w:rPr>
               <w:t>شده است؛ آن دو عدد را مشخص کنید.</w:t>
@@ -3183,24 +2593,18 @@
               <w:spacing w:line="480" w:lineRule="auto"/>
               <w:jc w:val="both"/>
               <w:rPr>
-                <w:sz w:val="26"/>
-                <w:szCs w:val="26"/>
-                <w:rtl/>
-              </w:rPr>
-            </w:pPr>
-            <w:r>
-              <w:rPr>
-                <w:rFonts w:hint="cs"/>
-                <w:sz w:val="26"/>
-                <w:szCs w:val="26"/>
+                <w:rtl/>
+              </w:rPr>
+            </w:pPr>
+            <w:r>
+              <w:rPr>
+                <w:rFonts w:hint="cs"/>
                 <w:rtl/>
               </w:rPr>
               <w:t>ب) حاصل</w:t>
             </w:r>
             <w:r>
               <w:rPr>
-                <w:sz w:val="26"/>
-                <w:szCs w:val="26"/>
                 <w:rtl/>
               </w:rPr>
               <w:softHyphen/>
@@ -3208,8 +2612,6 @@
             <w:r>
               <w:rPr>
                 <w:rFonts w:hint="cs"/>
-                <w:sz w:val="26"/>
-                <w:szCs w:val="26"/>
                 <w:rtl/>
               </w:rPr>
               <w:t>ضرب دو عدد اول 34  شده است؛ آن دو عدد را مشخص کنید.</w:t>
@@ -3220,25 +2622,19 @@
               <w:spacing w:line="480" w:lineRule="auto"/>
               <w:rPr>
                 <w:rFonts w:ascii="Vazirmatn" w:hAnsi="Vazirmatn"/>
-                <w:sz w:val="26"/>
-                <w:szCs w:val="26"/>
-                <w:rtl/>
-                <w:lang w:bidi="fa-IR"/>
-              </w:rPr>
-            </w:pPr>
-            <w:r>
-              <w:rPr>
-                <w:rFonts w:hint="cs"/>
-                <w:sz w:val="26"/>
-                <w:szCs w:val="26"/>
+                <w:rtl/>
+                <w:lang w:bidi="fa-IR"/>
+              </w:rPr>
+            </w:pPr>
+            <w:r>
+              <w:rPr>
+                <w:rFonts w:hint="cs"/>
                 <w:rtl/>
               </w:rPr>
               <w:t>ج</w:t>
             </w:r>
             <w:r>
               <w:rPr>
-                <w:sz w:val="26"/>
-                <w:szCs w:val="26"/>
                 <w:rtl/>
               </w:rPr>
               <w:t>) دوعدد مرکب بنو</w:t>
@@ -3246,8 +2642,6 @@
             <w:r>
               <w:rPr>
                 <w:rFonts w:hint="cs"/>
-                <w:sz w:val="26"/>
-                <w:szCs w:val="26"/>
                 <w:rtl/>
               </w:rPr>
               <w:t>ی</w:t>
@@ -3255,8 +2649,6 @@
             <w:r>
               <w:rPr>
                 <w:rFonts w:hint="eastAsia"/>
-                <w:sz w:val="26"/>
-                <w:szCs w:val="26"/>
                 <w:rtl/>
               </w:rPr>
               <w:t>س</w:t>
@@ -3264,8 +2656,6 @@
             <w:r>
               <w:rPr>
                 <w:rFonts w:hint="cs"/>
-                <w:sz w:val="26"/>
-                <w:szCs w:val="26"/>
                 <w:rtl/>
               </w:rPr>
               <w:t>ی</w:t>
@@ -3273,16 +2663,12 @@
             <w:r>
               <w:rPr>
                 <w:rFonts w:hint="eastAsia"/>
-                <w:sz w:val="26"/>
-                <w:szCs w:val="26"/>
                 <w:rtl/>
               </w:rPr>
               <w:t>د</w:t>
             </w:r>
             <w:r>
               <w:rPr>
-                <w:sz w:val="26"/>
-                <w:szCs w:val="26"/>
                 <w:rtl/>
               </w:rPr>
               <w:t xml:space="preserve"> که غ</w:t>
@@ -3290,8 +2676,6 @@
             <w:r>
               <w:rPr>
                 <w:rFonts w:hint="cs"/>
-                <w:sz w:val="26"/>
-                <w:szCs w:val="26"/>
                 <w:rtl/>
               </w:rPr>
               <w:t>ی</w:t>
@@ -3299,24 +2683,18 @@
             <w:r>
               <w:rPr>
                 <w:rFonts w:hint="eastAsia"/>
-                <w:sz w:val="26"/>
-                <w:szCs w:val="26"/>
                 <w:rtl/>
               </w:rPr>
               <w:t>ر</w:t>
             </w:r>
             <w:r>
               <w:rPr>
-                <w:sz w:val="26"/>
-                <w:szCs w:val="26"/>
                 <w:rtl/>
               </w:rPr>
               <w:t xml:space="preserve"> از </w:t>
             </w:r>
             <w:r>
               <w:rPr>
-                <w:sz w:val="26"/>
-                <w:szCs w:val="26"/>
                 <w:rtl/>
                 <w:lang w:bidi="fa-IR"/>
               </w:rPr>
@@ -3324,8 +2702,6 @@
             </w:r>
             <w:r>
               <w:rPr>
-                <w:sz w:val="26"/>
-                <w:szCs w:val="26"/>
                 <w:rtl/>
               </w:rPr>
               <w:t xml:space="preserve"> و </w:t>
@@ -3333,8 +2709,6 @@
             <w:r>
               <w:rPr>
                 <w:rFonts w:hint="cs"/>
-                <w:sz w:val="26"/>
-                <w:szCs w:val="26"/>
                 <w:rtl/>
                 <w:lang w:bidi="fa-IR"/>
               </w:rPr>
@@ -3342,8 +2716,6 @@
             </w:r>
             <w:r>
               <w:rPr>
-                <w:sz w:val="26"/>
-                <w:szCs w:val="26"/>
                 <w:rtl/>
               </w:rPr>
               <w:t>شمارنده اول د</w:t>
@@ -3351,8 +2723,6 @@
             <w:r>
               <w:rPr>
                 <w:rFonts w:hint="cs"/>
-                <w:sz w:val="26"/>
-                <w:szCs w:val="26"/>
                 <w:rtl/>
               </w:rPr>
               <w:t>ی</w:t>
@@ -3360,8 +2730,6 @@
             <w:r>
               <w:rPr>
                 <w:rFonts w:hint="eastAsia"/>
-                <w:sz w:val="26"/>
-                <w:szCs w:val="26"/>
                 <w:rtl/>
               </w:rPr>
               <w:t>گر</w:t>
@@ -3369,16 +2737,12 @@
             <w:r>
               <w:rPr>
                 <w:rFonts w:hint="cs"/>
-                <w:sz w:val="26"/>
-                <w:szCs w:val="26"/>
                 <w:rtl/>
               </w:rPr>
               <w:t>ی</w:t>
             </w:r>
             <w:r>
               <w:rPr>
-                <w:sz w:val="26"/>
-                <w:szCs w:val="26"/>
                 <w:rtl/>
               </w:rPr>
               <w:t xml:space="preserve"> نداشته باشند.</w:t>
@@ -3395,17 +2759,13 @@
               <w:jc w:val="center"/>
               <w:rPr>
                 <w:rFonts w:ascii="Vazirmatn" w:hAnsi="Vazirmatn"/>
-                <w:sz w:val="26"/>
-                <w:szCs w:val="26"/>
-                <w:rtl/>
-                <w:lang w:bidi="fa-IR"/>
-              </w:rPr>
-            </w:pPr>
-            <w:r>
-              <w:rPr>
-                <w:rFonts w:ascii="Vazirmatn" w:hAnsi="Vazirmatn" w:hint="cs"/>
-                <w:sz w:val="26"/>
-                <w:szCs w:val="26"/>
+                <w:rtl/>
+                <w:lang w:bidi="fa-IR"/>
+              </w:rPr>
+            </w:pPr>
+            <w:r>
+              <w:rPr>
+                <w:rFonts w:ascii="Vazirmatn" w:hAnsi="Vazirmatn" w:hint="cs"/>
                 <w:rtl/>
                 <w:lang w:bidi="fa-IR"/>
               </w:rPr>
@@ -3414,8 +2774,6 @@
             <w:r>
               <w:rPr>
                 <w:rFonts w:ascii="Vazirmatn" w:hAnsi="Vazirmatn" w:hint="cs"/>
-                <w:sz w:val="26"/>
-                <w:szCs w:val="26"/>
                 <w:rtl/>
                 <w:lang w:bidi="fa-IR"/>
               </w:rPr>
@@ -3442,8 +2800,6 @@
               <w:jc w:val="center"/>
               <w:rPr>
                 <w:rFonts w:ascii="Vazirmatn" w:hAnsi="Vazirmatn"/>
-                <w:sz w:val="26"/>
-                <w:szCs w:val="26"/>
                 <w:rtl/>
               </w:rPr>
             </w:pPr>
@@ -3459,17 +2815,13 @@
               <w:spacing w:line="276" w:lineRule="auto"/>
               <w:rPr>
                 <w:rFonts w:ascii="Vazirmatn" w:hAnsi="Vazirmatn"/>
-                <w:sz w:val="26"/>
-                <w:szCs w:val="26"/>
-                <w:rtl/>
-                <w:lang w:bidi="fa-IR"/>
-              </w:rPr>
-            </w:pPr>
-            <w:r>
-              <w:rPr>
-                <w:rFonts w:ascii="Vazirmatn" w:hAnsi="Vazirmatn"/>
-                <w:sz w:val="26"/>
-                <w:szCs w:val="26"/>
+                <w:rtl/>
+                <w:lang w:bidi="fa-IR"/>
+              </w:rPr>
+            </w:pPr>
+            <w:r>
+              <w:rPr>
+                <w:rFonts w:ascii="Vazirmatn" w:hAnsi="Vazirmatn"/>
                 <w:rtl/>
                 <w:lang w:bidi="fa-IR"/>
               </w:rPr>
@@ -3478,8 +2830,6 @@
             <w:r>
               <w:rPr>
                 <w:rFonts w:ascii="Vazirmatn" w:hAnsi="Vazirmatn" w:hint="cs"/>
-                <w:sz w:val="26"/>
-                <w:szCs w:val="26"/>
                 <w:rtl/>
                 <w:lang w:bidi="fa-IR"/>
               </w:rPr>
@@ -3488,8 +2838,6 @@
             <w:r>
               <w:rPr>
                 <w:rFonts w:ascii="Vazirmatn" w:hAnsi="Vazirmatn" w:hint="eastAsia"/>
-                <w:sz w:val="26"/>
-                <w:szCs w:val="26"/>
                 <w:rtl/>
                 <w:lang w:bidi="fa-IR"/>
               </w:rPr>
@@ -3498,8 +2846,6 @@
             <w:r>
               <w:rPr>
                 <w:rFonts w:ascii="Vazirmatn" w:hAnsi="Vazirmatn"/>
-                <w:sz w:val="26"/>
-                <w:szCs w:val="26"/>
                 <w:rtl/>
                 <w:lang w:bidi="fa-IR"/>
               </w:rPr>
@@ -3508,8 +2854,6 @@
             <w:r>
               <w:rPr>
                 <w:rFonts w:ascii="Vazirmatn" w:hAnsi="Vazirmatn" w:hint="cs"/>
-                <w:sz w:val="26"/>
-                <w:szCs w:val="26"/>
                 <w:rtl/>
                 <w:lang w:bidi="fa-IR"/>
               </w:rPr>
@@ -3518,8 +2862,6 @@
             <w:r>
               <w:rPr>
                 <w:rFonts w:ascii="Vazirmatn" w:hAnsi="Vazirmatn" w:hint="eastAsia"/>
-                <w:sz w:val="26"/>
-                <w:szCs w:val="26"/>
                 <w:rtl/>
                 <w:lang w:bidi="fa-IR"/>
               </w:rPr>
@@ -3528,8 +2870,6 @@
             <w:r>
               <w:rPr>
                 <w:rFonts w:ascii="Vazirmatn" w:hAnsi="Vazirmatn"/>
-                <w:sz w:val="26"/>
-                <w:szCs w:val="26"/>
                 <w:rtl/>
                 <w:lang w:bidi="fa-IR"/>
               </w:rPr>
@@ -3538,8 +2878,6 @@
             <w:r>
               <w:rPr>
                 <w:rFonts w:ascii="Vazirmatn" w:hAnsi="Vazirmatn" w:hint="cs"/>
-                <w:sz w:val="26"/>
-                <w:szCs w:val="26"/>
                 <w:rtl/>
                 <w:lang w:bidi="fa-IR"/>
               </w:rPr>
@@ -3548,8 +2886,6 @@
             <w:r>
               <w:rPr>
                 <w:rFonts w:ascii="Vazirmatn" w:hAnsi="Vazirmatn" w:hint="eastAsia"/>
-                <w:sz w:val="26"/>
-                <w:szCs w:val="26"/>
                 <w:rtl/>
                 <w:lang w:bidi="fa-IR"/>
               </w:rPr>
@@ -3558,8 +2894,6 @@
             <w:r>
               <w:rPr>
                 <w:rFonts w:ascii="Vazirmatn" w:hAnsi="Vazirmatn"/>
-                <w:sz w:val="26"/>
-                <w:szCs w:val="26"/>
                 <w:rtl/>
                 <w:lang w:bidi="fa-IR"/>
               </w:rPr>
@@ -3568,8 +2902,6 @@
             <w:r>
               <w:rPr>
                 <w:rFonts w:ascii="Vazirmatn" w:hAnsi="Vazirmatn" w:hint="cs"/>
-                <w:sz w:val="26"/>
-                <w:szCs w:val="26"/>
                 <w:rtl/>
                 <w:lang w:bidi="fa-IR"/>
               </w:rPr>
@@ -3578,8 +2910,6 @@
             <w:r>
               <w:rPr>
                 <w:rFonts w:ascii="Vazirmatn" w:hAnsi="Vazirmatn" w:hint="eastAsia"/>
-                <w:sz w:val="26"/>
-                <w:szCs w:val="26"/>
                 <w:rtl/>
                 <w:lang w:bidi="fa-IR"/>
               </w:rPr>
@@ -3588,8 +2918,6 @@
             <w:r>
               <w:rPr>
                 <w:rFonts w:ascii="Vazirmatn" w:hAnsi="Vazirmatn"/>
-                <w:sz w:val="26"/>
-                <w:szCs w:val="26"/>
                 <w:rtl/>
                 <w:lang w:bidi="fa-IR"/>
               </w:rPr>
@@ -3602,16 +2930,12 @@
               <w:jc w:val="right"/>
               <w:rPr>
                 <w:rFonts w:ascii="Vazirmatn" w:hAnsi="Vazirmatn"/>
-                <w:sz w:val="26"/>
-                <w:szCs w:val="26"/>
-                <w:lang w:bidi="fa-IR"/>
-              </w:rPr>
-            </w:pPr>
-            <w:r>
-              <w:rPr>
-                <w:rFonts w:ascii="Vazirmatn" w:hAnsi="Vazirmatn"/>
-                <w:sz w:val="26"/>
-                <w:szCs w:val="26"/>
+                <w:lang w:bidi="fa-IR"/>
+              </w:rPr>
+            </w:pPr>
+            <w:r>
+              <w:rPr>
+                <w:rFonts w:ascii="Vazirmatn" w:hAnsi="Vazirmatn"/>
                 <w:rtl/>
                 <w:lang w:bidi="fa-IR"/>
               </w:rPr>
@@ -3620,8 +2944,6 @@
             <w:r>
               <w:rPr>
                 <w:rFonts w:ascii="Vazirmatn" w:hAnsi="Vazirmatn" w:hint="cs"/>
-                <w:sz w:val="26"/>
-                <w:szCs w:val="26"/>
                 <w:rtl/>
                 <w:lang w:bidi="fa-IR"/>
               </w:rPr>
@@ -3630,8 +2952,6 @@
             <w:r>
               <w:rPr>
                 <w:rFonts w:ascii="Vazirmatn" w:hAnsi="Vazirmatn" w:hint="cs"/>
-                <w:sz w:val="26"/>
-                <w:szCs w:val="26"/>
                 <w:rtl/>
                 <w:lang w:bidi="fa-IR"/>
               </w:rPr>
@@ -3640,8 +2960,6 @@
             <w:r>
               <w:rPr>
                 <w:rFonts w:ascii="Vazirmatn" w:hAnsi="Vazirmatn" w:hint="cs"/>
-                <w:sz w:val="26"/>
-                <w:szCs w:val="26"/>
                 <w:rtl/>
                 <w:lang w:bidi="fa-IR"/>
               </w:rPr>
@@ -3650,8 +2968,6 @@
             <w:r>
               <w:rPr>
                 <w:rFonts w:ascii="Vazirmatn" w:hAnsi="Vazirmatn" w:hint="cs"/>
-                <w:sz w:val="26"/>
-                <w:szCs w:val="26"/>
                 <w:rtl/>
                 <w:lang w:bidi="fa-IR"/>
               </w:rPr>
@@ -3660,8 +2976,6 @@
             <w:r>
               <w:rPr>
                 <w:rFonts w:ascii="Vazirmatn" w:hAnsi="Vazirmatn" w:hint="cs"/>
-                <w:sz w:val="26"/>
-                <w:szCs w:val="26"/>
                 <w:rtl/>
                 <w:lang w:bidi="fa-IR"/>
               </w:rPr>
@@ -3670,8 +2984,6 @@
             <w:r>
               <w:rPr>
                 <w:rFonts w:ascii="Vazirmatn" w:hAnsi="Vazirmatn"/>
-                <w:sz w:val="26"/>
-                <w:szCs w:val="26"/>
                 <w:rtl/>
                 <w:lang w:bidi="fa-IR"/>
               </w:rPr>
@@ -3680,8 +2992,6 @@
             <w:r>
               <w:rPr>
                 <w:rFonts w:ascii="Vazirmatn" w:hAnsi="Vazirmatn" w:hint="cs"/>
-                <w:sz w:val="26"/>
-                <w:szCs w:val="26"/>
                 <w:rtl/>
                 <w:lang w:bidi="fa-IR"/>
               </w:rPr>
@@ -3690,8 +3000,6 @@
             <w:r>
               <w:rPr>
                 <w:rFonts w:ascii="Vazirmatn" w:hAnsi="Vazirmatn"/>
-                <w:sz w:val="26"/>
-                <w:szCs w:val="26"/>
                 <w:rtl/>
                 <w:lang w:bidi="fa-IR"/>
               </w:rPr>
@@ -3700,8 +3008,6 @@
             <w:r>
               <w:rPr>
                 <w:rFonts w:ascii="Vazirmatn" w:hAnsi="Vazirmatn" w:hint="cs"/>
-                <w:sz w:val="26"/>
-                <w:szCs w:val="26"/>
                 <w:rtl/>
                 <w:lang w:bidi="fa-IR"/>
               </w:rPr>
@@ -3710,8 +3016,6 @@
             <w:r>
               <w:rPr>
                 <w:rFonts w:ascii="Vazirmatn" w:hAnsi="Vazirmatn"/>
-                <w:sz w:val="26"/>
-                <w:szCs w:val="26"/>
                 <w:rtl/>
                 <w:lang w:bidi="fa-IR"/>
               </w:rPr>
@@ -3720,8 +3024,6 @@
             <w:r>
               <w:rPr>
                 <w:rFonts w:ascii="Vazirmatn" w:hAnsi="Vazirmatn" w:hint="cs"/>
-                <w:sz w:val="26"/>
-                <w:szCs w:val="26"/>
                 <w:rtl/>
                 <w:lang w:bidi="fa-IR"/>
               </w:rPr>
@@ -3730,8 +3032,6 @@
             <w:r>
               <w:rPr>
                 <w:rFonts w:ascii="Vazirmatn" w:hAnsi="Vazirmatn"/>
-                <w:sz w:val="26"/>
-                <w:szCs w:val="26"/>
                 <w:rtl/>
                 <w:lang w:bidi="fa-IR"/>
               </w:rPr>
@@ -3740,8 +3040,6 @@
             <w:r>
               <w:rPr>
                 <w:rFonts w:ascii="Vazirmatn" w:hAnsi="Vazirmatn" w:hint="cs"/>
-                <w:sz w:val="26"/>
-                <w:szCs w:val="26"/>
                 <w:rtl/>
                 <w:lang w:bidi="fa-IR"/>
               </w:rPr>
@@ -3750,8 +3048,6 @@
             <w:r>
               <w:rPr>
                 <w:rFonts w:ascii="Vazirmatn" w:hAnsi="Vazirmatn"/>
-                <w:sz w:val="26"/>
-                <w:szCs w:val="26"/>
                 <w:lang w:bidi="fa-IR"/>
               </w:rPr>
               <w:t xml:space="preserve">   </w:t>
@@ -3768,17 +3064,13 @@
               <w:jc w:val="center"/>
               <w:rPr>
                 <w:rFonts w:ascii="Vazirmatn" w:hAnsi="Vazirmatn"/>
-                <w:sz w:val="26"/>
-                <w:szCs w:val="26"/>
-                <w:rtl/>
-                <w:lang w:bidi="fa-IR"/>
-              </w:rPr>
-            </w:pPr>
-            <w:r>
-              <w:rPr>
-                <w:rFonts w:ascii="Vazirmatn" w:hAnsi="Vazirmatn" w:hint="cs"/>
-                <w:sz w:val="26"/>
-                <w:szCs w:val="26"/>
+                <w:rtl/>
+                <w:lang w:bidi="fa-IR"/>
+              </w:rPr>
+            </w:pPr>
+            <w:r>
+              <w:rPr>
+                <w:rFonts w:ascii="Vazirmatn" w:hAnsi="Vazirmatn" w:hint="cs"/>
                 <w:rtl/>
                 <w:lang w:bidi="fa-IR"/>
               </w:rPr>
@@ -3805,8 +3097,6 @@
               <w:jc w:val="center"/>
               <w:rPr>
                 <w:rFonts w:ascii="Vazirmatn" w:hAnsi="Vazirmatn"/>
-                <w:sz w:val="26"/>
-                <w:szCs w:val="26"/>
                 <w:rtl/>
               </w:rPr>
             </w:pPr>
@@ -3822,19 +3112,13 @@
               <w:spacing w:line="276" w:lineRule="auto"/>
               <w:rPr>
                 <w:rFonts w:ascii="Vazirmatn" w:hAnsi="Vazirmatn"/>
-                <w:sz w:val="26"/>
-                <w:szCs w:val="26"/>
-                <w:rtl/>
-                <w:lang w:bidi="fa-IR"/>
-              </w:rPr>
-            </w:pPr>
-            <w:bookmarkStart w:id="0" w:name="_GoBack"/>
-            <w:bookmarkEnd w:id="0"/>
-            <w:r>
-              <w:rPr>
-                <w:rFonts w:ascii="Vazirmatn" w:hAnsi="Vazirmatn"/>
-                <w:sz w:val="26"/>
-                <w:szCs w:val="26"/>
+                <w:rtl/>
+                <w:lang w:bidi="fa-IR"/>
+              </w:rPr>
+            </w:pPr>
+            <w:r>
+              <w:rPr>
+                <w:rFonts w:ascii="Vazirmatn" w:hAnsi="Vazirmatn"/>
                 <w:rtl/>
                 <w:lang w:bidi="fa-IR"/>
               </w:rPr>
@@ -3843,8 +3127,6 @@
             <w:r>
               <w:rPr>
                 <w:rFonts w:ascii="Vazirmatn" w:hAnsi="Vazirmatn" w:hint="cs"/>
-                <w:sz w:val="26"/>
-                <w:szCs w:val="26"/>
                 <w:rtl/>
                 <w:lang w:bidi="fa-IR"/>
               </w:rPr>
@@ -3853,8 +3135,6 @@
             <w:r>
               <w:rPr>
                 <w:rFonts w:ascii="Vazirmatn" w:hAnsi="Vazirmatn"/>
-                <w:sz w:val="26"/>
-                <w:szCs w:val="26"/>
                 <w:rtl/>
                 <w:lang w:bidi="fa-IR"/>
               </w:rPr>
@@ -3863,8 +3143,6 @@
             <w:r>
               <w:rPr>
                 <w:rFonts w:ascii="Vazirmatn" w:hAnsi="Vazirmatn" w:hint="cs"/>
-                <w:sz w:val="26"/>
-                <w:szCs w:val="26"/>
                 <w:rtl/>
                 <w:lang w:bidi="fa-IR"/>
               </w:rPr>
@@ -3873,8 +3151,6 @@
             <w:r>
               <w:rPr>
                 <w:rFonts w:ascii="Vazirmatn" w:hAnsi="Vazirmatn" w:hint="cs"/>
-                <w:sz w:val="26"/>
-                <w:szCs w:val="26"/>
                 <w:rtl/>
                 <w:lang w:bidi="fa-IR"/>
               </w:rPr>
@@ -3903,8 +3179,6 @@
                     <w:jc w:val="right"/>
                     <w:rPr>
                       <w:rFonts w:ascii="Vazirmatn" w:hAnsi="Vazirmatn"/>
-                      <w:sz w:val="26"/>
-                      <w:szCs w:val="26"/>
                       <w:rtl/>
                       <w:lang w:bidi="fa-IR"/>
                     </w:rPr>
@@ -3912,8 +3186,6 @@
                   <w:r>
                     <w:rPr>
                       <w:rFonts w:ascii="Vazirmatn" w:hAnsi="Vazirmatn" w:hint="cs"/>
-                      <w:sz w:val="26"/>
-                      <w:szCs w:val="26"/>
                       <w:rtl/>
                       <w:lang w:bidi="fa-IR"/>
                     </w:rPr>
@@ -3922,8 +3194,6 @@
                   <w:r>
                     <w:rPr>
                       <w:rFonts w:ascii="Vazirmatn" w:hAnsi="Vazirmatn" w:hint="cs"/>
-                      <w:sz w:val="26"/>
-                      <w:szCs w:val="26"/>
                       <w:rtl/>
                       <w:lang w:bidi="fa-IR"/>
                     </w:rPr>
@@ -3932,8 +3202,6 @@
                   <w:r>
                     <w:rPr>
                       <w:rFonts w:ascii="Vazirmatn" w:hAnsi="Vazirmatn" w:hint="cs"/>
-                      <w:sz w:val="26"/>
-                      <w:szCs w:val="26"/>
                       <w:rtl/>
                       <w:lang w:bidi="fa-IR"/>
                     </w:rPr>
@@ -3942,8 +3210,6 @@
                   <w:r>
                     <w:rPr>
                       <w:rFonts w:ascii="Vazirmatn" w:hAnsi="Vazirmatn" w:hint="cs"/>
-                      <w:sz w:val="26"/>
-                      <w:szCs w:val="26"/>
                       <w:rtl/>
                       <w:lang w:bidi="fa-IR"/>
                     </w:rPr>
@@ -3952,8 +3218,6 @@
                   <w:r>
                     <w:rPr>
                       <w:rFonts w:ascii="Vazirmatn" w:hAnsi="Vazirmatn" w:hint="cs"/>
-                      <w:sz w:val="26"/>
-                      <w:szCs w:val="26"/>
                       <w:rtl/>
                       <w:lang w:bidi="fa-IR"/>
                     </w:rPr>
@@ -3971,8 +3235,6 @@
                     <w:jc w:val="right"/>
                     <w:rPr>
                       <w:rFonts w:ascii="Vazirmatn" w:hAnsi="Vazirmatn"/>
-                      <w:sz w:val="26"/>
-                      <w:szCs w:val="26"/>
                       <w:rtl/>
                       <w:lang w:bidi="fa-IR"/>
                     </w:rPr>
@@ -3980,8 +3242,6 @@
                   <w:r>
                     <w:rPr>
                       <w:rFonts w:ascii="Vazirmatn" w:hAnsi="Vazirmatn" w:hint="cs"/>
-                      <w:sz w:val="26"/>
-                      <w:szCs w:val="26"/>
                       <w:rtl/>
                       <w:lang w:bidi="fa-IR"/>
                     </w:rPr>
@@ -3990,8 +3250,6 @@
                   <w:r>
                     <w:rPr>
                       <w:rFonts w:ascii="Vazirmatn" w:hAnsi="Vazirmatn" w:hint="cs"/>
-                      <w:sz w:val="26"/>
-                      <w:szCs w:val="26"/>
                       <w:rtl/>
                       <w:lang w:bidi="fa-IR"/>
                     </w:rPr>
@@ -4000,8 +3258,6 @@
                   <w:r>
                     <w:rPr>
                       <w:rFonts w:ascii="Vazirmatn" w:hAnsi="Vazirmatn" w:hint="cs"/>
-                      <w:sz w:val="26"/>
-                      <w:szCs w:val="26"/>
                       <w:rtl/>
                       <w:lang w:bidi="fa-IR"/>
                     </w:rPr>
@@ -4010,8 +3266,6 @@
                   <w:r>
                     <w:rPr>
                       <w:rFonts w:ascii="Vazirmatn" w:hAnsi="Vazirmatn" w:hint="cs"/>
-                      <w:sz w:val="26"/>
-                      <w:szCs w:val="26"/>
                       <w:rtl/>
                       <w:lang w:bidi="fa-IR"/>
                     </w:rPr>
@@ -4020,8 +3274,6 @@
                   <w:r>
                     <w:rPr>
                       <w:rFonts w:ascii="Vazirmatn" w:hAnsi="Vazirmatn" w:hint="cs"/>
-                      <w:sz w:val="26"/>
-                      <w:szCs w:val="26"/>
                       <w:rtl/>
                       <w:lang w:bidi="fa-IR"/>
                     </w:rPr>
@@ -4030,8 +3282,6 @@
                   <w:r>
                     <w:rPr>
                       <w:rFonts w:ascii="Vazirmatn" w:hAnsi="Vazirmatn" w:hint="cs"/>
-                      <w:sz w:val="26"/>
-                      <w:szCs w:val="26"/>
                       <w:rtl/>
                       <w:lang w:bidi="fa-IR"/>
                     </w:rPr>
@@ -4046,8 +3296,6 @@
               <w:spacing w:line="276" w:lineRule="auto"/>
               <w:rPr>
                 <w:rFonts w:ascii="Vazirmatn" w:hAnsi="Vazirmatn"/>
-                <w:sz w:val="26"/>
-                <w:szCs w:val="26"/>
                 <w:rtl/>
                 <w:lang w:bidi="fa-IR"/>
               </w:rPr>
@@ -4058,8 +3306,6 @@
               <w:spacing w:line="276" w:lineRule="auto"/>
               <w:rPr>
                 <w:rFonts w:ascii="Vazirmatn" w:hAnsi="Vazirmatn"/>
-                <w:sz w:val="26"/>
-                <w:szCs w:val="26"/>
                 <w:rtl/>
                 <w:lang w:bidi="fa-IR"/>
               </w:rPr>
@@ -4076,17 +3322,13 @@
               <w:jc w:val="center"/>
               <w:rPr>
                 <w:rFonts w:ascii="Vazirmatn" w:hAnsi="Vazirmatn"/>
-                <w:sz w:val="26"/>
-                <w:szCs w:val="26"/>
-                <w:rtl/>
-                <w:lang w:bidi="fa-IR"/>
-              </w:rPr>
-            </w:pPr>
-            <w:r>
-              <w:rPr>
-                <w:rFonts w:ascii="Vazirmatn" w:hAnsi="Vazirmatn" w:hint="cs"/>
-                <w:sz w:val="26"/>
-                <w:szCs w:val="26"/>
+                <w:rtl/>
+                <w:lang w:bidi="fa-IR"/>
+              </w:rPr>
+            </w:pPr>
+            <w:r>
+              <w:rPr>
+                <w:rFonts w:ascii="Vazirmatn" w:hAnsi="Vazirmatn" w:hint="cs"/>
                 <w:rtl/>
                 <w:lang w:bidi="fa-IR"/>
               </w:rPr>
@@ -4113,8 +3355,6 @@
               <w:jc w:val="center"/>
               <w:rPr>
                 <w:rFonts w:ascii="Vazirmatn" w:hAnsi="Vazirmatn"/>
-                <w:sz w:val="26"/>
-                <w:szCs w:val="26"/>
                 <w:rtl/>
               </w:rPr>
             </w:pPr>
@@ -4130,17 +3370,13 @@
               <w:spacing w:line="276" w:lineRule="auto"/>
               <w:rPr>
                 <w:rFonts w:ascii="Vazirmatn" w:hAnsi="Vazirmatn"/>
-                <w:sz w:val="26"/>
-                <w:szCs w:val="26"/>
-                <w:rtl/>
-                <w:lang w:bidi="fa-IR"/>
-              </w:rPr>
-            </w:pPr>
-            <w:r>
-              <w:rPr>
-                <w:rFonts w:ascii="Vazirmatn" w:hAnsi="Vazirmatn"/>
-                <w:sz w:val="26"/>
-                <w:szCs w:val="26"/>
+                <w:rtl/>
+                <w:lang w:bidi="fa-IR"/>
+              </w:rPr>
+            </w:pPr>
+            <w:r>
+              <w:rPr>
+                <w:rFonts w:ascii="Vazirmatn" w:hAnsi="Vazirmatn"/>
                 <w:rtl/>
                 <w:lang w:bidi="fa-IR"/>
               </w:rPr>
@@ -4149,8 +3385,6 @@
             <w:r>
               <w:rPr>
                 <w:rFonts w:ascii="Vazirmatn" w:hAnsi="Vazirmatn" w:hint="cs"/>
-                <w:sz w:val="26"/>
-                <w:szCs w:val="26"/>
                 <w:rtl/>
                 <w:lang w:bidi="fa-IR"/>
               </w:rPr>
@@ -4159,8 +3393,6 @@
             <w:r>
               <w:rPr>
                 <w:rFonts w:ascii="Vazirmatn" w:hAnsi="Vazirmatn"/>
-                <w:sz w:val="26"/>
-                <w:szCs w:val="26"/>
                 <w:rtl/>
                 <w:lang w:bidi="fa-IR"/>
               </w:rPr>
@@ -4169,8 +3401,6 @@
             <w:r>
               <w:rPr>
                 <w:rFonts w:ascii="Vazirmatn" w:hAnsi="Vazirmatn" w:hint="cs"/>
-                <w:sz w:val="26"/>
-                <w:szCs w:val="26"/>
                 <w:rtl/>
                 <w:lang w:bidi="fa-IR"/>
               </w:rPr>
@@ -4179,8 +3409,6 @@
             <w:r>
               <w:rPr>
                 <w:rFonts w:ascii="Vazirmatn" w:hAnsi="Vazirmatn" w:hint="eastAsia"/>
-                <w:sz w:val="26"/>
-                <w:szCs w:val="26"/>
                 <w:rtl/>
                 <w:lang w:bidi="fa-IR"/>
               </w:rPr>
@@ -4189,8 +3417,6 @@
             <w:r>
               <w:rPr>
                 <w:rFonts w:ascii="Vazirmatn" w:hAnsi="Vazirmatn"/>
-                <w:sz w:val="26"/>
-                <w:szCs w:val="26"/>
                 <w:rtl/>
                 <w:lang w:bidi="fa-IR"/>
               </w:rPr>
@@ -4199,8 +3425,6 @@
             <w:r>
               <w:rPr>
                 <w:rFonts w:ascii="Vazirmatn" w:hAnsi="Vazirmatn" w:hint="cs"/>
-                <w:sz w:val="26"/>
-                <w:szCs w:val="26"/>
                 <w:rtl/>
                 <w:lang w:bidi="fa-IR"/>
               </w:rPr>
@@ -4209,8 +3433,6 @@
             <w:r>
               <w:rPr>
                 <w:rFonts w:ascii="Vazirmatn" w:hAnsi="Vazirmatn" w:hint="eastAsia"/>
-                <w:sz w:val="26"/>
-                <w:szCs w:val="26"/>
                 <w:rtl/>
                 <w:lang w:bidi="fa-IR"/>
               </w:rPr>
@@ -4219,8 +3441,6 @@
             <w:r>
               <w:rPr>
                 <w:rFonts w:ascii="Vazirmatn" w:hAnsi="Vazirmatn"/>
-                <w:sz w:val="26"/>
-                <w:szCs w:val="26"/>
                 <w:rtl/>
                 <w:lang w:bidi="fa-IR"/>
               </w:rPr>
@@ -4232,8 +3452,6 @@
               <w:spacing w:line="276" w:lineRule="auto"/>
               <w:rPr>
                 <w:rFonts w:ascii="Vazirmatn" w:hAnsi="Vazirmatn"/>
-                <w:sz w:val="26"/>
-                <w:szCs w:val="26"/>
                 <w:rtl/>
                 <w:lang w:bidi="fa-IR"/>
               </w:rPr>
@@ -4241,8 +3459,6 @@
             <w:r>
               <w:rPr>
                 <w:rFonts w:ascii="Vazirmatn" w:hAnsi="Vazirmatn" w:hint="eastAsia"/>
-                <w:sz w:val="26"/>
-                <w:szCs w:val="26"/>
                 <w:rtl/>
                 <w:lang w:bidi="fa-IR"/>
               </w:rPr>
@@ -4251,8 +3467,6 @@
             <w:r>
               <w:rPr>
                 <w:rFonts w:ascii="Vazirmatn" w:hAnsi="Vazirmatn" w:hint="cs"/>
-                <w:sz w:val="26"/>
-                <w:szCs w:val="26"/>
                 <w:rtl/>
                 <w:lang w:bidi="fa-IR"/>
               </w:rPr>
@@ -4261,8 +3475,6 @@
             <w:r>
               <w:rPr>
                 <w:rFonts w:ascii="Vazirmatn" w:hAnsi="Vazirmatn"/>
-                <w:sz w:val="26"/>
-                <w:szCs w:val="26"/>
                 <w:rtl/>
                 <w:lang w:bidi="fa-IR"/>
               </w:rPr>
@@ -4271,8 +3483,6 @@
             <w:r>
               <w:rPr>
                 <w:rFonts w:ascii="Vazirmatn" w:hAnsi="Vazirmatn" w:hint="cs"/>
-                <w:sz w:val="26"/>
-                <w:szCs w:val="26"/>
                 <w:rtl/>
                 <w:lang w:bidi="fa-IR"/>
               </w:rPr>
@@ -4281,8 +3491,6 @@
             <w:r>
               <w:rPr>
                 <w:rFonts w:ascii="Vazirmatn" w:hAnsi="Vazirmatn" w:hint="eastAsia"/>
-                <w:sz w:val="26"/>
-                <w:szCs w:val="26"/>
                 <w:rtl/>
                 <w:lang w:bidi="fa-IR"/>
               </w:rPr>
@@ -4291,8 +3499,6 @@
             <w:r>
               <w:rPr>
                 <w:rFonts w:ascii="Vazirmatn" w:hAnsi="Vazirmatn"/>
-                <w:sz w:val="26"/>
-                <w:szCs w:val="26"/>
                 <w:rtl/>
                 <w:lang w:bidi="fa-IR"/>
               </w:rPr>
@@ -4301,8 +3507,6 @@
             <w:r>
               <w:rPr>
                 <w:rFonts w:ascii="Vazirmatn" w:hAnsi="Vazirmatn" w:hint="cs"/>
-                <w:sz w:val="26"/>
-                <w:szCs w:val="26"/>
                 <w:rtl/>
                 <w:lang w:bidi="fa-IR"/>
               </w:rPr>
@@ -4311,8 +3515,6 @@
             <w:r>
               <w:rPr>
                 <w:rFonts w:ascii="Vazirmatn" w:hAnsi="Vazirmatn"/>
-                <w:sz w:val="26"/>
-                <w:szCs w:val="26"/>
                 <w:rtl/>
                 <w:lang w:bidi="fa-IR"/>
               </w:rPr>
@@ -4321,8 +3523,6 @@
             <w:r>
               <w:rPr>
                 <w:rFonts w:ascii="Vazirmatn" w:hAnsi="Vazirmatn" w:hint="cs"/>
-                <w:sz w:val="26"/>
-                <w:szCs w:val="26"/>
                 <w:rtl/>
                 <w:lang w:bidi="fa-IR"/>
               </w:rPr>
@@ -4331,8 +3531,6 @@
             <w:r>
               <w:rPr>
                 <w:rFonts w:ascii="Vazirmatn" w:hAnsi="Vazirmatn"/>
-                <w:sz w:val="26"/>
-                <w:szCs w:val="26"/>
                 <w:rtl/>
                 <w:lang w:bidi="fa-IR"/>
               </w:rPr>
@@ -4341,8 +3539,6 @@
             <w:r>
               <w:rPr>
                 <w:rFonts w:ascii="Vazirmatn" w:hAnsi="Vazirmatn" w:hint="cs"/>
-                <w:sz w:val="26"/>
-                <w:szCs w:val="26"/>
                 <w:rtl/>
                 <w:lang w:bidi="fa-IR"/>
               </w:rPr>
@@ -4351,8 +3547,6 @@
             <w:r>
               <w:rPr>
                 <w:rFonts w:ascii="Vazirmatn" w:hAnsi="Vazirmatn"/>
-                <w:sz w:val="26"/>
-                <w:szCs w:val="26"/>
                 <w:rtl/>
                 <w:lang w:bidi="fa-IR"/>
               </w:rPr>
@@ -4364,8 +3558,6 @@
               <w:spacing w:line="276" w:lineRule="auto"/>
               <w:rPr>
                 <w:rFonts w:ascii="Vazirmatn" w:hAnsi="Vazirmatn"/>
-                <w:sz w:val="26"/>
-                <w:szCs w:val="26"/>
                 <w:rtl/>
                 <w:lang w:bidi="fa-IR"/>
               </w:rPr>
@@ -4373,8 +3565,6 @@
             <w:r>
               <w:rPr>
                 <w:rFonts w:ascii="Vazirmatn" w:hAnsi="Vazirmatn" w:hint="eastAsia"/>
-                <w:sz w:val="26"/>
-                <w:szCs w:val="26"/>
                 <w:rtl/>
                 <w:lang w:bidi="fa-IR"/>
               </w:rPr>
@@ -4383,8 +3573,6 @@
             <w:r>
               <w:rPr>
                 <w:rFonts w:ascii="Vazirmatn" w:hAnsi="Vazirmatn" w:hint="cs"/>
-                <w:sz w:val="26"/>
-                <w:szCs w:val="26"/>
                 <w:rtl/>
                 <w:lang w:bidi="fa-IR"/>
               </w:rPr>
@@ -4393,8 +3581,6 @@
             <w:r>
               <w:rPr>
                 <w:rFonts w:ascii="Vazirmatn" w:hAnsi="Vazirmatn"/>
-                <w:sz w:val="26"/>
-                <w:szCs w:val="26"/>
                 <w:rtl/>
                 <w:lang w:bidi="fa-IR"/>
               </w:rPr>
@@ -4403,8 +3589,6 @@
             <w:r>
               <w:rPr>
                 <w:rFonts w:ascii="Vazirmatn" w:hAnsi="Vazirmatn" w:hint="cs"/>
-                <w:sz w:val="26"/>
-                <w:szCs w:val="26"/>
                 <w:rtl/>
                 <w:lang w:bidi="fa-IR"/>
               </w:rPr>
@@ -4413,8 +3597,6 @@
             <w:r>
               <w:rPr>
                 <w:rFonts w:ascii="Vazirmatn" w:hAnsi="Vazirmatn" w:hint="eastAsia"/>
-                <w:sz w:val="26"/>
-                <w:szCs w:val="26"/>
                 <w:rtl/>
                 <w:lang w:bidi="fa-IR"/>
               </w:rPr>
@@ -4423,8 +3605,6 @@
             <w:r>
               <w:rPr>
                 <w:rFonts w:ascii="Vazirmatn" w:hAnsi="Vazirmatn"/>
-                <w:sz w:val="26"/>
-                <w:szCs w:val="26"/>
                 <w:rtl/>
                 <w:lang w:bidi="fa-IR"/>
               </w:rPr>
@@ -4433,8 +3613,6 @@
             <w:r>
               <w:rPr>
                 <w:rFonts w:ascii="Vazirmatn" w:hAnsi="Vazirmatn" w:hint="cs"/>
-                <w:sz w:val="26"/>
-                <w:szCs w:val="26"/>
                 <w:rtl/>
                 <w:lang w:bidi="fa-IR"/>
               </w:rPr>
@@ -4443,8 +3621,6 @@
             <w:r>
               <w:rPr>
                 <w:rFonts w:ascii="Vazirmatn" w:hAnsi="Vazirmatn"/>
-                <w:sz w:val="26"/>
-                <w:szCs w:val="26"/>
                 <w:rtl/>
                 <w:lang w:bidi="fa-IR"/>
               </w:rPr>
@@ -4453,8 +3629,6 @@
             <w:r>
               <w:rPr>
                 <w:rFonts w:ascii="Vazirmatn" w:hAnsi="Vazirmatn" w:hint="cs"/>
-                <w:sz w:val="26"/>
-                <w:szCs w:val="26"/>
                 <w:rtl/>
                 <w:lang w:bidi="fa-IR"/>
               </w:rPr>
@@ -4463,8 +3637,6 @@
             <w:r>
               <w:rPr>
                 <w:rFonts w:ascii="Vazirmatn" w:hAnsi="Vazirmatn"/>
-                <w:sz w:val="26"/>
-                <w:szCs w:val="26"/>
                 <w:rtl/>
                 <w:lang w:bidi="fa-IR"/>
               </w:rPr>
@@ -4473,8 +3645,6 @@
             <w:r>
               <w:rPr>
                 <w:rFonts w:ascii="Vazirmatn" w:hAnsi="Vazirmatn" w:hint="cs"/>
-                <w:sz w:val="26"/>
-                <w:szCs w:val="26"/>
                 <w:rtl/>
                 <w:lang w:bidi="fa-IR"/>
               </w:rPr>
@@ -4483,8 +3653,6 @@
             <w:r>
               <w:rPr>
                 <w:rFonts w:ascii="Vazirmatn" w:hAnsi="Vazirmatn"/>
-                <w:sz w:val="26"/>
-                <w:szCs w:val="26"/>
                 <w:rtl/>
                 <w:lang w:bidi="fa-IR"/>
               </w:rPr>
@@ -4496,17 +3664,13 @@
               <w:spacing w:line="276" w:lineRule="auto"/>
               <w:rPr>
                 <w:rFonts w:ascii="Vazirmatn" w:hAnsi="Vazirmatn"/>
-                <w:sz w:val="26"/>
-                <w:szCs w:val="26"/>
-                <w:rtl/>
-                <w:lang w:bidi="fa-IR"/>
-              </w:rPr>
-            </w:pPr>
-            <w:r>
-              <w:rPr>
-                <w:rFonts w:ascii="Vazirmatn" w:hAnsi="Vazirmatn"/>
-                <w:sz w:val="26"/>
-                <w:szCs w:val="26"/>
+                <w:rtl/>
+                <w:lang w:bidi="fa-IR"/>
+              </w:rPr>
+            </w:pPr>
+            <w:r>
+              <w:rPr>
+                <w:rFonts w:ascii="Vazirmatn" w:hAnsi="Vazirmatn"/>
                 <w:rtl/>
                 <w:lang w:bidi="fa-IR"/>
               </w:rPr>
@@ -4515,8 +3679,6 @@
             <w:r>
               <w:rPr>
                 <w:rFonts w:ascii="Vazirmatn" w:hAnsi="Vazirmatn" w:hint="cs"/>
-                <w:sz w:val="26"/>
-                <w:szCs w:val="26"/>
                 <w:rtl/>
                 <w:lang w:bidi="fa-IR"/>
               </w:rPr>
@@ -4525,8 +3687,6 @@
             <w:r>
               <w:rPr>
                 <w:rFonts w:ascii="Vazirmatn" w:hAnsi="Vazirmatn"/>
-                <w:sz w:val="26"/>
-                <w:szCs w:val="26"/>
                 <w:rtl/>
                 <w:lang w:bidi="fa-IR"/>
               </w:rPr>
@@ -4535,8 +3695,6 @@
             <w:r>
               <w:rPr>
                 <w:rFonts w:ascii="Vazirmatn" w:hAnsi="Vazirmatn" w:hint="cs"/>
-                <w:sz w:val="26"/>
-                <w:szCs w:val="26"/>
                 <w:rtl/>
                 <w:lang w:bidi="fa-IR"/>
               </w:rPr>
@@ -4545,8 +3703,6 @@
             <w:r>
               <w:rPr>
                 <w:rFonts w:ascii="Vazirmatn" w:hAnsi="Vazirmatn" w:hint="eastAsia"/>
-                <w:sz w:val="26"/>
-                <w:szCs w:val="26"/>
                 <w:rtl/>
                 <w:lang w:bidi="fa-IR"/>
               </w:rPr>
@@ -4555,8 +3711,6 @@
             <w:r>
               <w:rPr>
                 <w:rFonts w:ascii="Vazirmatn" w:hAnsi="Vazirmatn"/>
-                <w:sz w:val="26"/>
-                <w:szCs w:val="26"/>
                 <w:rtl/>
                 <w:lang w:bidi="fa-IR"/>
               </w:rPr>
@@ -4565,8 +3719,6 @@
             <w:r>
               <w:rPr>
                 <w:rFonts w:ascii="Vazirmatn" w:hAnsi="Vazirmatn" w:hint="cs"/>
-                <w:sz w:val="26"/>
-                <w:szCs w:val="26"/>
                 <w:rtl/>
                 <w:lang w:bidi="fa-IR"/>
               </w:rPr>
@@ -4575,8 +3727,6 @@
             <w:r>
               <w:rPr>
                 <w:rFonts w:ascii="Vazirmatn" w:hAnsi="Vazirmatn" w:hint="cs"/>
-                <w:sz w:val="26"/>
-                <w:szCs w:val="26"/>
                 <w:rtl/>
                 <w:lang w:bidi="fa-IR"/>
               </w:rPr>
@@ -4585,8 +3735,6 @@
             <w:r>
               <w:rPr>
                 <w:rFonts w:ascii="Vazirmatn" w:hAnsi="Vazirmatn" w:hint="cs"/>
-                <w:sz w:val="26"/>
-                <w:szCs w:val="26"/>
                 <w:rtl/>
                 <w:lang w:bidi="fa-IR"/>
               </w:rPr>
@@ -4595,8 +3743,6 @@
             <w:r>
               <w:rPr>
                 <w:rFonts w:ascii="Vazirmatn" w:hAnsi="Vazirmatn"/>
-                <w:sz w:val="26"/>
-                <w:szCs w:val="26"/>
                 <w:rtl/>
                 <w:lang w:bidi="fa-IR"/>
               </w:rPr>
@@ -4605,8 +3751,6 @@
             <w:r>
               <w:rPr>
                 <w:rFonts w:ascii="Vazirmatn" w:hAnsi="Vazirmatn" w:hint="cs"/>
-                <w:sz w:val="26"/>
-                <w:szCs w:val="26"/>
                 <w:rtl/>
                 <w:lang w:bidi="fa-IR"/>
               </w:rPr>
@@ -4615,8 +3759,6 @@
             <w:r>
               <w:rPr>
                 <w:rFonts w:ascii="Vazirmatn" w:hAnsi="Vazirmatn"/>
-                <w:sz w:val="26"/>
-                <w:szCs w:val="26"/>
                 <w:lang w:bidi="fa-IR"/>
               </w:rPr>
               <w:t xml:space="preserve"> </w:t>
@@ -4624,8 +3766,6 @@
             <w:r>
               <w:rPr>
                 <w:rFonts w:ascii="Vazirmatn" w:hAnsi="Vazirmatn" w:hint="cs"/>
-                <w:sz w:val="26"/>
-                <w:szCs w:val="26"/>
                 <w:rtl/>
                 <w:lang w:bidi="fa-IR"/>
               </w:rPr>
@@ -4634,8 +3774,6 @@
             <w:r>
               <w:rPr>
                 <w:rFonts w:ascii="Vazirmatn" w:hAnsi="Vazirmatn" w:hint="cs"/>
-                <w:sz w:val="26"/>
-                <w:szCs w:val="26"/>
                 <w:rtl/>
                 <w:lang w:bidi="fa-IR"/>
               </w:rPr>
@@ -4644,8 +3782,6 @@
             <w:r>
               <w:rPr>
                 <w:rFonts w:ascii="Vazirmatn" w:hAnsi="Vazirmatn" w:hint="cs"/>
-                <w:sz w:val="26"/>
-                <w:szCs w:val="26"/>
                 <w:rtl/>
                 <w:lang w:bidi="fa-IR"/>
               </w:rPr>
@@ -4654,8 +3790,6 @@
             <w:r>
               <w:rPr>
                 <w:rFonts w:ascii="Vazirmatn" w:hAnsi="Vazirmatn" w:hint="cs"/>
-                <w:sz w:val="26"/>
-                <w:szCs w:val="26"/>
                 <w:rtl/>
                 <w:lang w:bidi="fa-IR"/>
               </w:rPr>
@@ -4664,8 +3798,6 @@
             <w:r>
               <w:rPr>
                 <w:rFonts w:ascii="Vazirmatn" w:hAnsi="Vazirmatn"/>
-                <w:sz w:val="26"/>
-                <w:szCs w:val="26"/>
                 <w:rtl/>
                 <w:lang w:bidi="fa-IR"/>
               </w:rPr>
@@ -4674,8 +3806,6 @@
             <w:r>
               <w:rPr>
                 <w:rFonts w:ascii="Vazirmatn" w:hAnsi="Vazirmatn" w:hint="cs"/>
-                <w:sz w:val="26"/>
-                <w:szCs w:val="26"/>
                 <w:rtl/>
                 <w:lang w:bidi="fa-IR"/>
               </w:rPr>
@@ -4684,8 +3814,6 @@
             <w:r>
               <w:rPr>
                 <w:rFonts w:ascii="Vazirmatn" w:hAnsi="Vazirmatn" w:hint="eastAsia"/>
-                <w:sz w:val="26"/>
-                <w:szCs w:val="26"/>
                 <w:rtl/>
                 <w:lang w:bidi="fa-IR"/>
               </w:rPr>
@@ -4694,8 +3822,6 @@
             <w:r>
               <w:rPr>
                 <w:rFonts w:ascii="Vazirmatn" w:hAnsi="Vazirmatn"/>
-                <w:sz w:val="26"/>
-                <w:szCs w:val="26"/>
                 <w:rtl/>
                 <w:lang w:bidi="fa-IR"/>
               </w:rPr>
@@ -4725,8 +3851,6 @@
                     <w:spacing w:line="276" w:lineRule="auto"/>
                     <w:rPr>
                       <w:rFonts w:ascii="Vazirmatn" w:hAnsi="Vazirmatn"/>
-                      <w:sz w:val="26"/>
-                      <w:szCs w:val="26"/>
                       <w:rtl/>
                       <w:lang w:bidi="fa-IR"/>
                     </w:rPr>
@@ -4734,8 +3858,6 @@
                   <w:r>
                     <w:rPr>
                       <w:rFonts w:ascii="Vazirmatn" w:hAnsi="Vazirmatn"/>
-                      <w:sz w:val="26"/>
-                      <w:szCs w:val="26"/>
                       <w:rtl/>
                       <w:lang w:bidi="fa-IR"/>
                     </w:rPr>
@@ -4752,8 +3874,6 @@
                     <w:spacing w:line="276" w:lineRule="auto"/>
                     <w:rPr>
                       <w:rFonts w:ascii="Vazirmatn" w:hAnsi="Vazirmatn"/>
-                      <w:sz w:val="26"/>
-                      <w:szCs w:val="26"/>
                       <w:rtl/>
                       <w:lang w:bidi="fa-IR"/>
                     </w:rPr>
@@ -4761,8 +3881,6 @@
                   <w:r>
                     <w:rPr>
                       <w:rFonts w:ascii="Vazirmatn" w:hAnsi="Vazirmatn"/>
-                      <w:sz w:val="26"/>
-                      <w:szCs w:val="26"/>
                       <w:rtl/>
                       <w:lang w:bidi="fa-IR"/>
                     </w:rPr>
@@ -4779,8 +3897,6 @@
                     <w:spacing w:line="276" w:lineRule="auto"/>
                     <w:rPr>
                       <w:rFonts w:ascii="Vazirmatn" w:hAnsi="Vazirmatn"/>
-                      <w:sz w:val="26"/>
-                      <w:szCs w:val="26"/>
                       <w:rtl/>
                       <w:lang w:bidi="fa-IR"/>
                     </w:rPr>
@@ -4788,8 +3904,6 @@
                   <w:r>
                     <w:rPr>
                       <w:rFonts w:ascii="Vazirmatn" w:hAnsi="Vazirmatn"/>
-                      <w:sz w:val="26"/>
-                      <w:szCs w:val="26"/>
                       <w:rtl/>
                       <w:lang w:bidi="fa-IR"/>
                     </w:rPr>
@@ -4806,8 +3920,6 @@
                     <w:spacing w:line="276" w:lineRule="auto"/>
                     <w:rPr>
                       <w:rFonts w:ascii="Vazirmatn" w:hAnsi="Vazirmatn"/>
-                      <w:sz w:val="26"/>
-                      <w:szCs w:val="26"/>
                       <w:rtl/>
                       <w:lang w:bidi="fa-IR"/>
                     </w:rPr>
@@ -4815,8 +3927,6 @@
                   <w:r>
                     <w:rPr>
                       <w:rFonts w:ascii="Vazirmatn" w:hAnsi="Vazirmatn"/>
-                      <w:sz w:val="26"/>
-                      <w:szCs w:val="26"/>
                       <w:rtl/>
                       <w:lang w:bidi="fa-IR"/>
                     </w:rPr>
@@ -4831,8 +3941,6 @@
               <w:spacing w:line="276" w:lineRule="auto"/>
               <w:rPr>
                 <w:rFonts w:ascii="Vazirmatn" w:hAnsi="Vazirmatn"/>
-                <w:sz w:val="26"/>
-                <w:szCs w:val="26"/>
                 <w:rtl/>
                 <w:lang w:bidi="fa-IR"/>
               </w:rPr>
@@ -4849,17 +3957,13 @@
               <w:jc w:val="center"/>
               <w:rPr>
                 <w:rFonts w:ascii="Vazirmatn" w:hAnsi="Vazirmatn"/>
-                <w:sz w:val="26"/>
-                <w:szCs w:val="26"/>
-                <w:rtl/>
-                <w:lang w:bidi="fa-IR"/>
-              </w:rPr>
-            </w:pPr>
-            <w:r>
-              <w:rPr>
-                <w:rFonts w:ascii="Vazirmatn" w:hAnsi="Vazirmatn" w:hint="cs"/>
-                <w:sz w:val="26"/>
-                <w:szCs w:val="26"/>
+                <w:rtl/>
+                <w:lang w:bidi="fa-IR"/>
+              </w:rPr>
+            </w:pPr>
+            <w:r>
+              <w:rPr>
+                <w:rFonts w:ascii="Vazirmatn" w:hAnsi="Vazirmatn" w:hint="cs"/>
                 <w:rtl/>
                 <w:lang w:bidi="fa-IR"/>
               </w:rPr>
@@ -4886,8 +3990,6 @@
               <w:jc w:val="center"/>
               <w:rPr>
                 <w:rFonts w:ascii="Vazirmatn" w:hAnsi="Vazirmatn"/>
-                <w:sz w:val="26"/>
-                <w:szCs w:val="26"/>
                 <w:rtl/>
               </w:rPr>
             </w:pPr>
@@ -4903,17 +4005,13 @@
               <w:spacing w:line="276" w:lineRule="auto"/>
               <w:rPr>
                 <w:rFonts w:ascii="Vazirmatn" w:hAnsi="Vazirmatn"/>
-                <w:sz w:val="26"/>
-                <w:szCs w:val="26"/>
-                <w:rtl/>
-                <w:lang w:bidi="fa-IR"/>
-              </w:rPr>
-            </w:pPr>
-            <w:r>
-              <w:rPr>
-                <w:rFonts w:ascii="Vazirmatn" w:hAnsi="Vazirmatn"/>
-                <w:sz w:val="26"/>
-                <w:szCs w:val="26"/>
+                <w:rtl/>
+                <w:lang w:bidi="fa-IR"/>
+              </w:rPr>
+            </w:pPr>
+            <w:r>
+              <w:rPr>
+                <w:rFonts w:ascii="Vazirmatn" w:hAnsi="Vazirmatn"/>
                 <w:rtl/>
                 <w:lang w:bidi="fa-IR"/>
               </w:rPr>
@@ -4922,8 +4020,6 @@
             <w:r>
               <w:rPr>
                 <w:rFonts w:ascii="Vazirmatn" w:hAnsi="Vazirmatn" w:hint="cs"/>
-                <w:sz w:val="26"/>
-                <w:szCs w:val="26"/>
                 <w:rtl/>
                 <w:lang w:bidi="fa-IR"/>
               </w:rPr>
@@ -4932,8 +4028,6 @@
             <w:r>
               <w:rPr>
                 <w:rFonts w:ascii="Vazirmatn" w:hAnsi="Vazirmatn"/>
-                <w:sz w:val="26"/>
-                <w:szCs w:val="26"/>
                 <w:rtl/>
                 <w:lang w:bidi="fa-IR"/>
               </w:rPr>
@@ -4942,8 +4036,6 @@
             <w:r>
               <w:rPr>
                 <w:rFonts w:ascii="Vazirmatn" w:hAnsi="Vazirmatn" w:hint="cs"/>
-                <w:sz w:val="26"/>
-                <w:szCs w:val="26"/>
                 <w:rtl/>
                 <w:lang w:bidi="fa-IR"/>
               </w:rPr>
@@ -4952,8 +4044,6 @@
             <w:r>
               <w:rPr>
                 <w:rFonts w:ascii="Vazirmatn" w:hAnsi="Vazirmatn" w:hint="eastAsia"/>
-                <w:sz w:val="26"/>
-                <w:szCs w:val="26"/>
                 <w:rtl/>
                 <w:lang w:bidi="fa-IR"/>
               </w:rPr>
@@ -4962,8 +4052,6 @@
             <w:r>
               <w:rPr>
                 <w:rFonts w:ascii="Vazirmatn" w:hAnsi="Vazirmatn"/>
-                <w:sz w:val="26"/>
-                <w:szCs w:val="26"/>
                 <w:rtl/>
                 <w:lang w:bidi="fa-IR"/>
               </w:rPr>
@@ -4972,8 +4060,6 @@
             <w:r>
               <w:rPr>
                 <w:rFonts w:ascii="Vazirmatn" w:hAnsi="Vazirmatn" w:hint="cs"/>
-                <w:sz w:val="26"/>
-                <w:szCs w:val="26"/>
                 <w:rtl/>
                 <w:lang w:bidi="fa-IR"/>
               </w:rPr>
@@ -4982,8 +4068,6 @@
             <w:r>
               <w:rPr>
                 <w:rFonts w:ascii="Vazirmatn" w:hAnsi="Vazirmatn"/>
-                <w:sz w:val="26"/>
-                <w:szCs w:val="26"/>
                 <w:rtl/>
                 <w:lang w:bidi="fa-IR"/>
               </w:rPr>
@@ -4992,8 +4076,6 @@
             <w:r>
               <w:rPr>
                 <w:rFonts w:ascii="Vazirmatn" w:hAnsi="Vazirmatn" w:hint="cs"/>
-                <w:sz w:val="26"/>
-                <w:szCs w:val="26"/>
                 <w:rtl/>
                 <w:lang w:bidi="fa-IR"/>
               </w:rPr>
@@ -5002,8 +4084,6 @@
             <w:r>
               <w:rPr>
                 <w:rFonts w:ascii="Vazirmatn" w:hAnsi="Vazirmatn" w:hint="cs"/>
-                <w:sz w:val="26"/>
-                <w:szCs w:val="26"/>
                 <w:rtl/>
                 <w:lang w:bidi="fa-IR"/>
               </w:rPr>
@@ -5012,8 +4092,6 @@
             <w:r>
               <w:rPr>
                 <w:rFonts w:ascii="Vazirmatn" w:hAnsi="Vazirmatn"/>
-                <w:sz w:val="26"/>
-                <w:szCs w:val="26"/>
                 <w:rtl/>
                 <w:lang w:bidi="fa-IR"/>
               </w:rPr>
@@ -5026,17 +4104,13 @@
               <w:jc w:val="center"/>
               <w:rPr>
                 <w:rFonts w:ascii="Vazirmatn" w:hAnsi="Vazirmatn"/>
-                <w:sz w:val="26"/>
-                <w:szCs w:val="26"/>
-                <w:rtl/>
-                <w:lang w:bidi="fa-IR"/>
-              </w:rPr>
-            </w:pPr>
-            <w:r>
-              <w:rPr>
-                <w:rFonts w:ascii="Vazirmatn" w:hAnsi="Vazirmatn"/>
-                <w:sz w:val="26"/>
-                <w:szCs w:val="26"/>
+                <w:rtl/>
+                <w:lang w:bidi="fa-IR"/>
+              </w:rPr>
+            </w:pPr>
+            <w:r>
+              <w:rPr>
+                <w:rFonts w:ascii="Vazirmatn" w:hAnsi="Vazirmatn"/>
                 <w:rtl/>
                 <w:lang w:bidi="fa-IR"/>
               </w:rPr>
@@ -5045,8 +4119,6 @@
             <w:r>
               <w:rPr>
                 <w:rFonts w:ascii="Vazirmatn" w:hAnsi="Vazirmatn"/>
-                <w:sz w:val="26"/>
-                <w:szCs w:val="26"/>
                 <w:rtl/>
                 <w:lang w:bidi="fa-IR"/>
               </w:rPr>
@@ -5056,8 +4128,6 @@
             <w:r>
               <w:rPr>
                 <w:rFonts w:ascii="Vazirmatn" w:hAnsi="Vazirmatn"/>
-                <w:sz w:val="26"/>
-                <w:szCs w:val="26"/>
                 <w:rtl/>
                 <w:lang w:bidi="fa-IR"/>
               </w:rPr>
@@ -5067,8 +4137,6 @@
             <w:r>
               <w:rPr>
                 <w:rFonts w:ascii="Vazirmatn" w:hAnsi="Vazirmatn"/>
-                <w:sz w:val="26"/>
-                <w:szCs w:val="26"/>
                 <w:rtl/>
                 <w:lang w:bidi="fa-IR"/>
               </w:rPr>
@@ -5078,8 +4146,6 @@
             <w:r>
               <w:rPr>
                 <w:rFonts w:ascii="Vazirmatn" w:hAnsi="Vazirmatn"/>
-                <w:sz w:val="26"/>
-                <w:szCs w:val="26"/>
                 <w:rtl/>
                 <w:lang w:bidi="fa-IR"/>
               </w:rPr>
@@ -5089,8 +4155,6 @@
             <w:r>
               <w:rPr>
                 <w:rFonts w:ascii="Vazirmatn" w:hAnsi="Vazirmatn"/>
-                <w:sz w:val="26"/>
-                <w:szCs w:val="26"/>
                 <w:rtl/>
                 <w:lang w:bidi="fa-IR"/>
               </w:rPr>
@@ -5100,8 +4164,6 @@
             <w:r>
               <w:rPr>
                 <w:rFonts w:ascii="Vazirmatn" w:hAnsi="Vazirmatn"/>
-                <w:sz w:val="26"/>
-                <w:szCs w:val="26"/>
                 <w:rtl/>
                 <w:lang w:bidi="fa-IR"/>
               </w:rPr>
@@ -5111,8 +4173,6 @@
             <w:r>
               <w:rPr>
                 <w:rFonts w:ascii="Vazirmatn" w:hAnsi="Vazirmatn"/>
-                <w:sz w:val="26"/>
-                <w:szCs w:val="26"/>
                 <w:rtl/>
                 <w:lang w:bidi="fa-IR"/>
               </w:rPr>
@@ -5122,8 +4182,6 @@
             <w:r>
               <w:rPr>
                 <w:rFonts w:ascii="Vazirmatn" w:hAnsi="Vazirmatn"/>
-                <w:sz w:val="26"/>
-                <w:szCs w:val="26"/>
                 <w:rtl/>
                 <w:lang w:bidi="fa-IR"/>
               </w:rPr>
@@ -5133,8 +4191,6 @@
             <w:r>
               <w:rPr>
                 <w:rFonts w:ascii="Vazirmatn" w:hAnsi="Vazirmatn"/>
-                <w:sz w:val="26"/>
-                <w:szCs w:val="26"/>
                 <w:rtl/>
                 <w:lang w:bidi="fa-IR"/>
               </w:rPr>
@@ -5148,17 +4204,13 @@
               <w:jc w:val="center"/>
               <w:rPr>
                 <w:rFonts w:ascii="Vazirmatn" w:hAnsi="Vazirmatn"/>
-                <w:sz w:val="26"/>
-                <w:szCs w:val="26"/>
-                <w:rtl/>
-                <w:lang w:bidi="fa-IR"/>
-              </w:rPr>
-            </w:pPr>
-            <w:r>
-              <w:rPr>
-                <w:rFonts w:ascii="Vazirmatn" w:hAnsi="Vazirmatn"/>
-                <w:sz w:val="26"/>
-                <w:szCs w:val="26"/>
+                <w:rtl/>
+                <w:lang w:bidi="fa-IR"/>
+              </w:rPr>
+            </w:pPr>
+            <w:r>
+              <w:rPr>
+                <w:rFonts w:ascii="Vazirmatn" w:hAnsi="Vazirmatn"/>
                 <w:rtl/>
                 <w:lang w:bidi="fa-IR"/>
               </w:rPr>
@@ -5167,8 +4219,6 @@
             <w:r>
               <w:rPr>
                 <w:rFonts w:ascii="Vazirmatn" w:hAnsi="Vazirmatn"/>
-                <w:sz w:val="26"/>
-                <w:szCs w:val="26"/>
                 <w:rtl/>
                 <w:lang w:bidi="fa-IR"/>
               </w:rPr>
@@ -5178,8 +4228,6 @@
             <w:r>
               <w:rPr>
                 <w:rFonts w:ascii="Vazirmatn" w:hAnsi="Vazirmatn"/>
-                <w:sz w:val="26"/>
-                <w:szCs w:val="26"/>
                 <w:rtl/>
                 <w:lang w:bidi="fa-IR"/>
               </w:rPr>
@@ -5189,8 +4237,6 @@
             <w:r>
               <w:rPr>
                 <w:rFonts w:ascii="Vazirmatn" w:hAnsi="Vazirmatn"/>
-                <w:sz w:val="26"/>
-                <w:szCs w:val="26"/>
                 <w:rtl/>
                 <w:lang w:bidi="fa-IR"/>
               </w:rPr>
@@ -5200,8 +4246,6 @@
             <w:r>
               <w:rPr>
                 <w:rFonts w:ascii="Vazirmatn" w:hAnsi="Vazirmatn"/>
-                <w:sz w:val="26"/>
-                <w:szCs w:val="26"/>
                 <w:rtl/>
                 <w:lang w:bidi="fa-IR"/>
               </w:rPr>
@@ -5211,8 +4255,6 @@
             <w:r>
               <w:rPr>
                 <w:rFonts w:ascii="Vazirmatn" w:hAnsi="Vazirmatn"/>
-                <w:sz w:val="26"/>
-                <w:szCs w:val="26"/>
                 <w:rtl/>
                 <w:lang w:bidi="fa-IR"/>
               </w:rPr>
@@ -5222,8 +4264,6 @@
             <w:r>
               <w:rPr>
                 <w:rFonts w:ascii="Vazirmatn" w:hAnsi="Vazirmatn"/>
-                <w:sz w:val="26"/>
-                <w:szCs w:val="26"/>
                 <w:rtl/>
                 <w:lang w:bidi="fa-IR"/>
               </w:rPr>
@@ -5233,8 +4273,6 @@
             <w:r>
               <w:rPr>
                 <w:rFonts w:ascii="Vazirmatn" w:hAnsi="Vazirmatn"/>
-                <w:sz w:val="26"/>
-                <w:szCs w:val="26"/>
                 <w:rtl/>
                 <w:lang w:bidi="fa-IR"/>
               </w:rPr>
@@ -5244,8 +4282,6 @@
             <w:r>
               <w:rPr>
                 <w:rFonts w:ascii="Vazirmatn" w:hAnsi="Vazirmatn"/>
-                <w:sz w:val="26"/>
-                <w:szCs w:val="26"/>
                 <w:rtl/>
                 <w:lang w:bidi="fa-IR"/>
               </w:rPr>
@@ -5255,8 +4291,6 @@
             <w:r>
               <w:rPr>
                 <w:rFonts w:ascii="Vazirmatn" w:hAnsi="Vazirmatn"/>
-                <w:sz w:val="26"/>
-                <w:szCs w:val="26"/>
                 <w:rtl/>
                 <w:lang w:bidi="fa-IR"/>
               </w:rPr>
@@ -5266,8 +4300,6 @@
             <w:r>
               <w:rPr>
                 <w:rFonts w:ascii="Vazirmatn" w:hAnsi="Vazirmatn" w:hint="cs"/>
-                <w:sz w:val="26"/>
-                <w:szCs w:val="26"/>
                 <w:rtl/>
                 <w:lang w:bidi="fa-IR"/>
               </w:rPr>
@@ -5279,8 +4311,6 @@
               <w:spacing w:line="276" w:lineRule="auto"/>
               <w:rPr>
                 <w:rFonts w:ascii="Vazirmatn" w:hAnsi="Vazirmatn"/>
-                <w:sz w:val="26"/>
-                <w:szCs w:val="26"/>
                 <w:rtl/>
                 <w:lang w:bidi="fa-IR"/>
               </w:rPr>
@@ -5288,8 +4318,6 @@
             <w:r>
               <w:rPr>
                 <w:rFonts w:ascii="Vazirmatn" w:hAnsi="Vazirmatn" w:hint="eastAsia"/>
-                <w:sz w:val="26"/>
-                <w:szCs w:val="26"/>
                 <w:rtl/>
                 <w:lang w:bidi="fa-IR"/>
               </w:rPr>
@@ -5298,8 +4326,6 @@
             <w:r>
               <w:rPr>
                 <w:rFonts w:ascii="Vazirmatn" w:hAnsi="Vazirmatn" w:hint="cs"/>
-                <w:sz w:val="26"/>
-                <w:szCs w:val="26"/>
                 <w:rtl/>
                 <w:lang w:bidi="fa-IR"/>
               </w:rPr>
@@ -5308,8 +4334,6 @@
             <w:r>
               <w:rPr>
                 <w:rFonts w:ascii="Vazirmatn" w:hAnsi="Vazirmatn" w:hint="eastAsia"/>
-                <w:sz w:val="26"/>
-                <w:szCs w:val="26"/>
                 <w:rtl/>
                 <w:lang w:bidi="fa-IR"/>
               </w:rPr>
@@ -5318,8 +4342,6 @@
             <w:r>
               <w:rPr>
                 <w:rFonts w:ascii="Vazirmatn" w:hAnsi="Vazirmatn"/>
-                <w:sz w:val="26"/>
-                <w:szCs w:val="26"/>
                 <w:rtl/>
                 <w:lang w:bidi="fa-IR"/>
               </w:rPr>
@@ -5328,8 +4350,6 @@
             <w:r>
               <w:rPr>
                 <w:rFonts w:ascii="Vazirmatn" w:hAnsi="Vazirmatn" w:hint="cs"/>
-                <w:sz w:val="26"/>
-                <w:szCs w:val="26"/>
                 <w:rtl/>
                 <w:lang w:bidi="fa-IR"/>
               </w:rPr>
@@ -5338,8 +4358,6 @@
             <w:r>
               <w:rPr>
                 <w:rFonts w:ascii="Vazirmatn" w:hAnsi="Vazirmatn"/>
-                <w:sz w:val="26"/>
-                <w:szCs w:val="26"/>
                 <w:rtl/>
                 <w:lang w:bidi="fa-IR"/>
               </w:rPr>
@@ -5348,8 +4366,6 @@
             <w:r>
               <w:rPr>
                 <w:rFonts w:ascii="Vazirmatn" w:hAnsi="Vazirmatn" w:hint="cs"/>
-                <w:sz w:val="26"/>
-                <w:szCs w:val="26"/>
                 <w:rtl/>
                 <w:lang w:bidi="fa-IR"/>
               </w:rPr>
@@ -5358,8 +4374,6 @@
             <w:r>
               <w:rPr>
                 <w:rFonts w:ascii="Vazirmatn" w:hAnsi="Vazirmatn"/>
-                <w:sz w:val="26"/>
-                <w:szCs w:val="26"/>
                 <w:rtl/>
                 <w:lang w:bidi="fa-IR"/>
               </w:rPr>
@@ -5368,8 +4382,6 @@
             <w:r>
               <w:rPr>
                 <w:rFonts w:ascii="Vazirmatn" w:hAnsi="Vazirmatn" w:hint="cs"/>
-                <w:sz w:val="26"/>
-                <w:szCs w:val="26"/>
                 <w:rtl/>
                 <w:lang w:bidi="fa-IR"/>
               </w:rPr>
@@ -5381,8 +4393,6 @@
               <w:spacing w:line="276" w:lineRule="auto"/>
               <w:rPr>
                 <w:rFonts w:ascii="Vazirmatn" w:hAnsi="Vazirmatn"/>
-                <w:sz w:val="26"/>
-                <w:szCs w:val="26"/>
                 <w:rtl/>
                 <w:lang w:bidi="fa-IR"/>
               </w:rPr>
@@ -5390,8 +4400,6 @@
             <w:r>
               <w:rPr>
                 <w:rFonts w:ascii="Vazirmatn" w:hAnsi="Vazirmatn" w:hint="eastAsia"/>
-                <w:sz w:val="26"/>
-                <w:szCs w:val="26"/>
                 <w:rtl/>
                 <w:lang w:bidi="fa-IR"/>
               </w:rPr>
@@ -5400,8 +4408,6 @@
             <w:r>
               <w:rPr>
                 <w:rFonts w:ascii="Vazirmatn" w:hAnsi="Vazirmatn" w:hint="cs"/>
-                <w:sz w:val="26"/>
-                <w:szCs w:val="26"/>
                 <w:rtl/>
                 <w:lang w:bidi="fa-IR"/>
               </w:rPr>
@@ -5410,8 +4416,6 @@
             <w:r>
               <w:rPr>
                 <w:rFonts w:ascii="Vazirmatn" w:hAnsi="Vazirmatn" w:hint="eastAsia"/>
-                <w:sz w:val="26"/>
-                <w:szCs w:val="26"/>
                 <w:rtl/>
                 <w:lang w:bidi="fa-IR"/>
               </w:rPr>
@@ -5420,8 +4424,6 @@
             <w:r>
               <w:rPr>
                 <w:rFonts w:ascii="Vazirmatn" w:hAnsi="Vazirmatn"/>
-                <w:sz w:val="26"/>
-                <w:szCs w:val="26"/>
                 <w:rtl/>
                 <w:lang w:bidi="fa-IR"/>
               </w:rPr>
@@ -5430,8 +4432,6 @@
             <w:r>
               <w:rPr>
                 <w:rFonts w:ascii="Vazirmatn" w:hAnsi="Vazirmatn" w:hint="cs"/>
-                <w:sz w:val="26"/>
-                <w:szCs w:val="26"/>
                 <w:rtl/>
                 <w:lang w:bidi="fa-IR"/>
               </w:rPr>
@@ -5440,8 +4440,6 @@
             <w:r>
               <w:rPr>
                 <w:rFonts w:ascii="Vazirmatn" w:hAnsi="Vazirmatn"/>
-                <w:sz w:val="26"/>
-                <w:szCs w:val="26"/>
                 <w:rtl/>
                 <w:lang w:bidi="fa-IR"/>
               </w:rPr>
@@ -5450,8 +4448,6 @@
             <w:r>
               <w:rPr>
                 <w:rFonts w:ascii="Vazirmatn" w:hAnsi="Vazirmatn" w:hint="cs"/>
-                <w:sz w:val="26"/>
-                <w:szCs w:val="26"/>
                 <w:rtl/>
                 <w:lang w:bidi="fa-IR"/>
               </w:rPr>
@@ -5460,8 +4456,6 @@
             <w:r>
               <w:rPr>
                 <w:rFonts w:ascii="Vazirmatn" w:hAnsi="Vazirmatn"/>
-                <w:sz w:val="26"/>
-                <w:szCs w:val="26"/>
                 <w:rtl/>
                 <w:lang w:bidi="fa-IR"/>
               </w:rPr>
@@ -5470,8 +4464,6 @@
             <w:r>
               <w:rPr>
                 <w:rFonts w:ascii="Vazirmatn" w:hAnsi="Vazirmatn" w:hint="cs"/>
-                <w:sz w:val="26"/>
-                <w:szCs w:val="26"/>
                 <w:rtl/>
                 <w:lang w:bidi="fa-IR"/>
               </w:rPr>
@@ -5480,8 +4472,6 @@
             <w:r>
               <w:rPr>
                 <w:rFonts w:ascii="Vazirmatn" w:hAnsi="Vazirmatn"/>
-                <w:sz w:val="26"/>
-                <w:szCs w:val="26"/>
                 <w:rtl/>
                 <w:lang w:bidi="fa-IR"/>
               </w:rPr>
@@ -5499,17 +4489,13 @@
               <w:jc w:val="center"/>
               <w:rPr>
                 <w:rFonts w:ascii="Vazirmatn" w:hAnsi="Vazirmatn"/>
-                <w:sz w:val="26"/>
-                <w:szCs w:val="26"/>
-                <w:rtl/>
-                <w:lang w:bidi="fa-IR"/>
-              </w:rPr>
-            </w:pPr>
-            <w:r>
-              <w:rPr>
-                <w:rFonts w:ascii="Vazirmatn" w:hAnsi="Vazirmatn" w:hint="cs"/>
-                <w:sz w:val="26"/>
-                <w:szCs w:val="26"/>
+                <w:rtl/>
+                <w:lang w:bidi="fa-IR"/>
+              </w:rPr>
+            </w:pPr>
+            <w:r>
+              <w:rPr>
+                <w:rFonts w:ascii="Vazirmatn" w:hAnsi="Vazirmatn" w:hint="cs"/>
                 <w:rtl/>
                 <w:lang w:bidi="fa-IR"/>
               </w:rPr>
@@ -5532,8 +4518,6 @@
               <w:jc w:val="center"/>
               <w:rPr>
                 <w:rFonts w:ascii="Vazirmatn" w:hAnsi="Vazirmatn"/>
-                <w:sz w:val="26"/>
-                <w:szCs w:val="26"/>
                 <w:rtl/>
               </w:rPr>
             </w:pPr>
@@ -5549,16 +4533,12 @@
               <w:jc w:val="right"/>
               <w:rPr>
                 <w:rFonts w:ascii="Vazirmatn" w:hAnsi="Vazirmatn"/>
-                <w:sz w:val="26"/>
-                <w:szCs w:val="26"/>
-                <w:rtl/>
-              </w:rPr>
-            </w:pPr>
-            <w:r>
-              <w:rPr>
-                <w:rFonts w:ascii="Vazirmatn" w:hAnsi="Vazirmatn" w:hint="cs"/>
-                <w:sz w:val="26"/>
-                <w:szCs w:val="26"/>
+                <w:rtl/>
+              </w:rPr>
+            </w:pPr>
+            <w:r>
+              <w:rPr>
+                <w:rFonts w:ascii="Vazirmatn" w:hAnsi="Vazirmatn" w:hint="cs"/>
                 <w:rtl/>
               </w:rPr>
               <w:t>موفق باشید.</w:t>
@@ -5575,12 +4555,20 @@
               <w:jc w:val="center"/>
               <w:rPr>
                 <w:rFonts w:ascii="Vazirmatn" w:hAnsi="Vazirmatn"/>
-                <w:sz w:val="26"/>
-                <w:szCs w:val="26"/>
-                <w:rtl/>
-                <w:lang w:bidi="fa-IR"/>
-              </w:rPr>
-            </w:pPr>
+                <w:rtl/>
+                <w:lang w:bidi="fa-IR"/>
+              </w:rPr>
+            </w:pPr>
+            <w:r>
+              <w:rPr>
+                <w:rFonts w:ascii="Vazirmatn" w:hAnsi="Vazirmatn" w:hint="cs"/>
+                <w:rtl/>
+                <w:lang w:bidi="fa-IR"/>
+              </w:rPr>
+              <w:t>15</w:t>
+            </w:r>
+            <w:bookmarkStart w:id="0" w:name="_GoBack"/>
+            <w:bookmarkEnd w:id="0"/>
           </w:p>
         </w:tc>
       </w:tr>
@@ -5592,8 +4580,6 @@
         </w:tabs>
         <w:rPr>
           <w:rFonts w:ascii="Vazirmatn" w:hAnsi="Vazirmatn"/>
-          <w:sz w:val="26"/>
-          <w:szCs w:val="26"/>
           <w:rtl/>
           <w:lang w:bidi="fa-IR"/>
         </w:rPr>
@@ -6868,7 +5854,7 @@
 </file>
 
 <file path=customXml/itemProps1.xml><?xml version="1.0" encoding="utf-8"?>
-<ds:datastoreItem xmlns:ds="http://schemas.openxmlformats.org/officeDocument/2006/customXml" ds:itemID="{0399A15F-62B5-4B09-BA55-5408A35FD7D8}">
+<ds:datastoreItem xmlns:ds="http://schemas.openxmlformats.org/officeDocument/2006/customXml" ds:itemID="{1CE8B7CE-65A0-495E-805B-0B64C59B6D34}">
   <ds:schemaRefs>
     <ds:schemaRef ds:uri="http://schemas.openxmlformats.org/officeDocument/2006/bibliography"/>
   </ds:schemaRefs>
